--- a/src/main/resources/G03_proposta_de_projeto_filipe.docx
+++ b/src/main/resources/G03_proposta_de_projeto_filipe.docx
@@ -15,10 +15,10 @@
           <w:lang w:eastAsia="en-US"/>
         </w:rPr>
         <w:drawing>
-          <wp:anchor distT="0" distB="0" distL="114300" distR="114300" simplePos="0" relativeHeight="251658240" behindDoc="0" locked="0" layoutInCell="1" allowOverlap="1" wp14:anchorId="4948C562" wp14:editId="79852895">
+          <wp:anchor distT="0" distB="0" distL="114300" distR="114300" simplePos="0" relativeHeight="251658240" behindDoc="0" locked="0" layoutInCell="1" allowOverlap="1" wp14:anchorId="4948C562" wp14:editId="6420EFF9">
             <wp:simplePos x="0" y="0"/>
-            <wp:positionH relativeFrom="column">
-              <wp:posOffset>1341120</wp:posOffset>
+            <wp:positionH relativeFrom="margin">
+              <wp:align>center</wp:align>
             </wp:positionH>
             <wp:positionV relativeFrom="paragraph">
               <wp:posOffset>0</wp:posOffset>
@@ -71,7 +71,6 @@
     <w:p>
       <w:pPr>
         <w:spacing w:after="480"/>
-        <w:jc w:val="center"/>
         <w:rPr>
           <w:rFonts w:asciiTheme="majorHAnsi" w:hAnsiTheme="majorHAnsi"/>
           <w:b/>
@@ -84,7 +83,6 @@
     <w:p>
       <w:pPr>
         <w:spacing w:after="480"/>
-        <w:jc w:val="center"/>
         <w:rPr>
           <w:rFonts w:asciiTheme="majorHAnsi" w:hAnsiTheme="majorHAnsi"/>
           <w:b/>
@@ -750,7 +748,6 @@
     </w:p>
     <w:p>
       <w:pPr>
-        <w:jc w:val="center"/>
         <w:rPr>
           <w:rFonts w:asciiTheme="majorHAnsi" w:hAnsiTheme="majorHAnsi"/>
           <w:sz w:val="30"/>
@@ -758,7 +755,6 @@
           <w:lang w:val="pt-PT"/>
         </w:rPr>
       </w:pPr>
-      <w:proofErr w:type="spellStart"/>
       <w:r>
         <w:rPr>
           <w:rFonts w:asciiTheme="majorHAnsi" w:hAnsiTheme="majorHAnsi"/>
@@ -766,9 +762,8 @@
           <w:szCs w:val="30"/>
           <w:lang w:val="pt-PT"/>
         </w:rPr>
-        <w:t>March</w:t>
-      </w:r>
-      <w:proofErr w:type="spellEnd"/>
+        <w:t>10 de Março</w:t>
+      </w:r>
       <w:r>
         <w:rPr>
           <w:rFonts w:asciiTheme="majorHAnsi" w:hAnsiTheme="majorHAnsi"/>
@@ -776,36 +771,6 @@
           <w:szCs w:val="30"/>
           <w:lang w:val="pt-PT"/>
         </w:rPr>
-        <w:t xml:space="preserve"> </w:t>
-      </w:r>
-      <w:proofErr w:type="spellStart"/>
-      <w:r>
-        <w:rPr>
-          <w:rFonts w:asciiTheme="majorHAnsi" w:hAnsiTheme="majorHAnsi"/>
-          <w:sz w:val="30"/>
-          <w:szCs w:val="30"/>
-          <w:lang w:val="pt-PT"/>
-        </w:rPr>
-        <w:t>x</w:t>
-      </w:r>
-      <w:r>
-        <w:rPr>
-          <w:rFonts w:asciiTheme="majorHAnsi" w:hAnsiTheme="majorHAnsi"/>
-          <w:sz w:val="30"/>
-          <w:szCs w:val="30"/>
-          <w:vertAlign w:val="superscript"/>
-          <w:lang w:val="pt-PT"/>
-        </w:rPr>
-        <w:t>th</w:t>
-      </w:r>
-      <w:proofErr w:type="spellEnd"/>
-      <w:r>
-        <w:rPr>
-          <w:rFonts w:asciiTheme="majorHAnsi" w:hAnsiTheme="majorHAnsi"/>
-          <w:sz w:val="30"/>
-          <w:szCs w:val="30"/>
-          <w:lang w:val="pt-PT"/>
-        </w:rPr>
         <w:t>, 2024</w:t>
       </w:r>
     </w:p>
@@ -835,7 +800,10 @@
       <w:proofErr w:type="spellStart"/>
       <w:r>
         <w:lastRenderedPageBreak/>
-        <w:t>Introdução</w:t>
+        <w:t>Introduçã</w:t>
+      </w:r>
+      <w:r>
+        <w:t>o</w:t>
       </w:r>
       <w:proofErr w:type="spellEnd"/>
     </w:p>
@@ -856,13 +824,98 @@
         </w:rPr>
         <w:t xml:space="preserve">Em </w:t>
       </w:r>
-      <w:proofErr w:type="spellStart"/>
-      <w:r>
-        <w:rPr>
-          <w:sz w:val="24"/>
-          <w:szCs w:val="24"/>
-        </w:rPr>
-        <w:t>qualquer</w:t>
+      <w:r>
+        <w:rPr>
+          <w:sz w:val="24"/>
+          <w:szCs w:val="24"/>
+        </w:rPr>
+        <w:t>q</w:t>
+      </w:r>
+      <w:r>
+        <w:rPr>
+          <w:sz w:val="24"/>
+          <w:szCs w:val="24"/>
+        </w:rPr>
+        <w:t xml:space="preserve">ualquer </w:t>
+      </w:r>
+      <w:proofErr w:type="spellStart"/>
+      <w:r>
+        <w:rPr>
+          <w:sz w:val="24"/>
+          <w:szCs w:val="24"/>
+        </w:rPr>
+        <w:t>instituição</w:t>
+      </w:r>
+      <w:proofErr w:type="spellEnd"/>
+      <w:r>
+        <w:rPr>
+          <w:sz w:val="24"/>
+          <w:szCs w:val="24"/>
+        </w:rPr>
+        <w:t xml:space="preserve"> de </w:t>
+      </w:r>
+      <w:proofErr w:type="spellStart"/>
+      <w:r>
+        <w:rPr>
+          <w:sz w:val="24"/>
+          <w:szCs w:val="24"/>
+        </w:rPr>
+        <w:t>ensino</w:t>
+      </w:r>
+      <w:proofErr w:type="spellEnd"/>
+      <w:r>
+        <w:rPr>
+          <w:sz w:val="24"/>
+          <w:szCs w:val="24"/>
+        </w:rPr>
+        <w:t xml:space="preserve">, </w:t>
+      </w:r>
+      <w:proofErr w:type="spellStart"/>
+      <w:r>
+        <w:rPr>
+          <w:sz w:val="24"/>
+          <w:szCs w:val="24"/>
+        </w:rPr>
+        <w:t>nomeadamente</w:t>
+      </w:r>
+      <w:proofErr w:type="spellEnd"/>
+      <w:r>
+        <w:rPr>
+          <w:sz w:val="24"/>
+          <w:szCs w:val="24"/>
+        </w:rPr>
+        <w:t xml:space="preserve"> n</w:t>
+      </w:r>
+      <w:r>
+        <w:rPr>
+          <w:sz w:val="24"/>
+          <w:szCs w:val="24"/>
+        </w:rPr>
+        <w:t xml:space="preserve">o Instituto Superior de </w:t>
+      </w:r>
+      <w:proofErr w:type="spellStart"/>
+      <w:r>
+        <w:rPr>
+          <w:sz w:val="24"/>
+          <w:szCs w:val="24"/>
+        </w:rPr>
+        <w:t>Engenharia</w:t>
+      </w:r>
+      <w:proofErr w:type="spellEnd"/>
+      <w:r>
+        <w:rPr>
+          <w:sz w:val="24"/>
+          <w:szCs w:val="24"/>
+        </w:rPr>
+        <w:t xml:space="preserve"> de Lisboa (ISEL), a </w:t>
+      </w:r>
+      <w:proofErr w:type="spellStart"/>
+      <w:r>
+        <w:rPr>
+          <w:sz w:val="24"/>
+          <w:szCs w:val="24"/>
+        </w:rPr>
+        <w:t>gestão</w:t>
       </w:r>
       <w:proofErr w:type="spellEnd"/>
       <w:r>
@@ -878,7 +931,119 @@
           <w:sz w:val="24"/>
           <w:szCs w:val="24"/>
         </w:rPr>
-        <w:t>instituição</w:t>
+        <w:t>eficiente</w:t>
+      </w:r>
+      <w:proofErr w:type="spellEnd"/>
+      <w:r>
+        <w:rPr>
+          <w:sz w:val="24"/>
+          <w:szCs w:val="24"/>
+        </w:rPr>
+        <w:t xml:space="preserve"> dos </w:t>
+      </w:r>
+      <w:proofErr w:type="spellStart"/>
+      <w:r>
+        <w:rPr>
+          <w:sz w:val="24"/>
+          <w:szCs w:val="24"/>
+        </w:rPr>
+        <w:t>horários</w:t>
+      </w:r>
+      <w:proofErr w:type="spellEnd"/>
+      <w:r>
+        <w:rPr>
+          <w:sz w:val="24"/>
+          <w:szCs w:val="24"/>
+        </w:rPr>
+        <w:t xml:space="preserve"> das </w:t>
+      </w:r>
+      <w:proofErr w:type="spellStart"/>
+      <w:r>
+        <w:rPr>
+          <w:sz w:val="24"/>
+          <w:szCs w:val="24"/>
+        </w:rPr>
+        <w:t>disciplinas</w:t>
+      </w:r>
+      <w:proofErr w:type="spellEnd"/>
+      <w:r>
+        <w:rPr>
+          <w:sz w:val="24"/>
+          <w:szCs w:val="24"/>
+        </w:rPr>
+        <w:t xml:space="preserve"> e a </w:t>
+      </w:r>
+      <w:proofErr w:type="spellStart"/>
+      <w:r>
+        <w:rPr>
+          <w:sz w:val="24"/>
+          <w:szCs w:val="24"/>
+        </w:rPr>
+        <w:t>localização</w:t>
+      </w:r>
+      <w:proofErr w:type="spellEnd"/>
+      <w:r>
+        <w:rPr>
+          <w:sz w:val="24"/>
+          <w:szCs w:val="24"/>
+        </w:rPr>
+        <w:t xml:space="preserve"> dos </w:t>
+      </w:r>
+      <w:proofErr w:type="spellStart"/>
+      <w:r>
+        <w:rPr>
+          <w:sz w:val="24"/>
+          <w:szCs w:val="24"/>
+        </w:rPr>
+        <w:t>recursos</w:t>
+      </w:r>
+      <w:proofErr w:type="spellEnd"/>
+      <w:r>
+        <w:rPr>
+          <w:sz w:val="24"/>
+          <w:szCs w:val="24"/>
+        </w:rPr>
+        <w:t xml:space="preserve"> </w:t>
+      </w:r>
+      <w:proofErr w:type="spellStart"/>
+      <w:r>
+        <w:rPr>
+          <w:sz w:val="24"/>
+          <w:szCs w:val="24"/>
+        </w:rPr>
+        <w:t>internos</w:t>
+      </w:r>
+      <w:proofErr w:type="spellEnd"/>
+      <w:r>
+        <w:rPr>
+          <w:sz w:val="24"/>
+          <w:szCs w:val="24"/>
+        </w:rPr>
+        <w:t xml:space="preserve">, </w:t>
+      </w:r>
+      <w:proofErr w:type="spellStart"/>
+      <w:r>
+        <w:rPr>
+          <w:sz w:val="24"/>
+          <w:szCs w:val="24"/>
+        </w:rPr>
+        <w:t>como</w:t>
+      </w:r>
+      <w:proofErr w:type="spellEnd"/>
+      <w:r>
+        <w:rPr>
+          <w:sz w:val="24"/>
+          <w:szCs w:val="24"/>
+        </w:rPr>
+        <w:t xml:space="preserve"> salas de aula e </w:t>
+      </w:r>
+      <w:proofErr w:type="spellStart"/>
+      <w:r>
+        <w:rPr>
+          <w:sz w:val="24"/>
+          <w:szCs w:val="24"/>
+        </w:rPr>
+        <w:t>áreas</w:t>
       </w:r>
       <w:proofErr w:type="spellEnd"/>
       <w:r>
@@ -894,7 +1059,7 @@
           <w:sz w:val="24"/>
           <w:szCs w:val="24"/>
         </w:rPr>
-        <w:t>ensino</w:t>
+        <w:t>convivência</w:t>
       </w:r>
       <w:proofErr w:type="spellEnd"/>
       <w:r>
@@ -910,46 +1075,7 @@
           <w:sz w:val="24"/>
           <w:szCs w:val="24"/>
         </w:rPr>
-        <w:t>nomeadamente</w:t>
-      </w:r>
-      <w:proofErr w:type="spellEnd"/>
-      <w:r>
-        <w:rPr>
-          <w:sz w:val="24"/>
-          <w:szCs w:val="24"/>
-        </w:rPr>
-        <w:t xml:space="preserve"> n</w:t>
-      </w:r>
-      <w:r>
-        <w:rPr>
-          <w:sz w:val="24"/>
-          <w:szCs w:val="24"/>
-        </w:rPr>
-        <w:t xml:space="preserve">o Instituto Superior de </w:t>
-      </w:r>
-      <w:proofErr w:type="spellStart"/>
-      <w:r>
-        <w:rPr>
-          <w:sz w:val="24"/>
-          <w:szCs w:val="24"/>
-        </w:rPr>
-        <w:t>Engenharia</w:t>
-      </w:r>
-      <w:proofErr w:type="spellEnd"/>
-      <w:r>
-        <w:rPr>
-          <w:sz w:val="24"/>
-          <w:szCs w:val="24"/>
-        </w:rPr>
-        <w:t xml:space="preserve"> de Lisboa (ISEL), a </w:t>
-      </w:r>
-      <w:proofErr w:type="spellStart"/>
-      <w:r>
-        <w:rPr>
-          <w:sz w:val="24"/>
-          <w:szCs w:val="24"/>
-        </w:rPr>
-        <w:t>gestão</w:t>
+        <w:t>são</w:t>
       </w:r>
       <w:proofErr w:type="spellEnd"/>
       <w:r>
@@ -965,71 +1091,7 @@
           <w:sz w:val="24"/>
           <w:szCs w:val="24"/>
         </w:rPr>
-        <w:t>eficiente</w:t>
-      </w:r>
-      <w:proofErr w:type="spellEnd"/>
-      <w:r>
-        <w:rPr>
-          <w:sz w:val="24"/>
-          <w:szCs w:val="24"/>
-        </w:rPr>
-        <w:t xml:space="preserve"> dos </w:t>
-      </w:r>
-      <w:proofErr w:type="spellStart"/>
-      <w:r>
-        <w:rPr>
-          <w:sz w:val="24"/>
-          <w:szCs w:val="24"/>
-        </w:rPr>
-        <w:t>horários</w:t>
-      </w:r>
-      <w:proofErr w:type="spellEnd"/>
-      <w:r>
-        <w:rPr>
-          <w:sz w:val="24"/>
-          <w:szCs w:val="24"/>
-        </w:rPr>
-        <w:t xml:space="preserve"> das </w:t>
-      </w:r>
-      <w:proofErr w:type="spellStart"/>
-      <w:r>
-        <w:rPr>
-          <w:sz w:val="24"/>
-          <w:szCs w:val="24"/>
-        </w:rPr>
-        <w:t>disciplinas</w:t>
-      </w:r>
-      <w:proofErr w:type="spellEnd"/>
-      <w:r>
-        <w:rPr>
-          <w:sz w:val="24"/>
-          <w:szCs w:val="24"/>
-        </w:rPr>
-        <w:t xml:space="preserve"> e a </w:t>
-      </w:r>
-      <w:proofErr w:type="spellStart"/>
-      <w:r>
-        <w:rPr>
-          <w:sz w:val="24"/>
-          <w:szCs w:val="24"/>
-        </w:rPr>
-        <w:t>localização</w:t>
-      </w:r>
-      <w:proofErr w:type="spellEnd"/>
-      <w:r>
-        <w:rPr>
-          <w:sz w:val="24"/>
-          <w:szCs w:val="24"/>
-        </w:rPr>
-        <w:t xml:space="preserve"> dos </w:t>
-      </w:r>
-      <w:proofErr w:type="spellStart"/>
-      <w:r>
-        <w:rPr>
-          <w:sz w:val="24"/>
-          <w:szCs w:val="24"/>
-        </w:rPr>
-        <w:t>recursos</w:t>
+        <w:t>aspectos</w:t>
       </w:r>
       <w:proofErr w:type="spellEnd"/>
       <w:r>
@@ -1045,102 +1107,6 @@
           <w:sz w:val="24"/>
           <w:szCs w:val="24"/>
         </w:rPr>
-        <w:t>internos</w:t>
-      </w:r>
-      <w:proofErr w:type="spellEnd"/>
-      <w:r>
-        <w:rPr>
-          <w:sz w:val="24"/>
-          <w:szCs w:val="24"/>
-        </w:rPr>
-        <w:t xml:space="preserve">, </w:t>
-      </w:r>
-      <w:proofErr w:type="spellStart"/>
-      <w:r>
-        <w:rPr>
-          <w:sz w:val="24"/>
-          <w:szCs w:val="24"/>
-        </w:rPr>
-        <w:t>como</w:t>
-      </w:r>
-      <w:proofErr w:type="spellEnd"/>
-      <w:r>
-        <w:rPr>
-          <w:sz w:val="24"/>
-          <w:szCs w:val="24"/>
-        </w:rPr>
-        <w:t xml:space="preserve"> salas de aula e </w:t>
-      </w:r>
-      <w:proofErr w:type="spellStart"/>
-      <w:r>
-        <w:rPr>
-          <w:sz w:val="24"/>
-          <w:szCs w:val="24"/>
-        </w:rPr>
-        <w:t>áreas</w:t>
-      </w:r>
-      <w:proofErr w:type="spellEnd"/>
-      <w:r>
-        <w:rPr>
-          <w:sz w:val="24"/>
-          <w:szCs w:val="24"/>
-        </w:rPr>
-        <w:t xml:space="preserve"> de </w:t>
-      </w:r>
-      <w:proofErr w:type="spellStart"/>
-      <w:r>
-        <w:rPr>
-          <w:sz w:val="24"/>
-          <w:szCs w:val="24"/>
-        </w:rPr>
-        <w:t>convivência</w:t>
-      </w:r>
-      <w:proofErr w:type="spellEnd"/>
-      <w:r>
-        <w:rPr>
-          <w:sz w:val="24"/>
-          <w:szCs w:val="24"/>
-        </w:rPr>
-        <w:t xml:space="preserve">, </w:t>
-      </w:r>
-      <w:proofErr w:type="spellStart"/>
-      <w:r>
-        <w:rPr>
-          <w:sz w:val="24"/>
-          <w:szCs w:val="24"/>
-        </w:rPr>
-        <w:t>são</w:t>
-      </w:r>
-      <w:proofErr w:type="spellEnd"/>
-      <w:r>
-        <w:rPr>
-          <w:sz w:val="24"/>
-          <w:szCs w:val="24"/>
-        </w:rPr>
-        <w:t xml:space="preserve"> </w:t>
-      </w:r>
-      <w:proofErr w:type="spellStart"/>
-      <w:r>
-        <w:rPr>
-          <w:sz w:val="24"/>
-          <w:szCs w:val="24"/>
-        </w:rPr>
-        <w:t>aspectos</w:t>
-      </w:r>
-      <w:proofErr w:type="spellEnd"/>
-      <w:r>
-        <w:rPr>
-          <w:sz w:val="24"/>
-          <w:szCs w:val="24"/>
-        </w:rPr>
-        <w:t xml:space="preserve"> </w:t>
-      </w:r>
-      <w:proofErr w:type="spellStart"/>
-      <w:r>
-        <w:rPr>
-          <w:sz w:val="24"/>
-          <w:szCs w:val="24"/>
-        </w:rPr>
         <w:t>cruciais</w:t>
       </w:r>
       <w:proofErr w:type="spellEnd"/>
@@ -1149,23 +1115,7 @@
           <w:sz w:val="24"/>
           <w:szCs w:val="24"/>
         </w:rPr>
-        <w:t xml:space="preserve"> para </w:t>
-      </w:r>
-      <w:proofErr w:type="gramStart"/>
-      <w:r>
-        <w:rPr>
-          <w:sz w:val="24"/>
-          <w:szCs w:val="24"/>
-        </w:rPr>
-        <w:t>a</w:t>
-      </w:r>
-      <w:proofErr w:type="gramEnd"/>
-      <w:r>
-        <w:rPr>
-          <w:sz w:val="24"/>
-          <w:szCs w:val="24"/>
-        </w:rPr>
-        <w:t xml:space="preserve"> </w:t>
+        <w:t xml:space="preserve"> para a </w:t>
       </w:r>
       <w:proofErr w:type="spellStart"/>
       <w:r>
@@ -1729,23 +1679,7 @@
           <w:sz w:val="24"/>
           <w:szCs w:val="24"/>
         </w:rPr>
-        <w:t xml:space="preserve">o site </w:t>
-      </w:r>
-      <w:proofErr w:type="gramStart"/>
-      <w:r>
-        <w:rPr>
-          <w:sz w:val="24"/>
-          <w:szCs w:val="24"/>
-        </w:rPr>
-        <w:t>do</w:t>
-      </w:r>
-      <w:proofErr w:type="gramEnd"/>
-      <w:r>
-        <w:rPr>
-          <w:sz w:val="24"/>
-          <w:szCs w:val="24"/>
-        </w:rPr>
-        <w:t xml:space="preserve"> ISEL, </w:t>
+        <w:t xml:space="preserve">o site do ISEL, </w:t>
       </w:r>
       <w:proofErr w:type="spellStart"/>
       <w:r>
@@ -2084,7 +2018,39 @@
           <w:sz w:val="24"/>
           <w:szCs w:val="24"/>
         </w:rPr>
-        <w:t xml:space="preserve"> React para acesso via navegador web, e </w:t>
+        <w:t xml:space="preserve"> React para </w:t>
+      </w:r>
+      <w:proofErr w:type="spellStart"/>
+      <w:r>
+        <w:rPr>
+          <w:sz w:val="24"/>
+          <w:szCs w:val="24"/>
+        </w:rPr>
+        <w:t>acesso</w:t>
+      </w:r>
+      <w:proofErr w:type="spellEnd"/>
+      <w:r>
+        <w:rPr>
+          <w:sz w:val="24"/>
+          <w:szCs w:val="24"/>
+        </w:rPr>
+        <w:t xml:space="preserve"> via </w:t>
+      </w:r>
+      <w:proofErr w:type="spellStart"/>
+      <w:r>
+        <w:rPr>
+          <w:sz w:val="24"/>
+          <w:szCs w:val="24"/>
+        </w:rPr>
+        <w:t>navegador</w:t>
+      </w:r>
+      <w:proofErr w:type="spellEnd"/>
+      <w:r>
+        <w:rPr>
+          <w:sz w:val="24"/>
+          <w:szCs w:val="24"/>
+        </w:rPr>
+        <w:t xml:space="preserve"> web, e </w:t>
       </w:r>
       <w:proofErr w:type="spellStart"/>
       <w:r>
@@ -2149,7 +2115,23 @@
           <w:sz w:val="24"/>
           <w:szCs w:val="24"/>
         </w:rPr>
-        <w:t xml:space="preserve">O objetivo principal do </w:t>
+        <w:t xml:space="preserve">O </w:t>
+      </w:r>
+      <w:proofErr w:type="spellStart"/>
+      <w:r>
+        <w:rPr>
+          <w:sz w:val="24"/>
+          <w:szCs w:val="24"/>
+        </w:rPr>
+        <w:t>objetivo</w:t>
+      </w:r>
+      <w:proofErr w:type="spellEnd"/>
+      <w:r>
+        <w:rPr>
+          <w:sz w:val="24"/>
+          <w:szCs w:val="24"/>
+        </w:rPr>
+        <w:t xml:space="preserve"> principal do </w:t>
       </w:r>
       <w:proofErr w:type="spellStart"/>
       <w:r>
@@ -2321,7 +2303,55 @@
           <w:sz w:val="24"/>
           <w:szCs w:val="24"/>
         </w:rPr>
-        <w:t xml:space="preserve"> e visualizem os horários de forma </w:t>
+        <w:t xml:space="preserve"> e </w:t>
+      </w:r>
+      <w:proofErr w:type="spellStart"/>
+      <w:r>
+        <w:rPr>
+          <w:sz w:val="24"/>
+          <w:szCs w:val="24"/>
+        </w:rPr>
+        <w:t>visualizem</w:t>
+      </w:r>
+      <w:proofErr w:type="spellEnd"/>
+      <w:r>
+        <w:rPr>
+          <w:sz w:val="24"/>
+          <w:szCs w:val="24"/>
+        </w:rPr>
+        <w:t xml:space="preserve"> </w:t>
+      </w:r>
+      <w:proofErr w:type="spellStart"/>
+      <w:r>
+        <w:rPr>
+          <w:sz w:val="24"/>
+          <w:szCs w:val="24"/>
+        </w:rPr>
+        <w:t>os</w:t>
+      </w:r>
+      <w:proofErr w:type="spellEnd"/>
+      <w:r>
+        <w:rPr>
+          <w:sz w:val="24"/>
+          <w:szCs w:val="24"/>
+        </w:rPr>
+        <w:t xml:space="preserve"> </w:t>
+      </w:r>
+      <w:proofErr w:type="spellStart"/>
+      <w:r>
+        <w:rPr>
+          <w:sz w:val="24"/>
+          <w:szCs w:val="24"/>
+        </w:rPr>
+        <w:t>horários</w:t>
+      </w:r>
+      <w:proofErr w:type="spellEnd"/>
+      <w:r>
+        <w:rPr>
+          <w:sz w:val="24"/>
+          <w:szCs w:val="24"/>
+        </w:rPr>
+        <w:t xml:space="preserve"> de forma </w:t>
       </w:r>
       <w:proofErr w:type="spellStart"/>
       <w:r>
@@ -2534,7 +2564,39 @@
           <w:sz w:val="24"/>
           <w:szCs w:val="24"/>
         </w:rPr>
-        <w:t xml:space="preserve"> a localização de pontos de interesse dentro da instituição, como salas de aula, cafés e gabinetes, para facilitar a </w:t>
+        <w:t xml:space="preserve"> a localização de pontos de interesse dentro da instituição, como salas de aula, cafés e </w:t>
+      </w:r>
+      <w:proofErr w:type="spellStart"/>
+      <w:r>
+        <w:rPr>
+          <w:sz w:val="24"/>
+          <w:szCs w:val="24"/>
+        </w:rPr>
+        <w:t>gabinetes</w:t>
+      </w:r>
+      <w:proofErr w:type="spellEnd"/>
+      <w:r>
+        <w:rPr>
+          <w:sz w:val="24"/>
+          <w:szCs w:val="24"/>
+        </w:rPr>
+        <w:t xml:space="preserve">, para </w:t>
+      </w:r>
+      <w:proofErr w:type="spellStart"/>
+      <w:r>
+        <w:rPr>
+          <w:sz w:val="24"/>
+          <w:szCs w:val="24"/>
+        </w:rPr>
+        <w:t>facilitar</w:t>
+      </w:r>
+      <w:proofErr w:type="spellEnd"/>
+      <w:r>
+        <w:rPr>
+          <w:sz w:val="24"/>
+          <w:szCs w:val="24"/>
+        </w:rPr>
+        <w:t xml:space="preserve"> a </w:t>
       </w:r>
       <w:proofErr w:type="spellStart"/>
       <w:r>
@@ -2565,28 +2627,150 @@
         <w:rPr>
           <w:noProof/>
         </w:rPr>
+        <w:t>Análise</w:t>
+      </w:r>
+    </w:p>
+    <w:p>
+      <w:pPr>
+        <w:pStyle w:val="Ttulo2"/>
+        <w:rPr>
+          <w:noProof/>
+        </w:rPr>
+      </w:pPr>
+      <w:r>
+        <w:rPr>
+          <w:noProof/>
+        </w:rPr>
         <w:t>Problemas a Resolver</w:t>
       </w:r>
     </w:p>
+    <w:p/>
     <w:p>
       <w:pPr>
         <w:numPr>
           <w:ilvl w:val="0"/>
           <w:numId w:val="18"/>
         </w:numPr>
-        <w:rPr>
-          <w:noProof/>
-          <w:sz w:val="24"/>
-          <w:szCs w:val="24"/>
-        </w:rPr>
-      </w:pPr>
-      <w:r>
-        <w:rPr>
-          <w:noProof/>
-          <w:sz w:val="24"/>
-          <w:szCs w:val="24"/>
-        </w:rPr>
-        <w:t>Extração de dados dos PDFs de horários do site do ISEL de forma automatizada e eficiente.</w:t>
+        <w:jc w:val="both"/>
+        <w:rPr>
+          <w:noProof/>
+          <w:sz w:val="24"/>
+          <w:szCs w:val="24"/>
+        </w:rPr>
+      </w:pPr>
+      <w:r>
+        <w:rPr>
+          <w:b/>
+          <w:bCs/>
+          <w:noProof/>
+          <w:sz w:val="24"/>
+          <w:szCs w:val="24"/>
+        </w:rPr>
+        <w:t xml:space="preserve">Extração </w:t>
+      </w:r>
+      <w:r>
+        <w:rPr>
+          <w:b/>
+          <w:bCs/>
+          <w:noProof/>
+          <w:sz w:val="24"/>
+          <w:szCs w:val="24"/>
+        </w:rPr>
+        <w:t>a</w:t>
+      </w:r>
+      <w:r>
+        <w:rPr>
+          <w:b/>
+          <w:bCs/>
+          <w:noProof/>
+          <w:sz w:val="24"/>
+          <w:szCs w:val="24"/>
+        </w:rPr>
+        <w:t xml:space="preserve">utomatizada e </w:t>
+      </w:r>
+      <w:r>
+        <w:rPr>
+          <w:b/>
+          <w:bCs/>
+          <w:noProof/>
+          <w:sz w:val="24"/>
+          <w:szCs w:val="24"/>
+        </w:rPr>
+        <w:t>e</w:t>
+      </w:r>
+      <w:r>
+        <w:rPr>
+          <w:b/>
+          <w:bCs/>
+          <w:noProof/>
+          <w:sz w:val="24"/>
+          <w:szCs w:val="24"/>
+        </w:rPr>
+        <w:t xml:space="preserve">ficiente de </w:t>
+      </w:r>
+      <w:r>
+        <w:rPr>
+          <w:b/>
+          <w:bCs/>
+          <w:noProof/>
+          <w:sz w:val="24"/>
+          <w:szCs w:val="24"/>
+        </w:rPr>
+        <w:t>d</w:t>
+      </w:r>
+      <w:r>
+        <w:rPr>
+          <w:b/>
+          <w:bCs/>
+          <w:noProof/>
+          <w:sz w:val="24"/>
+          <w:szCs w:val="24"/>
+        </w:rPr>
+        <w:t xml:space="preserve">ados dos PDF de </w:t>
+      </w:r>
+      <w:r>
+        <w:rPr>
+          <w:b/>
+          <w:bCs/>
+          <w:noProof/>
+          <w:sz w:val="24"/>
+          <w:szCs w:val="24"/>
+        </w:rPr>
+        <w:t>h</w:t>
+      </w:r>
+      <w:r>
+        <w:rPr>
+          <w:b/>
+          <w:bCs/>
+          <w:noProof/>
+          <w:sz w:val="24"/>
+          <w:szCs w:val="24"/>
+        </w:rPr>
+        <w:t>orários</w:t>
+      </w:r>
+      <w:r>
+        <w:rPr>
+          <w:noProof/>
+          <w:sz w:val="24"/>
+          <w:szCs w:val="24"/>
+        </w:rPr>
+        <w:t>: A obtenção de dados dos horários a partir dos PDFs disponibilizados no site do ISEL requer uma abordagem automatizada e eficiente para garantir a precisão e a atualização constante da informaç</w:t>
+      </w:r>
+      <w:r>
+        <w:rPr>
+          <w:noProof/>
+          <w:sz w:val="24"/>
+          <w:szCs w:val="24"/>
+        </w:rPr>
+        <w:t>ão</w:t>
+      </w:r>
+      <w:r>
+        <w:rPr>
+          <w:noProof/>
+          <w:sz w:val="24"/>
+          <w:szCs w:val="24"/>
+        </w:rPr>
+        <w:t>.</w:t>
       </w:r>
     </w:p>
     <w:p>
@@ -2595,19 +2779,130 @@
           <w:ilvl w:val="0"/>
           <w:numId w:val="18"/>
         </w:numPr>
-        <w:rPr>
-          <w:noProof/>
-          <w:sz w:val="24"/>
-          <w:szCs w:val="24"/>
-        </w:rPr>
-      </w:pPr>
-      <w:r>
-        <w:rPr>
-          <w:noProof/>
-          <w:sz w:val="24"/>
-          <w:szCs w:val="24"/>
-        </w:rPr>
-        <w:t>Criar uma estrutura genérica em JSON, para suportar horários de outras instituições.</w:t>
+        <w:jc w:val="both"/>
+        <w:rPr>
+          <w:noProof/>
+          <w:sz w:val="24"/>
+          <w:szCs w:val="24"/>
+        </w:rPr>
+      </w:pPr>
+      <w:r>
+        <w:rPr>
+          <w:b/>
+          <w:bCs/>
+          <w:noProof/>
+          <w:sz w:val="24"/>
+          <w:szCs w:val="24"/>
+        </w:rPr>
+        <w:t xml:space="preserve">Estrutura </w:t>
+      </w:r>
+      <w:r>
+        <w:rPr>
+          <w:b/>
+          <w:bCs/>
+          <w:noProof/>
+          <w:sz w:val="24"/>
+          <w:szCs w:val="24"/>
+        </w:rPr>
+        <w:t>g</w:t>
+      </w:r>
+      <w:r>
+        <w:rPr>
+          <w:b/>
+          <w:bCs/>
+          <w:noProof/>
+          <w:sz w:val="24"/>
+          <w:szCs w:val="24"/>
+        </w:rPr>
+        <w:t xml:space="preserve">enérica para </w:t>
+      </w:r>
+      <w:r>
+        <w:rPr>
+          <w:b/>
+          <w:bCs/>
+          <w:noProof/>
+          <w:sz w:val="24"/>
+          <w:szCs w:val="24"/>
+        </w:rPr>
+        <w:t>s</w:t>
+      </w:r>
+      <w:r>
+        <w:rPr>
+          <w:b/>
+          <w:bCs/>
+          <w:noProof/>
+          <w:sz w:val="24"/>
+          <w:szCs w:val="24"/>
+        </w:rPr>
+        <w:t xml:space="preserve">uportar </w:t>
+      </w:r>
+      <w:r>
+        <w:rPr>
+          <w:b/>
+          <w:bCs/>
+          <w:noProof/>
+          <w:sz w:val="24"/>
+          <w:szCs w:val="24"/>
+        </w:rPr>
+        <w:t>h</w:t>
+      </w:r>
+      <w:r>
+        <w:rPr>
+          <w:b/>
+          <w:bCs/>
+          <w:noProof/>
+          <w:sz w:val="24"/>
+          <w:szCs w:val="24"/>
+        </w:rPr>
+        <w:t xml:space="preserve">orários de </w:t>
+      </w:r>
+      <w:r>
+        <w:rPr>
+          <w:b/>
+          <w:bCs/>
+          <w:noProof/>
+          <w:sz w:val="24"/>
+          <w:szCs w:val="24"/>
+        </w:rPr>
+        <w:t>o</w:t>
+      </w:r>
+      <w:r>
+        <w:rPr>
+          <w:b/>
+          <w:bCs/>
+          <w:noProof/>
+          <w:sz w:val="24"/>
+          <w:szCs w:val="24"/>
+        </w:rPr>
+        <w:t xml:space="preserve">utras </w:t>
+      </w:r>
+      <w:r>
+        <w:rPr>
+          <w:b/>
+          <w:bCs/>
+          <w:noProof/>
+          <w:sz w:val="24"/>
+          <w:szCs w:val="24"/>
+        </w:rPr>
+        <w:t>i</w:t>
+      </w:r>
+      <w:r>
+        <w:rPr>
+          <w:b/>
+          <w:bCs/>
+          <w:noProof/>
+          <w:sz w:val="24"/>
+          <w:szCs w:val="24"/>
+        </w:rPr>
+        <w:t>nstituições</w:t>
+      </w:r>
+      <w:r>
+        <w:rPr>
+          <w:noProof/>
+          <w:sz w:val="24"/>
+          <w:szCs w:val="24"/>
+        </w:rPr>
+        <w:t>: Para garantir a escalabilidade e a reutilização do sistema em outras instituições de ensino, é necessário criar uma estrutura genérica em JSON capaz de suportar diferentes formatos de horários.</w:t>
       </w:r>
     </w:p>
     <w:p>
@@ -2616,19 +2911,90 @@
           <w:ilvl w:val="0"/>
           <w:numId w:val="18"/>
         </w:numPr>
-        <w:rPr>
-          <w:noProof/>
-          <w:sz w:val="24"/>
-          <w:szCs w:val="24"/>
-        </w:rPr>
-      </w:pPr>
-      <w:r>
-        <w:rPr>
-          <w:noProof/>
-          <w:sz w:val="24"/>
-          <w:szCs w:val="24"/>
-        </w:rPr>
-        <w:t xml:space="preserve">Processamento e armazenamento dos dados extraídos </w:t>
+        <w:jc w:val="both"/>
+        <w:rPr>
+          <w:noProof/>
+          <w:sz w:val="24"/>
+          <w:szCs w:val="24"/>
+        </w:rPr>
+      </w:pPr>
+      <w:r>
+        <w:rPr>
+          <w:b/>
+          <w:bCs/>
+          <w:noProof/>
+          <w:sz w:val="24"/>
+          <w:szCs w:val="24"/>
+        </w:rPr>
+        <w:t xml:space="preserve">Processamento e </w:t>
+      </w:r>
+      <w:r>
+        <w:rPr>
+          <w:b/>
+          <w:bCs/>
+          <w:noProof/>
+          <w:sz w:val="24"/>
+          <w:szCs w:val="24"/>
+        </w:rPr>
+        <w:t>a</w:t>
+      </w:r>
+      <w:r>
+        <w:rPr>
+          <w:b/>
+          <w:bCs/>
+          <w:noProof/>
+          <w:sz w:val="24"/>
+          <w:szCs w:val="24"/>
+        </w:rPr>
+        <w:t xml:space="preserve">rmazenamento </w:t>
+      </w:r>
+      <w:r>
+        <w:rPr>
+          <w:b/>
+          <w:bCs/>
+          <w:noProof/>
+          <w:sz w:val="24"/>
+          <w:szCs w:val="24"/>
+        </w:rPr>
+        <w:t>e</w:t>
+      </w:r>
+      <w:r>
+        <w:rPr>
+          <w:b/>
+          <w:bCs/>
+          <w:noProof/>
+          <w:sz w:val="24"/>
+          <w:szCs w:val="24"/>
+        </w:rPr>
+        <w:t xml:space="preserve">ficiente dos </w:t>
+      </w:r>
+      <w:r>
+        <w:rPr>
+          <w:b/>
+          <w:bCs/>
+          <w:noProof/>
+          <w:sz w:val="24"/>
+          <w:szCs w:val="24"/>
+        </w:rPr>
+        <w:t>d</w:t>
+      </w:r>
+      <w:r>
+        <w:rPr>
+          <w:b/>
+          <w:bCs/>
+          <w:noProof/>
+          <w:sz w:val="24"/>
+          <w:szCs w:val="24"/>
+        </w:rPr>
+        <w:t>ados</w:t>
+      </w:r>
+      <w:r>
+        <w:rPr>
+          <w:noProof/>
+          <w:sz w:val="24"/>
+          <w:szCs w:val="24"/>
+        </w:rPr>
+        <w:t xml:space="preserve">: O processamento e armazenamento dos dados extraídos </w:t>
       </w:r>
       <w:r>
         <w:rPr>
@@ -2644,7 +3010,55 @@
           <w:sz w:val="24"/>
           <w:szCs w:val="24"/>
         </w:rPr>
-        <w:t>uma base de dados.</w:t>
+        <w:t>uma base de dados</w:t>
+      </w:r>
+      <w:r>
+        <w:rPr>
+          <w:noProof/>
+          <w:sz w:val="24"/>
+          <w:szCs w:val="24"/>
+        </w:rPr>
+        <w:t>,</w:t>
+      </w:r>
+      <w:r>
+        <w:rPr>
+          <w:noProof/>
+          <w:sz w:val="24"/>
+          <w:szCs w:val="24"/>
+        </w:rPr>
+        <w:t xml:space="preserve"> devem ser eficientes para garantir a rápida disponibilização da informaç</w:t>
+      </w:r>
+      <w:r>
+        <w:rPr>
+          <w:noProof/>
+          <w:sz w:val="24"/>
+          <w:szCs w:val="24"/>
+        </w:rPr>
+        <w:t>ão</w:t>
+      </w:r>
+      <w:r>
+        <w:rPr>
+          <w:noProof/>
+          <w:sz w:val="24"/>
+          <w:szCs w:val="24"/>
+        </w:rPr>
+        <w:t xml:space="preserve"> aos </w:t>
+      </w:r>
+      <w:r>
+        <w:rPr>
+          <w:noProof/>
+          <w:sz w:val="24"/>
+          <w:szCs w:val="24"/>
+        </w:rPr>
+        <w:t>utilizadores</w:t>
+      </w:r>
+      <w:r>
+        <w:rPr>
+          <w:noProof/>
+          <w:sz w:val="24"/>
+          <w:szCs w:val="24"/>
+        </w:rPr>
+        <w:t>.</w:t>
       </w:r>
     </w:p>
     <w:p>
@@ -2653,19 +3067,58 @@
           <w:ilvl w:val="0"/>
           <w:numId w:val="18"/>
         </w:numPr>
-        <w:rPr>
-          <w:noProof/>
-          <w:sz w:val="24"/>
-          <w:szCs w:val="24"/>
-        </w:rPr>
-      </w:pPr>
-      <w:r>
-        <w:rPr>
-          <w:noProof/>
-          <w:sz w:val="24"/>
-          <w:szCs w:val="24"/>
-        </w:rPr>
-        <w:t>Desenvolvimento de uma Web API para disponibilizar os dados extraídos.</w:t>
+        <w:jc w:val="both"/>
+        <w:rPr>
+          <w:noProof/>
+          <w:sz w:val="24"/>
+          <w:szCs w:val="24"/>
+        </w:rPr>
+      </w:pPr>
+      <w:r>
+        <w:rPr>
+          <w:b/>
+          <w:bCs/>
+          <w:noProof/>
+          <w:sz w:val="24"/>
+          <w:szCs w:val="24"/>
+        </w:rPr>
+        <w:t xml:space="preserve">Desenvolvimento de uma Web API </w:t>
+      </w:r>
+      <w:r>
+        <w:rPr>
+          <w:b/>
+          <w:bCs/>
+          <w:noProof/>
+          <w:sz w:val="24"/>
+          <w:szCs w:val="24"/>
+        </w:rPr>
+        <w:t>r</w:t>
+      </w:r>
+      <w:r>
+        <w:rPr>
+          <w:b/>
+          <w:bCs/>
+          <w:noProof/>
+          <w:sz w:val="24"/>
+          <w:szCs w:val="24"/>
+        </w:rPr>
+        <w:t>obusta</w:t>
+      </w:r>
+      <w:r>
+        <w:rPr>
+          <w:noProof/>
+          <w:sz w:val="24"/>
+          <w:szCs w:val="24"/>
+        </w:rPr>
+        <w:t>: A criação de uma Web API robusta e de fácil utilização é fundamental para disponibilizar os dados extraídos de forma segura e eficiente para os sistemas front-end</w:t>
+      </w:r>
+      <w:r>
+        <w:rPr>
+          <w:noProof/>
+          <w:sz w:val="24"/>
+          <w:szCs w:val="24"/>
+        </w:rPr>
+        <w:t>.</w:t>
       </w:r>
     </w:p>
     <w:p>
@@ -2674,19 +3127,131 @@
           <w:ilvl w:val="0"/>
           <w:numId w:val="18"/>
         </w:numPr>
-        <w:rPr>
-          <w:noProof/>
-          <w:sz w:val="24"/>
-          <w:szCs w:val="24"/>
-        </w:rPr>
-      </w:pPr>
-      <w:r>
-        <w:rPr>
-          <w:noProof/>
-          <w:sz w:val="24"/>
-          <w:szCs w:val="24"/>
-        </w:rPr>
-        <w:t>Implementação de interfaces de usuário intuitivas e responsivas, utilizando React e Jetpack Compose.</w:t>
+        <w:jc w:val="both"/>
+        <w:rPr>
+          <w:noProof/>
+          <w:sz w:val="24"/>
+          <w:szCs w:val="24"/>
+        </w:rPr>
+      </w:pPr>
+      <w:r>
+        <w:rPr>
+          <w:b/>
+          <w:bCs/>
+          <w:noProof/>
+          <w:sz w:val="24"/>
+          <w:szCs w:val="24"/>
+        </w:rPr>
+        <w:lastRenderedPageBreak/>
+        <w:t xml:space="preserve">Implementação de </w:t>
+      </w:r>
+      <w:r>
+        <w:rPr>
+          <w:b/>
+          <w:bCs/>
+          <w:noProof/>
+          <w:sz w:val="24"/>
+          <w:szCs w:val="24"/>
+        </w:rPr>
+        <w:t>i</w:t>
+      </w:r>
+      <w:r>
+        <w:rPr>
+          <w:b/>
+          <w:bCs/>
+          <w:noProof/>
+          <w:sz w:val="24"/>
+          <w:szCs w:val="24"/>
+        </w:rPr>
+        <w:t xml:space="preserve">nterfaces </w:t>
+      </w:r>
+      <w:r>
+        <w:rPr>
+          <w:b/>
+          <w:bCs/>
+          <w:noProof/>
+          <w:sz w:val="24"/>
+          <w:szCs w:val="24"/>
+        </w:rPr>
+        <w:t>i</w:t>
+      </w:r>
+      <w:r>
+        <w:rPr>
+          <w:b/>
+          <w:bCs/>
+          <w:noProof/>
+          <w:sz w:val="24"/>
+          <w:szCs w:val="24"/>
+        </w:rPr>
+        <w:t xml:space="preserve">ntuitivas e </w:t>
+      </w:r>
+      <w:r>
+        <w:rPr>
+          <w:b/>
+          <w:bCs/>
+          <w:noProof/>
+          <w:sz w:val="24"/>
+          <w:szCs w:val="24"/>
+        </w:rPr>
+        <w:t>r</w:t>
+      </w:r>
+      <w:r>
+        <w:rPr>
+          <w:b/>
+          <w:bCs/>
+          <w:noProof/>
+          <w:sz w:val="24"/>
+          <w:szCs w:val="24"/>
+        </w:rPr>
+        <w:t>esponsivas</w:t>
+      </w:r>
+      <w:r>
+        <w:rPr>
+          <w:noProof/>
+          <w:sz w:val="24"/>
+          <w:szCs w:val="24"/>
+        </w:rPr>
+        <w:t>: As interfaces de usuário desenvolvidas com React e Jetpack Compose devem ser intuitivas e responsivas, proporcionando uma experiência</w:t>
+      </w:r>
+      <w:r>
+        <w:rPr>
+          <w:noProof/>
+          <w:sz w:val="24"/>
+          <w:szCs w:val="24"/>
+        </w:rPr>
+        <w:t xml:space="preserve"> </w:t>
+      </w:r>
+      <w:r>
+        <w:rPr>
+          <w:noProof/>
+          <w:sz w:val="24"/>
+          <w:szCs w:val="24"/>
+        </w:rPr>
+        <w:t>agradável e acessível</w:t>
+      </w:r>
+      <w:r>
+        <w:rPr>
+          <w:noProof/>
+          <w:sz w:val="24"/>
+          <w:szCs w:val="24"/>
+        </w:rPr>
+        <w:t xml:space="preserve"> </w:t>
+      </w:r>
+      <w:r>
+        <w:rPr>
+          <w:noProof/>
+          <w:sz w:val="24"/>
+          <w:szCs w:val="24"/>
+        </w:rPr>
+        <w:t>ao utilizador</w:t>
+      </w:r>
+      <w:r>
+        <w:rPr>
+          <w:noProof/>
+          <w:sz w:val="24"/>
+          <w:szCs w:val="24"/>
+        </w:rPr>
+        <w:t>.</w:t>
       </w:r>
     </w:p>
     <w:p>
@@ -2695,45 +3260,242 @@
           <w:ilvl w:val="0"/>
           <w:numId w:val="18"/>
         </w:numPr>
-        <w:rPr>
-          <w:noProof/>
-          <w:sz w:val="24"/>
-          <w:szCs w:val="24"/>
-        </w:rPr>
-      </w:pPr>
-      <w:r>
-        <w:rPr>
-          <w:noProof/>
-          <w:sz w:val="24"/>
-          <w:szCs w:val="24"/>
-        </w:rPr>
-        <w:t>Integração de funcionalidades de visualização dinâmica de horários e localização de recursos.</w:t>
+        <w:jc w:val="both"/>
+        <w:rPr>
+          <w:noProof/>
+          <w:sz w:val="24"/>
+          <w:szCs w:val="24"/>
+        </w:rPr>
+      </w:pPr>
+      <w:r>
+        <w:rPr>
+          <w:b/>
+          <w:bCs/>
+          <w:noProof/>
+          <w:sz w:val="24"/>
+          <w:szCs w:val="24"/>
+        </w:rPr>
+        <w:t xml:space="preserve">Integração de </w:t>
+      </w:r>
+      <w:r>
+        <w:rPr>
+          <w:b/>
+          <w:bCs/>
+          <w:noProof/>
+          <w:sz w:val="24"/>
+          <w:szCs w:val="24"/>
+        </w:rPr>
+        <w:t>f</w:t>
+      </w:r>
+      <w:r>
+        <w:rPr>
+          <w:b/>
+          <w:bCs/>
+          <w:noProof/>
+          <w:sz w:val="24"/>
+          <w:szCs w:val="24"/>
+        </w:rPr>
+        <w:t xml:space="preserve">uncionalidades de </w:t>
+      </w:r>
+      <w:r>
+        <w:rPr>
+          <w:b/>
+          <w:bCs/>
+          <w:noProof/>
+          <w:sz w:val="24"/>
+          <w:szCs w:val="24"/>
+        </w:rPr>
+        <w:t>v</w:t>
+      </w:r>
+      <w:r>
+        <w:rPr>
+          <w:b/>
+          <w:bCs/>
+          <w:noProof/>
+          <w:sz w:val="24"/>
+          <w:szCs w:val="24"/>
+        </w:rPr>
+        <w:t xml:space="preserve">isualização </w:t>
+      </w:r>
+      <w:r>
+        <w:rPr>
+          <w:b/>
+          <w:bCs/>
+          <w:noProof/>
+          <w:sz w:val="24"/>
+          <w:szCs w:val="24"/>
+        </w:rPr>
+        <w:t>d</w:t>
+      </w:r>
+      <w:r>
+        <w:rPr>
+          <w:b/>
+          <w:bCs/>
+          <w:noProof/>
+          <w:sz w:val="24"/>
+          <w:szCs w:val="24"/>
+        </w:rPr>
+        <w:t xml:space="preserve">inâmica de </w:t>
+      </w:r>
+      <w:r>
+        <w:rPr>
+          <w:b/>
+          <w:bCs/>
+          <w:noProof/>
+          <w:sz w:val="24"/>
+          <w:szCs w:val="24"/>
+        </w:rPr>
+        <w:t>h</w:t>
+      </w:r>
+      <w:r>
+        <w:rPr>
+          <w:b/>
+          <w:bCs/>
+          <w:noProof/>
+          <w:sz w:val="24"/>
+          <w:szCs w:val="24"/>
+        </w:rPr>
+        <w:t xml:space="preserve">orários e </w:t>
+      </w:r>
+      <w:r>
+        <w:rPr>
+          <w:b/>
+          <w:bCs/>
+          <w:noProof/>
+          <w:sz w:val="24"/>
+          <w:szCs w:val="24"/>
+        </w:rPr>
+        <w:t>l</w:t>
+      </w:r>
+      <w:r>
+        <w:rPr>
+          <w:b/>
+          <w:bCs/>
+          <w:noProof/>
+          <w:sz w:val="24"/>
+          <w:szCs w:val="24"/>
+        </w:rPr>
+        <w:t xml:space="preserve">ocalização de </w:t>
+      </w:r>
+      <w:r>
+        <w:rPr>
+          <w:b/>
+          <w:bCs/>
+          <w:noProof/>
+          <w:sz w:val="24"/>
+          <w:szCs w:val="24"/>
+        </w:rPr>
+        <w:t>r</w:t>
+      </w:r>
+      <w:r>
+        <w:rPr>
+          <w:b/>
+          <w:bCs/>
+          <w:noProof/>
+          <w:sz w:val="24"/>
+          <w:szCs w:val="24"/>
+        </w:rPr>
+        <w:t>ecursos</w:t>
+      </w:r>
+      <w:r>
+        <w:rPr>
+          <w:noProof/>
+          <w:sz w:val="24"/>
+          <w:szCs w:val="24"/>
+        </w:rPr>
+        <w:t xml:space="preserve">: A integração de funcionalidades de visualização dinâmica de horários e localização de recursos permitirá aos </w:t>
+      </w:r>
+      <w:r>
+        <w:rPr>
+          <w:noProof/>
+          <w:sz w:val="24"/>
+          <w:szCs w:val="24"/>
+        </w:rPr>
+        <w:t>utilizadores</w:t>
+      </w:r>
+      <w:r>
+        <w:rPr>
+          <w:noProof/>
+          <w:sz w:val="24"/>
+          <w:szCs w:val="24"/>
+        </w:rPr>
+        <w:t xml:space="preserve"> otimizar </w:t>
+      </w:r>
+      <w:r>
+        <w:rPr>
+          <w:noProof/>
+          <w:sz w:val="24"/>
+          <w:szCs w:val="24"/>
+        </w:rPr>
+        <w:t xml:space="preserve">as </w:t>
+      </w:r>
+      <w:r>
+        <w:rPr>
+          <w:noProof/>
+          <w:sz w:val="24"/>
+          <w:szCs w:val="24"/>
+        </w:rPr>
+        <w:t>suas escolhas</w:t>
+      </w:r>
+      <w:r>
+        <w:rPr>
+          <w:noProof/>
+          <w:sz w:val="24"/>
+          <w:szCs w:val="24"/>
+        </w:rPr>
+        <w:t xml:space="preserve"> de horários</w:t>
+      </w:r>
+      <w:r>
+        <w:rPr>
+          <w:noProof/>
+          <w:sz w:val="24"/>
+          <w:szCs w:val="24"/>
+        </w:rPr>
+        <w:t xml:space="preserve"> e </w:t>
+      </w:r>
+      <w:r>
+        <w:rPr>
+          <w:noProof/>
+          <w:sz w:val="24"/>
+          <w:szCs w:val="24"/>
+        </w:rPr>
+        <w:t>percorrer o</w:t>
+      </w:r>
+      <w:r>
+        <w:rPr>
+          <w:noProof/>
+          <w:sz w:val="24"/>
+          <w:szCs w:val="24"/>
+        </w:rPr>
+        <w:t xml:space="preserve"> campus</w:t>
+      </w:r>
+      <w:r>
+        <w:rPr>
+          <w:noProof/>
+          <w:sz w:val="24"/>
+          <w:szCs w:val="24"/>
+        </w:rPr>
+        <w:t xml:space="preserve"> com mais facilidade</w:t>
+      </w:r>
+      <w:r>
+        <w:rPr>
+          <w:noProof/>
+          <w:sz w:val="24"/>
+          <w:szCs w:val="24"/>
+        </w:rPr>
+        <w:t>.</w:t>
       </w:r>
     </w:p>
     <w:p>
       <w:pPr>
-        <w:numPr>
-          <w:ilvl w:val="0"/>
-          <w:numId w:val="16"/>
-        </w:numPr>
-        <w:tabs>
-          <w:tab w:val="num" w:pos="360"/>
-        </w:tabs>
-        <w:rPr>
-          <w:rFonts w:asciiTheme="majorHAnsi" w:eastAsiaTheme="majorEastAsia" w:hAnsiTheme="majorHAnsi" w:cstheme="majorBidi"/>
-          <w:noProof/>
-          <w:color w:val="2F5496" w:themeColor="accent1" w:themeShade="BF"/>
-          <w:sz w:val="32"/>
-          <w:szCs w:val="32"/>
-        </w:rPr>
-      </w:pPr>
-      <w:r>
-        <w:rPr>
-          <w:rFonts w:asciiTheme="majorHAnsi" w:eastAsiaTheme="majorEastAsia" w:hAnsiTheme="majorHAnsi" w:cstheme="majorBidi"/>
-          <w:noProof/>
-          <w:color w:val="2F5496" w:themeColor="accent1" w:themeShade="BF"/>
-          <w:sz w:val="32"/>
-          <w:szCs w:val="32"/>
+        <w:pStyle w:val="Ttulo2"/>
+        <w:rPr>
+          <w:noProof/>
+        </w:rPr>
+      </w:pPr>
+      <w:r>
+        <w:rPr>
+          <w:noProof/>
         </w:rPr>
         <w:t>Técnicas e Ferramentas Utilizadas</w:t>
       </w:r>
@@ -2744,19 +3506,90 @@
           <w:ilvl w:val="0"/>
           <w:numId w:val="19"/>
         </w:numPr>
-        <w:rPr>
-          <w:noProof/>
-          <w:sz w:val="24"/>
-          <w:szCs w:val="24"/>
-        </w:rPr>
-      </w:pPr>
-      <w:r>
-        <w:rPr>
-          <w:noProof/>
-          <w:sz w:val="24"/>
-          <w:szCs w:val="24"/>
-        </w:rPr>
-        <w:t>Linguagem Programação Back-End e Android – Kotlin</w:t>
+        <w:jc w:val="both"/>
+        <w:rPr>
+          <w:noProof/>
+          <w:sz w:val="24"/>
+          <w:szCs w:val="24"/>
+        </w:rPr>
+      </w:pPr>
+      <w:r>
+        <w:rPr>
+          <w:b/>
+          <w:bCs/>
+          <w:noProof/>
+          <w:sz w:val="24"/>
+          <w:szCs w:val="24"/>
+        </w:rPr>
+        <w:t xml:space="preserve">Linguagem de </w:t>
+      </w:r>
+      <w:r>
+        <w:rPr>
+          <w:b/>
+          <w:bCs/>
+          <w:noProof/>
+          <w:sz w:val="24"/>
+          <w:szCs w:val="24"/>
+        </w:rPr>
+        <w:t>p</w:t>
+      </w:r>
+      <w:r>
+        <w:rPr>
+          <w:b/>
+          <w:bCs/>
+          <w:noProof/>
+          <w:sz w:val="24"/>
+          <w:szCs w:val="24"/>
+        </w:rPr>
+        <w:t>rogramação Back-End e Android</w:t>
+      </w:r>
+      <w:r>
+        <w:rPr>
+          <w:noProof/>
+          <w:sz w:val="24"/>
+          <w:szCs w:val="24"/>
+        </w:rPr>
+        <w:t xml:space="preserve">: Kotlin será a linguagem principal utilizada para o desenvolvimento tanto do back-end </w:t>
+      </w:r>
+      <w:r>
+        <w:rPr>
+          <w:noProof/>
+          <w:sz w:val="24"/>
+          <w:szCs w:val="24"/>
+        </w:rPr>
+        <w:t>como</w:t>
+      </w:r>
+      <w:r>
+        <w:rPr>
+          <w:noProof/>
+          <w:sz w:val="24"/>
+          <w:szCs w:val="24"/>
+        </w:rPr>
+        <w:t xml:space="preserve"> d</w:t>
+      </w:r>
+      <w:r>
+        <w:rPr>
+          <w:noProof/>
+          <w:sz w:val="24"/>
+          <w:szCs w:val="24"/>
+        </w:rPr>
+        <w:t>a app</w:t>
+      </w:r>
+      <w:r>
+        <w:rPr>
+          <w:noProof/>
+          <w:sz w:val="24"/>
+          <w:szCs w:val="24"/>
+        </w:rPr>
+        <w:t xml:space="preserve"> Android</w:t>
+      </w:r>
+      <w:r>
+        <w:rPr>
+          <w:noProof/>
+          <w:sz w:val="24"/>
+          <w:szCs w:val="24"/>
+        </w:rPr>
+        <w:t>.</w:t>
       </w:r>
     </w:p>
     <w:p>
@@ -2765,19 +3598,38 @@
           <w:ilvl w:val="0"/>
           <w:numId w:val="19"/>
         </w:numPr>
-        <w:rPr>
-          <w:noProof/>
-          <w:sz w:val="24"/>
-          <w:szCs w:val="24"/>
-        </w:rPr>
-      </w:pPr>
-      <w:r>
-        <w:rPr>
-          <w:noProof/>
-          <w:sz w:val="24"/>
-          <w:szCs w:val="24"/>
-        </w:rPr>
-        <w:t>Front-End Browser - TypeScript</w:t>
+        <w:jc w:val="both"/>
+        <w:rPr>
+          <w:noProof/>
+          <w:sz w:val="24"/>
+          <w:szCs w:val="24"/>
+        </w:rPr>
+      </w:pPr>
+      <w:r>
+        <w:rPr>
+          <w:b/>
+          <w:bCs/>
+          <w:noProof/>
+          <w:sz w:val="24"/>
+          <w:szCs w:val="24"/>
+        </w:rPr>
+        <w:t>Front-End Browser</w:t>
+      </w:r>
+      <w:r>
+        <w:rPr>
+          <w:noProof/>
+          <w:sz w:val="24"/>
+          <w:szCs w:val="24"/>
+        </w:rPr>
+        <w:t>: O front-end para navegadores web será desenvolvido utilizando TypeScript, proporcionando uma experiência interativa</w:t>
+      </w:r>
+      <w:r>
+        <w:rPr>
+          <w:noProof/>
+          <w:sz w:val="24"/>
+          <w:szCs w:val="24"/>
+        </w:rPr>
+        <w:t xml:space="preserve"> ao utilizador.</w:t>
       </w:r>
     </w:p>
     <w:p>
@@ -2786,27 +3638,38 @@
           <w:ilvl w:val="0"/>
           <w:numId w:val="19"/>
         </w:numPr>
-        <w:rPr>
-          <w:noProof/>
-          <w:sz w:val="24"/>
-          <w:szCs w:val="24"/>
-        </w:rPr>
-      </w:pPr>
-      <w:r>
-        <w:rPr>
-          <w:noProof/>
-          <w:sz w:val="24"/>
-          <w:szCs w:val="24"/>
-        </w:rPr>
-        <w:t>PDF</w:t>
-      </w:r>
-      <w:r>
-        <w:rPr>
-          <w:noProof/>
-          <w:sz w:val="24"/>
-          <w:szCs w:val="24"/>
-        </w:rPr>
-        <w:t xml:space="preserve"> scraping com a biblioteca Tabula para extração de dados dos PDFs de horários.</w:t>
+        <w:jc w:val="both"/>
+        <w:rPr>
+          <w:noProof/>
+          <w:sz w:val="24"/>
+          <w:szCs w:val="24"/>
+        </w:rPr>
+      </w:pPr>
+      <w:r>
+        <w:rPr>
+          <w:b/>
+          <w:bCs/>
+          <w:noProof/>
+          <w:sz w:val="24"/>
+          <w:szCs w:val="24"/>
+        </w:rPr>
+        <w:t>PDF Scraping com Tabula</w:t>
+      </w:r>
+      <w:r>
+        <w:rPr>
+          <w:noProof/>
+          <w:sz w:val="24"/>
+          <w:szCs w:val="24"/>
+        </w:rPr>
+        <w:t>: A biblioteca Tabula será utilizada para realizar a extração de dados dos PDFs de horários de forma automatizada e precisa</w:t>
+      </w:r>
+      <w:r>
+        <w:rPr>
+          <w:noProof/>
+          <w:sz w:val="24"/>
+          <w:szCs w:val="24"/>
+        </w:rPr>
+        <w:t>.</w:t>
       </w:r>
     </w:p>
     <w:p>
@@ -2815,51 +3678,94 @@
           <w:ilvl w:val="0"/>
           <w:numId w:val="19"/>
         </w:numPr>
-        <w:rPr>
-          <w:noProof/>
-          <w:sz w:val="24"/>
-          <w:szCs w:val="24"/>
-        </w:rPr>
-      </w:pPr>
-      <w:r>
-        <w:rPr>
-          <w:noProof/>
-          <w:sz w:val="24"/>
-          <w:szCs w:val="24"/>
-        </w:rPr>
-        <w:t>B</w:t>
-      </w:r>
-      <w:r>
-        <w:rPr>
-          <w:noProof/>
-          <w:sz w:val="24"/>
-          <w:szCs w:val="24"/>
-        </w:rPr>
-        <w:t>ase</w:t>
-      </w:r>
-      <w:r>
-        <w:rPr>
-          <w:noProof/>
-          <w:sz w:val="24"/>
-          <w:szCs w:val="24"/>
-        </w:rPr>
-        <w:t xml:space="preserve"> de dados relacional</w:t>
-      </w:r>
-      <w:r>
-        <w:rPr>
-          <w:noProof/>
-          <w:sz w:val="24"/>
-          <w:szCs w:val="24"/>
-        </w:rPr>
-        <w:t>, implementada em Posgres,</w:t>
-      </w:r>
-      <w:r>
-        <w:rPr>
-          <w:noProof/>
-          <w:sz w:val="24"/>
-          <w:szCs w:val="24"/>
-        </w:rPr>
-        <w:t xml:space="preserve"> para armazenamento dos dados extraídos.</w:t>
+        <w:jc w:val="both"/>
+        <w:rPr>
+          <w:noProof/>
+          <w:sz w:val="24"/>
+          <w:szCs w:val="24"/>
+        </w:rPr>
+      </w:pPr>
+      <w:r>
+        <w:rPr>
+          <w:b/>
+          <w:bCs/>
+          <w:noProof/>
+          <w:sz w:val="24"/>
+          <w:szCs w:val="24"/>
+        </w:rPr>
+        <w:t xml:space="preserve">Base de </w:t>
+      </w:r>
+      <w:r>
+        <w:rPr>
+          <w:b/>
+          <w:bCs/>
+          <w:noProof/>
+          <w:sz w:val="24"/>
+          <w:szCs w:val="24"/>
+        </w:rPr>
+        <w:t>d</w:t>
+      </w:r>
+      <w:r>
+        <w:rPr>
+          <w:b/>
+          <w:bCs/>
+          <w:noProof/>
+          <w:sz w:val="24"/>
+          <w:szCs w:val="24"/>
+        </w:rPr>
+        <w:t xml:space="preserve">ados </w:t>
+      </w:r>
+      <w:r>
+        <w:rPr>
+          <w:b/>
+          <w:bCs/>
+          <w:noProof/>
+          <w:sz w:val="24"/>
+          <w:szCs w:val="24"/>
+        </w:rPr>
+        <w:t>r</w:t>
+      </w:r>
+      <w:r>
+        <w:rPr>
+          <w:b/>
+          <w:bCs/>
+          <w:noProof/>
+          <w:sz w:val="24"/>
+          <w:szCs w:val="24"/>
+        </w:rPr>
+        <w:t>elacional em PostgreSQL</w:t>
+      </w:r>
+      <w:r>
+        <w:rPr>
+          <w:noProof/>
+          <w:sz w:val="24"/>
+          <w:szCs w:val="24"/>
+        </w:rPr>
+        <w:t>: O PostgreSQL será utilizado como sistema de gerenciamento d</w:t>
+      </w:r>
+      <w:r>
+        <w:rPr>
+          <w:noProof/>
+          <w:sz w:val="24"/>
+          <w:szCs w:val="24"/>
+        </w:rPr>
+        <w:t>a base</w:t>
+      </w:r>
+      <w:r>
+        <w:rPr>
+          <w:noProof/>
+          <w:sz w:val="24"/>
+          <w:szCs w:val="24"/>
+        </w:rPr>
+        <w:t xml:space="preserve"> de dados relacional para armazenar os dados extraídos de forma eficiente e segura</w:t>
+      </w:r>
+      <w:r>
+        <w:rPr>
+          <w:noProof/>
+          <w:sz w:val="24"/>
+          <w:szCs w:val="24"/>
+        </w:rPr>
+        <w:t>.</w:t>
       </w:r>
     </w:p>
     <w:p>
@@ -2868,20 +3774,74 @@
           <w:ilvl w:val="0"/>
           <w:numId w:val="19"/>
         </w:numPr>
-        <w:rPr>
-          <w:noProof/>
-          <w:sz w:val="24"/>
-          <w:szCs w:val="24"/>
-        </w:rPr>
-      </w:pPr>
-      <w:r>
-        <w:rPr>
-          <w:noProof/>
-          <w:sz w:val="24"/>
-          <w:szCs w:val="24"/>
-        </w:rPr>
-        <w:lastRenderedPageBreak/>
-        <w:t>Spring MVC para desenvolvimento da Web API.</w:t>
+        <w:jc w:val="both"/>
+        <w:rPr>
+          <w:noProof/>
+          <w:sz w:val="24"/>
+          <w:szCs w:val="24"/>
+        </w:rPr>
+      </w:pPr>
+      <w:r>
+        <w:rPr>
+          <w:b/>
+          <w:bCs/>
+          <w:noProof/>
+          <w:sz w:val="24"/>
+          <w:szCs w:val="24"/>
+        </w:rPr>
+        <w:t xml:space="preserve">Spring MVC para </w:t>
+      </w:r>
+      <w:r>
+        <w:rPr>
+          <w:b/>
+          <w:bCs/>
+          <w:noProof/>
+          <w:sz w:val="24"/>
+          <w:szCs w:val="24"/>
+        </w:rPr>
+        <w:t>d</w:t>
+      </w:r>
+      <w:r>
+        <w:rPr>
+          <w:b/>
+          <w:bCs/>
+          <w:noProof/>
+          <w:sz w:val="24"/>
+          <w:szCs w:val="24"/>
+        </w:rPr>
+        <w:t>esenvolvimento da Web API</w:t>
+      </w:r>
+      <w:r>
+        <w:rPr>
+          <w:noProof/>
+          <w:sz w:val="24"/>
+          <w:szCs w:val="24"/>
+        </w:rPr>
+        <w:t xml:space="preserve">: O Spring MVC será </w:t>
+      </w:r>
+      <w:r>
+        <w:rPr>
+          <w:noProof/>
+          <w:sz w:val="24"/>
+          <w:szCs w:val="24"/>
+        </w:rPr>
+        <w:t>utilizado</w:t>
+      </w:r>
+      <w:r>
+        <w:rPr>
+          <w:noProof/>
+          <w:sz w:val="24"/>
+          <w:szCs w:val="24"/>
+        </w:rPr>
+        <w:t xml:space="preserve"> para o desenvolvimento da Web API, proporcionando uma estrutura robusta e escalável para disponibilização dos dados</w:t>
+      </w:r>
+      <w:r>
+        <w:rPr>
+          <w:noProof/>
+          <w:sz w:val="24"/>
+          <w:szCs w:val="24"/>
+        </w:rPr>
+        <w:t>.</w:t>
       </w:r>
     </w:p>
     <w:p>
@@ -2890,19 +3850,114 @@
           <w:ilvl w:val="0"/>
           <w:numId w:val="19"/>
         </w:numPr>
-        <w:rPr>
-          <w:noProof/>
-          <w:sz w:val="24"/>
-          <w:szCs w:val="24"/>
-        </w:rPr>
-      </w:pPr>
-      <w:r>
-        <w:rPr>
-          <w:noProof/>
-          <w:sz w:val="24"/>
-          <w:szCs w:val="24"/>
-        </w:rPr>
-        <w:t>React para desenvolvimento da interface para navegadores web.</w:t>
+        <w:jc w:val="both"/>
+        <w:rPr>
+          <w:noProof/>
+          <w:sz w:val="24"/>
+          <w:szCs w:val="24"/>
+        </w:rPr>
+      </w:pPr>
+      <w:r>
+        <w:rPr>
+          <w:b/>
+          <w:bCs/>
+          <w:noProof/>
+          <w:sz w:val="24"/>
+          <w:szCs w:val="24"/>
+        </w:rPr>
+        <w:t xml:space="preserve">React para </w:t>
+      </w:r>
+      <w:r>
+        <w:rPr>
+          <w:b/>
+          <w:bCs/>
+          <w:noProof/>
+          <w:sz w:val="24"/>
+          <w:szCs w:val="24"/>
+        </w:rPr>
+        <w:t>d</w:t>
+      </w:r>
+      <w:r>
+        <w:rPr>
+          <w:b/>
+          <w:bCs/>
+          <w:noProof/>
+          <w:sz w:val="24"/>
+          <w:szCs w:val="24"/>
+        </w:rPr>
+        <w:t xml:space="preserve">esenvolvimento da </w:t>
+      </w:r>
+      <w:r>
+        <w:rPr>
+          <w:b/>
+          <w:bCs/>
+          <w:noProof/>
+          <w:sz w:val="24"/>
+          <w:szCs w:val="24"/>
+        </w:rPr>
+        <w:t>i</w:t>
+      </w:r>
+      <w:r>
+        <w:rPr>
+          <w:b/>
+          <w:bCs/>
+          <w:noProof/>
+          <w:sz w:val="24"/>
+          <w:szCs w:val="24"/>
+        </w:rPr>
+        <w:t xml:space="preserve">nterface para </w:t>
+      </w:r>
+      <w:r>
+        <w:rPr>
+          <w:b/>
+          <w:bCs/>
+          <w:noProof/>
+          <w:sz w:val="24"/>
+          <w:szCs w:val="24"/>
+        </w:rPr>
+        <w:t>n</w:t>
+      </w:r>
+      <w:r>
+        <w:rPr>
+          <w:b/>
+          <w:bCs/>
+          <w:noProof/>
+          <w:sz w:val="24"/>
+          <w:szCs w:val="24"/>
+        </w:rPr>
+        <w:t>avegadores Web</w:t>
+      </w:r>
+      <w:r>
+        <w:rPr>
+          <w:noProof/>
+          <w:sz w:val="24"/>
+          <w:szCs w:val="24"/>
+        </w:rPr>
+        <w:t xml:space="preserve">: O React será utilizado para criar uma interface de </w:t>
+      </w:r>
+      <w:r>
+        <w:rPr>
+          <w:noProof/>
+          <w:sz w:val="24"/>
+          <w:szCs w:val="24"/>
+        </w:rPr>
+        <w:t>utilizador</w:t>
+      </w:r>
+      <w:r>
+        <w:rPr>
+          <w:noProof/>
+          <w:sz w:val="24"/>
+          <w:szCs w:val="24"/>
+        </w:rPr>
+        <w:t xml:space="preserve"> moderna e responsiva para acesso via navegador web</w:t>
+      </w:r>
+      <w:r>
+        <w:rPr>
+          <w:noProof/>
+          <w:sz w:val="24"/>
+          <w:szCs w:val="24"/>
+        </w:rPr>
+        <w:t>.</w:t>
       </w:r>
     </w:p>
     <w:p>
@@ -2911,134 +3966,791 @@
           <w:ilvl w:val="0"/>
           <w:numId w:val="19"/>
         </w:numPr>
-        <w:rPr>
-          <w:noProof/>
-          <w:sz w:val="24"/>
-          <w:szCs w:val="24"/>
-        </w:rPr>
-      </w:pPr>
-      <w:r>
-        <w:rPr>
-          <w:noProof/>
-          <w:sz w:val="24"/>
-          <w:szCs w:val="24"/>
-        </w:rPr>
-        <w:t>Jetpack Compose para desenvolvimento da interface para dispositivos Android.</w:t>
+        <w:jc w:val="both"/>
+        <w:rPr>
+          <w:noProof/>
+          <w:sz w:val="24"/>
+          <w:szCs w:val="24"/>
+        </w:rPr>
+      </w:pPr>
+      <w:r>
+        <w:rPr>
+          <w:b/>
+          <w:bCs/>
+          <w:noProof/>
+          <w:sz w:val="24"/>
+          <w:szCs w:val="24"/>
+        </w:rPr>
+        <w:t xml:space="preserve">Jetpack Compose para </w:t>
+      </w:r>
+      <w:r>
+        <w:rPr>
+          <w:b/>
+          <w:bCs/>
+          <w:noProof/>
+          <w:sz w:val="24"/>
+          <w:szCs w:val="24"/>
+        </w:rPr>
+        <w:t>d</w:t>
+      </w:r>
+      <w:r>
+        <w:rPr>
+          <w:b/>
+          <w:bCs/>
+          <w:noProof/>
+          <w:sz w:val="24"/>
+          <w:szCs w:val="24"/>
+        </w:rPr>
+        <w:t xml:space="preserve">esenvolvimento da </w:t>
+      </w:r>
+      <w:r>
+        <w:rPr>
+          <w:b/>
+          <w:bCs/>
+          <w:noProof/>
+          <w:sz w:val="24"/>
+          <w:szCs w:val="24"/>
+        </w:rPr>
+        <w:t>i</w:t>
+      </w:r>
+      <w:r>
+        <w:rPr>
+          <w:b/>
+          <w:bCs/>
+          <w:noProof/>
+          <w:sz w:val="24"/>
+          <w:szCs w:val="24"/>
+        </w:rPr>
+        <w:t xml:space="preserve">nterface para </w:t>
+      </w:r>
+      <w:r>
+        <w:rPr>
+          <w:b/>
+          <w:bCs/>
+          <w:noProof/>
+          <w:sz w:val="24"/>
+          <w:szCs w:val="24"/>
+        </w:rPr>
+        <w:t>d</w:t>
+      </w:r>
+      <w:r>
+        <w:rPr>
+          <w:b/>
+          <w:bCs/>
+          <w:noProof/>
+          <w:sz w:val="24"/>
+          <w:szCs w:val="24"/>
+        </w:rPr>
+        <w:t>ispositivos Android</w:t>
+      </w:r>
+      <w:r>
+        <w:rPr>
+          <w:noProof/>
+          <w:sz w:val="24"/>
+          <w:szCs w:val="24"/>
+        </w:rPr>
+        <w:t>: Jetpack Compose será utilizado para desenvolver uma interface nativa e dinâmica para dispositivos Android, garantindo uma experiência consistente em diferentes dispositivos</w:t>
+      </w:r>
+      <w:r>
+        <w:rPr>
+          <w:noProof/>
+          <w:sz w:val="24"/>
+          <w:szCs w:val="24"/>
+        </w:rPr>
+        <w:t>.</w:t>
       </w:r>
     </w:p>
     <w:p>
       <w:pPr>
-        <w:ind w:left="270"/>
-        <w:rPr>
-          <w:color w:val="FF0000"/>
-          <w:sz w:val="24"/>
-          <w:szCs w:val="24"/>
-        </w:rPr>
-      </w:pPr>
+        <w:pStyle w:val="Ttulo2"/>
+      </w:pPr>
+      <w:proofErr w:type="spellStart"/>
+      <w:r>
+        <w:t>Requerimentos</w:t>
+      </w:r>
+      <w:proofErr w:type="spellEnd"/>
+      <w:r>
+        <w:t xml:space="preserve"> </w:t>
+      </w:r>
+      <w:proofErr w:type="spellStart"/>
+      <w:r>
+        <w:t>opcionais</w:t>
+      </w:r>
+      <w:proofErr w:type="spellEnd"/>
     </w:p>
     <w:p>
       <w:pPr>
+        <w:pStyle w:val="PargrafodaLista"/>
+        <w:numPr>
+          <w:ilvl w:val="0"/>
+          <w:numId w:val="24"/>
+        </w:numPr>
+        <w:jc w:val="both"/>
+        <w:rPr>
+          <w:noProof/>
+          <w:sz w:val="24"/>
+          <w:szCs w:val="24"/>
+        </w:rPr>
+      </w:pPr>
+      <w:r>
+        <w:rPr>
+          <w:b/>
+          <w:bCs/>
+          <w:noProof/>
+          <w:sz w:val="24"/>
+          <w:szCs w:val="24"/>
+        </w:rPr>
+        <w:t xml:space="preserve">Notificações de </w:t>
+      </w:r>
+      <w:r>
+        <w:rPr>
+          <w:b/>
+          <w:bCs/>
+          <w:noProof/>
+          <w:sz w:val="24"/>
+          <w:szCs w:val="24"/>
+        </w:rPr>
+        <w:t>a</w:t>
+      </w:r>
+      <w:r>
+        <w:rPr>
+          <w:b/>
+          <w:bCs/>
+          <w:noProof/>
+          <w:sz w:val="24"/>
+          <w:szCs w:val="24"/>
+        </w:rPr>
+        <w:t xml:space="preserve">lterações nos </w:t>
+      </w:r>
+      <w:r>
+        <w:rPr>
+          <w:b/>
+          <w:bCs/>
+          <w:noProof/>
+          <w:sz w:val="24"/>
+          <w:szCs w:val="24"/>
+        </w:rPr>
+        <w:t>h</w:t>
+      </w:r>
+      <w:r>
+        <w:rPr>
+          <w:b/>
+          <w:bCs/>
+          <w:noProof/>
+          <w:sz w:val="24"/>
+          <w:szCs w:val="24"/>
+        </w:rPr>
+        <w:t>orários</w:t>
+      </w:r>
+      <w:r>
+        <w:rPr>
+          <w:noProof/>
+          <w:sz w:val="24"/>
+          <w:szCs w:val="24"/>
+        </w:rPr>
+        <w:t xml:space="preserve">: Implementar um sistema de notificações que alerte os usuários sobre quaisquer alterações nos horários das disciplinas escolhidas, como mudanças de sala, </w:t>
+      </w:r>
+      <w:r>
+        <w:rPr>
+          <w:noProof/>
+          <w:sz w:val="24"/>
+          <w:szCs w:val="24"/>
+        </w:rPr>
+        <w:t>professor ou bloco horário.</w:t>
+      </w:r>
+    </w:p>
+    <w:p>
+      <w:pPr>
+        <w:pStyle w:val="PargrafodaLista"/>
+        <w:numPr>
+          <w:ilvl w:val="0"/>
+          <w:numId w:val="24"/>
+        </w:numPr>
+        <w:jc w:val="both"/>
+        <w:rPr>
+          <w:noProof/>
+          <w:sz w:val="24"/>
+          <w:szCs w:val="24"/>
+        </w:rPr>
+      </w:pPr>
+      <w:r>
+        <w:rPr>
+          <w:b/>
+          <w:bCs/>
+          <w:noProof/>
+          <w:sz w:val="24"/>
+          <w:szCs w:val="24"/>
+        </w:rPr>
+        <w:t xml:space="preserve">Avaliações de </w:t>
+      </w:r>
+      <w:r>
+        <w:rPr>
+          <w:b/>
+          <w:bCs/>
+          <w:noProof/>
+          <w:sz w:val="24"/>
+          <w:szCs w:val="24"/>
+        </w:rPr>
+        <w:t>d</w:t>
+      </w:r>
+      <w:r>
+        <w:rPr>
+          <w:b/>
+          <w:bCs/>
+          <w:noProof/>
+          <w:sz w:val="24"/>
+          <w:szCs w:val="24"/>
+        </w:rPr>
+        <w:t xml:space="preserve">isciplinas e </w:t>
+      </w:r>
+      <w:r>
+        <w:rPr>
+          <w:b/>
+          <w:bCs/>
+          <w:noProof/>
+          <w:sz w:val="24"/>
+          <w:szCs w:val="24"/>
+        </w:rPr>
+        <w:t>p</w:t>
+      </w:r>
+      <w:r>
+        <w:rPr>
+          <w:b/>
+          <w:bCs/>
+          <w:noProof/>
+          <w:sz w:val="24"/>
+          <w:szCs w:val="24"/>
+        </w:rPr>
+        <w:t>rofessores</w:t>
+      </w:r>
+      <w:r>
+        <w:rPr>
+          <w:noProof/>
+          <w:sz w:val="24"/>
+          <w:szCs w:val="24"/>
+        </w:rPr>
+        <w:t>: Integrar um sistema de avaliações de disciplinas e professores, onde os usuários possam compartilhar suas experiências e feedbacks, ajudando outros alunos a tomar decisões informadas sobre suas escolhas de disciplinas</w:t>
+      </w:r>
+      <w:r>
+        <w:rPr>
+          <w:noProof/>
+          <w:sz w:val="24"/>
+          <w:szCs w:val="24"/>
+        </w:rPr>
+        <w:t>.</w:t>
+      </w:r>
+    </w:p>
+    <w:p>
+      <w:pPr>
+        <w:pStyle w:val="PargrafodaLista"/>
+        <w:numPr>
+          <w:ilvl w:val="0"/>
+          <w:numId w:val="24"/>
+        </w:numPr>
+        <w:jc w:val="both"/>
+        <w:rPr>
+          <w:noProof/>
+          <w:sz w:val="24"/>
+          <w:szCs w:val="24"/>
+        </w:rPr>
+      </w:pPr>
+      <w:r>
+        <w:rPr>
+          <w:b/>
+          <w:bCs/>
+          <w:noProof/>
+          <w:sz w:val="24"/>
+          <w:szCs w:val="24"/>
+        </w:rPr>
+        <w:t xml:space="preserve">Integração com </w:t>
+      </w:r>
+      <w:r>
+        <w:rPr>
+          <w:b/>
+          <w:bCs/>
+          <w:noProof/>
+          <w:sz w:val="24"/>
+          <w:szCs w:val="24"/>
+        </w:rPr>
+        <w:t>m</w:t>
+      </w:r>
+      <w:r>
+        <w:rPr>
+          <w:b/>
+          <w:bCs/>
+          <w:noProof/>
+          <w:sz w:val="24"/>
+          <w:szCs w:val="24"/>
+        </w:rPr>
+        <w:t xml:space="preserve">apas </w:t>
+      </w:r>
+      <w:r>
+        <w:rPr>
+          <w:b/>
+          <w:bCs/>
+          <w:noProof/>
+          <w:sz w:val="24"/>
+          <w:szCs w:val="24"/>
+        </w:rPr>
+        <w:t>i</w:t>
+      </w:r>
+      <w:r>
+        <w:rPr>
+          <w:b/>
+          <w:bCs/>
+          <w:noProof/>
+          <w:sz w:val="24"/>
+          <w:szCs w:val="24"/>
+        </w:rPr>
+        <w:t>nterativos</w:t>
+      </w:r>
+      <w:r>
+        <w:rPr>
+          <w:noProof/>
+          <w:sz w:val="24"/>
+          <w:szCs w:val="24"/>
+        </w:rPr>
+        <w:t xml:space="preserve">: Integrar um mapa interativo do campus do ISEL, permitindo que os usuários visualizem a localização das salas de aula, cafés, gabinetes e outros pontos de interesse de forma intuitiva e fácil de </w:t>
+      </w:r>
+      <w:r>
+        <w:rPr>
+          <w:noProof/>
+          <w:sz w:val="24"/>
+          <w:szCs w:val="24"/>
+        </w:rPr>
+        <w:t>utilizar</w:t>
+      </w:r>
+      <w:r>
+        <w:rPr>
+          <w:noProof/>
+          <w:sz w:val="24"/>
+          <w:szCs w:val="24"/>
+        </w:rPr>
+        <w:t>.</w:t>
+      </w:r>
+    </w:p>
+    <w:p>
+      <w:pPr>
+        <w:numPr>
+          <w:ilvl w:val="0"/>
+          <w:numId w:val="19"/>
+        </w:numPr>
+        <w:jc w:val="both"/>
+        <w:rPr>
+          <w:noProof/>
+          <w:sz w:val="24"/>
+          <w:szCs w:val="24"/>
+        </w:rPr>
+      </w:pPr>
+      <w:r>
+        <w:rPr>
+          <w:b/>
+          <w:bCs/>
+          <w:noProof/>
+          <w:sz w:val="24"/>
+          <w:szCs w:val="24"/>
+        </w:rPr>
+        <w:t xml:space="preserve">Suporte a </w:t>
+      </w:r>
+      <w:r>
+        <w:rPr>
+          <w:b/>
+          <w:bCs/>
+          <w:noProof/>
+          <w:sz w:val="24"/>
+          <w:szCs w:val="24"/>
+        </w:rPr>
+        <w:t>m</w:t>
+      </w:r>
+      <w:r>
+        <w:rPr>
+          <w:b/>
+          <w:bCs/>
+          <w:noProof/>
+          <w:sz w:val="24"/>
+          <w:szCs w:val="24"/>
+        </w:rPr>
+        <w:t xml:space="preserve">últiplos </w:t>
+      </w:r>
+      <w:r>
+        <w:rPr>
+          <w:b/>
+          <w:bCs/>
+          <w:noProof/>
+          <w:sz w:val="24"/>
+          <w:szCs w:val="24"/>
+        </w:rPr>
+        <w:t>i</w:t>
+      </w:r>
+      <w:r>
+        <w:rPr>
+          <w:b/>
+          <w:bCs/>
+          <w:noProof/>
+          <w:sz w:val="24"/>
+          <w:szCs w:val="24"/>
+        </w:rPr>
+        <w:t>diomas</w:t>
+      </w:r>
+      <w:r>
+        <w:rPr>
+          <w:noProof/>
+          <w:sz w:val="24"/>
+          <w:szCs w:val="24"/>
+        </w:rPr>
+        <w:t xml:space="preserve">: Implementar suporte a múltiplos idiomas no sistema, permitindo que os </w:t>
+      </w:r>
+      <w:r>
+        <w:rPr>
+          <w:noProof/>
+          <w:sz w:val="24"/>
+          <w:szCs w:val="24"/>
+        </w:rPr>
+        <w:t>utilizadores</w:t>
+      </w:r>
+      <w:r>
+        <w:rPr>
+          <w:noProof/>
+          <w:sz w:val="24"/>
+          <w:szCs w:val="24"/>
+        </w:rPr>
+        <w:t xml:space="preserve"> escolham </w:t>
+      </w:r>
+      <w:r>
+        <w:rPr>
+          <w:noProof/>
+          <w:sz w:val="24"/>
+          <w:szCs w:val="24"/>
+        </w:rPr>
+        <w:t xml:space="preserve">a </w:t>
+      </w:r>
+      <w:r>
+        <w:rPr>
+          <w:noProof/>
+          <w:sz w:val="24"/>
+          <w:szCs w:val="24"/>
+        </w:rPr>
+        <w:t>sua preferência de idioma para uma experiência mais personalizada e inclusiva.</w:t>
+      </w:r>
+    </w:p>
+    <w:p>
+      <w:pPr>
+        <w:ind w:left="270"/>
+        <w:rPr>
+          <w:color w:val="FF0000"/>
+          <w:sz w:val="24"/>
+          <w:szCs w:val="24"/>
+        </w:rPr>
+      </w:pPr>
+    </w:p>
+    <w:p>
+      <w:pPr>
         <w:pStyle w:val="Ttulo1"/>
         <w:spacing w:line="360" w:lineRule="auto"/>
       </w:pPr>
-      <w:proofErr w:type="spellStart"/>
       <w:r>
         <w:t>Ris</w:t>
       </w:r>
       <w:r>
-        <w:t>cos</w:t>
-      </w:r>
-      <w:proofErr w:type="spellEnd"/>
+        <w:t>co</w:t>
+      </w:r>
+      <w:r>
+        <w:t>s</w:t>
+      </w:r>
     </w:p>
     <w:p>
       <w:pPr>
-        <w:rPr>
-          <w:sz w:val="24"/>
-          <w:szCs w:val="24"/>
-        </w:rPr>
-      </w:pPr>
-      <w:r>
-        <w:rPr>
-          <w:sz w:val="24"/>
-          <w:szCs w:val="24"/>
-        </w:rPr>
-        <w:t xml:space="preserve">Due to </w:t>
-      </w:r>
-      <w:r>
-        <w:rPr>
-          <w:sz w:val="24"/>
-          <w:szCs w:val="24"/>
-        </w:rPr>
-        <w:t xml:space="preserve">some of the data our project requires being stored in PDF files with no digital </w:t>
-      </w:r>
-      <w:proofErr w:type="gramStart"/>
-      <w:r>
-        <w:rPr>
-          <w:sz w:val="24"/>
-          <w:szCs w:val="24"/>
-        </w:rPr>
-        <w:t>format</w:t>
-      </w:r>
-      <w:proofErr w:type="gramEnd"/>
+        <w:pStyle w:val="PargrafodaLista"/>
+        <w:numPr>
+          <w:ilvl w:val="0"/>
+          <w:numId w:val="23"/>
+        </w:numPr>
+        <w:jc w:val="both"/>
+        <w:rPr>
+          <w:noProof/>
+          <w:sz w:val="24"/>
+          <w:szCs w:val="24"/>
+        </w:rPr>
+      </w:pPr>
+      <w:r>
+        <w:rPr>
+          <w:b/>
+          <w:bCs/>
+          <w:noProof/>
+          <w:sz w:val="24"/>
+          <w:szCs w:val="24"/>
+        </w:rPr>
+        <w:t xml:space="preserve">Mudanças na </w:t>
+      </w:r>
+      <w:r>
+        <w:rPr>
+          <w:b/>
+          <w:bCs/>
+          <w:noProof/>
+          <w:sz w:val="24"/>
+          <w:szCs w:val="24"/>
+        </w:rPr>
+        <w:t>e</w:t>
+      </w:r>
+      <w:r>
+        <w:rPr>
+          <w:b/>
+          <w:bCs/>
+          <w:noProof/>
+          <w:sz w:val="24"/>
+          <w:szCs w:val="24"/>
+        </w:rPr>
+        <w:t xml:space="preserve">strutura do </w:t>
+      </w:r>
+      <w:r>
+        <w:rPr>
+          <w:b/>
+          <w:bCs/>
+          <w:noProof/>
+          <w:sz w:val="24"/>
+          <w:szCs w:val="24"/>
+        </w:rPr>
+        <w:t>s</w:t>
+      </w:r>
+      <w:r>
+        <w:rPr>
+          <w:b/>
+          <w:bCs/>
+          <w:noProof/>
+          <w:sz w:val="24"/>
+          <w:szCs w:val="24"/>
+        </w:rPr>
+        <w:t>ite do ISEL</w:t>
+      </w:r>
+      <w:r>
+        <w:rPr>
+          <w:noProof/>
+          <w:sz w:val="24"/>
+          <w:szCs w:val="24"/>
+        </w:rPr>
+        <w:t>: Se o site do ISEL passar por mudanças na sua estrutura ou na forma como os horários são disponibilizados, isso pode afetar a eficácia das técnicas de web</w:t>
+      </w:r>
+      <w:r>
+        <w:rPr>
+          <w:noProof/>
+          <w:sz w:val="24"/>
+          <w:szCs w:val="24"/>
+        </w:rPr>
+        <w:t xml:space="preserve"> e PDF</w:t>
+      </w:r>
+      <w:r>
+        <w:rPr>
+          <w:noProof/>
+          <w:sz w:val="24"/>
+          <w:szCs w:val="24"/>
+        </w:rPr>
+        <w:t xml:space="preserve"> scraping atualmente planeadas.</w:t>
+      </w:r>
     </w:p>
     <w:p>
       <w:pPr>
-        <w:pStyle w:val="Ttulo1"/>
-      </w:pPr>
-      <w:r>
-        <w:t>Schedule</w:t>
+        <w:pStyle w:val="PargrafodaLista"/>
+        <w:numPr>
+          <w:ilvl w:val="0"/>
+          <w:numId w:val="23"/>
+        </w:numPr>
+        <w:jc w:val="both"/>
+        <w:rPr>
+          <w:noProof/>
+          <w:sz w:val="24"/>
+          <w:szCs w:val="24"/>
+        </w:rPr>
+      </w:pPr>
+      <w:r>
+        <w:rPr>
+          <w:b/>
+          <w:bCs/>
+          <w:noProof/>
+          <w:sz w:val="24"/>
+          <w:szCs w:val="24"/>
+        </w:rPr>
+        <w:t>Aquisição de dados reais</w:t>
+      </w:r>
+      <w:r>
+        <w:rPr>
+          <w:noProof/>
+          <w:sz w:val="24"/>
+          <w:szCs w:val="24"/>
+        </w:rPr>
+        <w:t>: A</w:t>
+      </w:r>
+      <w:r>
+        <w:rPr>
+          <w:noProof/>
+          <w:sz w:val="24"/>
+          <w:szCs w:val="24"/>
+        </w:rPr>
+        <w:t>s</w:t>
+      </w:r>
+      <w:r>
+        <w:rPr>
+          <w:noProof/>
+          <w:sz w:val="24"/>
+          <w:szCs w:val="24"/>
+        </w:rPr>
+        <w:t xml:space="preserve"> biblioteca</w:t>
+      </w:r>
+      <w:r>
+        <w:rPr>
+          <w:noProof/>
+          <w:sz w:val="24"/>
+          <w:szCs w:val="24"/>
+        </w:rPr>
+        <w:t>s</w:t>
+      </w:r>
+      <w:r>
+        <w:rPr>
+          <w:noProof/>
+          <w:sz w:val="24"/>
+          <w:szCs w:val="24"/>
+        </w:rPr>
+        <w:t xml:space="preserve"> utilizada</w:t>
+      </w:r>
+      <w:r>
+        <w:rPr>
+          <w:noProof/>
+          <w:sz w:val="24"/>
+          <w:szCs w:val="24"/>
+        </w:rPr>
+        <w:t>s</w:t>
+      </w:r>
+      <w:r>
+        <w:rPr>
+          <w:noProof/>
+          <w:sz w:val="24"/>
+          <w:szCs w:val="24"/>
+        </w:rPr>
+        <w:t xml:space="preserve"> para realizar o scraping dos PDFs de horários, pode apresentar instabilidade ou incompatibilidade com determinados formatos de PDFs, o que poderia dificultar ou impedir a extração de dados de forma precisa.</w:t>
       </w:r>
     </w:p>
     <w:p>
       <w:pPr>
+        <w:pStyle w:val="PargrafodaLista"/>
+        <w:numPr>
+          <w:ilvl w:val="0"/>
+          <w:numId w:val="23"/>
+        </w:numPr>
+        <w:rPr>
+          <w:noProof/>
+          <w:sz w:val="24"/>
+          <w:szCs w:val="24"/>
+        </w:rPr>
+      </w:pPr>
+      <w:r>
+        <w:rPr>
+          <w:b/>
+          <w:bCs/>
+          <w:noProof/>
+          <w:sz w:val="24"/>
+          <w:szCs w:val="24"/>
+        </w:rPr>
+        <w:t xml:space="preserve">Desafios na </w:t>
+      </w:r>
+      <w:r>
+        <w:rPr>
+          <w:b/>
+          <w:bCs/>
+          <w:noProof/>
+          <w:sz w:val="24"/>
+          <w:szCs w:val="24"/>
+        </w:rPr>
+        <w:t>i</w:t>
+      </w:r>
+      <w:r>
+        <w:rPr>
+          <w:b/>
+          <w:bCs/>
+          <w:noProof/>
+          <w:sz w:val="24"/>
+          <w:szCs w:val="24"/>
+        </w:rPr>
+        <w:t xml:space="preserve">mplementação da </w:t>
+      </w:r>
+      <w:r>
+        <w:rPr>
+          <w:b/>
+          <w:bCs/>
+          <w:noProof/>
+          <w:sz w:val="24"/>
+          <w:szCs w:val="24"/>
+        </w:rPr>
+        <w:t>l</w:t>
+      </w:r>
+      <w:r>
+        <w:rPr>
+          <w:b/>
+          <w:bCs/>
+          <w:noProof/>
+          <w:sz w:val="24"/>
+          <w:szCs w:val="24"/>
+        </w:rPr>
+        <w:t xml:space="preserve">ocalização de </w:t>
+      </w:r>
+      <w:r>
+        <w:rPr>
+          <w:b/>
+          <w:bCs/>
+          <w:noProof/>
+          <w:sz w:val="24"/>
+          <w:szCs w:val="24"/>
+        </w:rPr>
+        <w:t>r</w:t>
+      </w:r>
+      <w:r>
+        <w:rPr>
+          <w:b/>
+          <w:bCs/>
+          <w:noProof/>
+          <w:sz w:val="24"/>
+          <w:szCs w:val="24"/>
+        </w:rPr>
+        <w:t>ecursos</w:t>
+      </w:r>
+      <w:r>
+        <w:rPr>
+          <w:noProof/>
+          <w:sz w:val="24"/>
+          <w:szCs w:val="24"/>
+        </w:rPr>
+        <w:t>: Integrar a funcionalidade de localização de recursos dentro do campus pode ser desafiador, especialmente se houver dificuldades na obtenção de dados precisos sobre a disposição física dos diferentes locais dentro da instituição.</w:t>
+      </w:r>
+    </w:p>
+    <w:p>
+      <w:pPr>
+        <w:pStyle w:val="PargrafodaLista"/>
+        <w:jc w:val="both"/>
+        <w:rPr>
+          <w:noProof/>
+          <w:sz w:val="24"/>
+          <w:szCs w:val="24"/>
+        </w:rPr>
+      </w:pPr>
+    </w:p>
+    <w:p>
+      <w:pPr>
+        <w:pStyle w:val="Ttulo1"/>
+        <w:spacing w:line="360" w:lineRule="auto"/>
+      </w:pPr>
+      <w:proofErr w:type="spellStart"/>
+      <w:r>
+        <w:t>Planeamento</w:t>
+      </w:r>
+      <w:proofErr w:type="spellEnd"/>
+    </w:p>
+    <w:p/>
+    <w:p>
+      <w:pPr>
         <w:ind w:left="-810"/>
         <w:rPr>
           <w:sz w:val="24"/>
           <w:szCs w:val="24"/>
         </w:rPr>
       </w:pPr>
-      <w:r>
-        <w:rPr>
-          <w:noProof/>
-          <w:sz w:val="24"/>
-          <w:szCs w:val="24"/>
-        </w:rPr>
-        <w:drawing>
-          <wp:inline distT="0" distB="0" distL="0" distR="0" wp14:anchorId="7F8F8B26" wp14:editId="194E4A53">
-            <wp:extent cx="7767572" cy="1501140"/>
-            <wp:effectExtent l="0" t="0" r="5080" b="3810"/>
-            <wp:docPr id="718225794" name="Picture 1"/>
-            <wp:cNvGraphicFramePr>
-              <a:graphicFrameLocks xmlns:a="http://schemas.openxmlformats.org/drawingml/2006/main" noChangeAspect="1"/>
-            </wp:cNvGraphicFramePr>
-            <a:graphic xmlns:a="http://schemas.openxmlformats.org/drawingml/2006/main">
-              <a:graphicData uri="http://schemas.openxmlformats.org/drawingml/2006/picture">
-                <pic:pic xmlns:pic="http://schemas.openxmlformats.org/drawingml/2006/picture">
-                  <pic:nvPicPr>
-                    <pic:cNvPr id="718225794" name=""/>
-                    <pic:cNvPicPr/>
-                  </pic:nvPicPr>
-                  <pic:blipFill>
-                    <a:blip r:embed="rId12"/>
-                    <a:stretch>
-                      <a:fillRect/>
-                    </a:stretch>
-                  </pic:blipFill>
-                  <pic:spPr>
-                    <a:xfrm>
-                      <a:off x="0" y="0"/>
-                      <a:ext cx="7778480" cy="1503248"/>
-                    </a:xfrm>
-                    <a:prstGeom prst="rect">
-                      <a:avLst/>
-                    </a:prstGeom>
-                  </pic:spPr>
-                </pic:pic>
-              </a:graphicData>
-            </a:graphic>
-          </wp:inline>
-        </w:drawing>
-      </w:r>
     </w:p>
     <w:p>
       <w:pPr>
@@ -3252,6 +4964,122 @@
     </w:lvl>
   </w:abstractNum>
   <w:abstractNum w:abstractNumId="2" w15:restartNumberingAfterBreak="0">
+    <w:nsid w:val="188E2D4B"/>
+    <w:multiLevelType w:val="multilevel"/>
+    <w:tmpl w:val="B4665EEE"/>
+    <w:lvl w:ilvl="0">
+      <w:start w:val="1"/>
+      <w:numFmt w:val="bullet"/>
+      <w:lvlText w:val=""/>
+      <w:lvlJc w:val="left"/>
+      <w:pPr>
+        <w:tabs>
+          <w:tab w:val="num" w:pos="720"/>
+        </w:tabs>
+        <w:ind w:left="720" w:hanging="360"/>
+      </w:pPr>
+      <w:rPr>
+        <w:rFonts w:ascii="Symbol" w:hAnsi="Symbol" w:hint="default"/>
+      </w:rPr>
+    </w:lvl>
+    <w:lvl w:ilvl="1" w:tentative="1">
+      <w:start w:val="1"/>
+      <w:numFmt w:val="decimal"/>
+      <w:lvlText w:val="%2."/>
+      <w:lvlJc w:val="left"/>
+      <w:pPr>
+        <w:tabs>
+          <w:tab w:val="num" w:pos="1440"/>
+        </w:tabs>
+        <w:ind w:left="1440" w:hanging="360"/>
+      </w:pPr>
+    </w:lvl>
+    <w:lvl w:ilvl="2" w:tentative="1">
+      <w:start w:val="1"/>
+      <w:numFmt w:val="decimal"/>
+      <w:lvlText w:val="%3."/>
+      <w:lvlJc w:val="left"/>
+      <w:pPr>
+        <w:tabs>
+          <w:tab w:val="num" w:pos="2160"/>
+        </w:tabs>
+        <w:ind w:left="2160" w:hanging="360"/>
+      </w:pPr>
+    </w:lvl>
+    <w:lvl w:ilvl="3" w:tentative="1">
+      <w:start w:val="1"/>
+      <w:numFmt w:val="decimal"/>
+      <w:lvlText w:val="%4."/>
+      <w:lvlJc w:val="left"/>
+      <w:pPr>
+        <w:tabs>
+          <w:tab w:val="num" w:pos="2880"/>
+        </w:tabs>
+        <w:ind w:left="2880" w:hanging="360"/>
+      </w:pPr>
+    </w:lvl>
+    <w:lvl w:ilvl="4" w:tentative="1">
+      <w:start w:val="1"/>
+      <w:numFmt w:val="decimal"/>
+      <w:lvlText w:val="%5."/>
+      <w:lvlJc w:val="left"/>
+      <w:pPr>
+        <w:tabs>
+          <w:tab w:val="num" w:pos="3600"/>
+        </w:tabs>
+        <w:ind w:left="3600" w:hanging="360"/>
+      </w:pPr>
+    </w:lvl>
+    <w:lvl w:ilvl="5" w:tentative="1">
+      <w:start w:val="1"/>
+      <w:numFmt w:val="decimal"/>
+      <w:lvlText w:val="%6."/>
+      <w:lvlJc w:val="left"/>
+      <w:pPr>
+        <w:tabs>
+          <w:tab w:val="num" w:pos="4320"/>
+        </w:tabs>
+        <w:ind w:left="4320" w:hanging="360"/>
+      </w:pPr>
+    </w:lvl>
+    <w:lvl w:ilvl="6" w:tentative="1">
+      <w:start w:val="1"/>
+      <w:numFmt w:val="decimal"/>
+      <w:lvlText w:val="%7."/>
+      <w:lvlJc w:val="left"/>
+      <w:pPr>
+        <w:tabs>
+          <w:tab w:val="num" w:pos="5040"/>
+        </w:tabs>
+        <w:ind w:left="5040" w:hanging="360"/>
+      </w:pPr>
+    </w:lvl>
+    <w:lvl w:ilvl="7" w:tentative="1">
+      <w:start w:val="1"/>
+      <w:numFmt w:val="decimal"/>
+      <w:lvlText w:val="%8."/>
+      <w:lvlJc w:val="left"/>
+      <w:pPr>
+        <w:tabs>
+          <w:tab w:val="num" w:pos="5760"/>
+        </w:tabs>
+        <w:ind w:left="5760" w:hanging="360"/>
+      </w:pPr>
+    </w:lvl>
+    <w:lvl w:ilvl="8" w:tentative="1">
+      <w:start w:val="1"/>
+      <w:numFmt w:val="decimal"/>
+      <w:lvlText w:val="%9."/>
+      <w:lvlJc w:val="left"/>
+      <w:pPr>
+        <w:tabs>
+          <w:tab w:val="num" w:pos="6480"/>
+        </w:tabs>
+        <w:ind w:left="6480" w:hanging="360"/>
+      </w:pPr>
+    </w:lvl>
+  </w:abstractNum>
+  <w:abstractNum w:abstractNumId="3" w15:restartNumberingAfterBreak="0">
     <w:nsid w:val="251C26E4"/>
     <w:multiLevelType w:val="hybridMultilevel"/>
     <w:tmpl w:val="6A78E686"/>
@@ -3337,7 +5165,7 @@
       </w:pPr>
     </w:lvl>
   </w:abstractNum>
-  <w:abstractNum w:abstractNumId="3" w15:restartNumberingAfterBreak="0">
+  <w:abstractNum w:abstractNumId="4" w15:restartNumberingAfterBreak="0">
     <w:nsid w:val="285BA2E1"/>
     <w:multiLevelType w:val="hybridMultilevel"/>
     <w:tmpl w:val="1430C490"/>
@@ -3423,7 +5251,7 @@
       </w:pPr>
     </w:lvl>
   </w:abstractNum>
-  <w:abstractNum w:abstractNumId="4" w15:restartNumberingAfterBreak="0">
+  <w:abstractNum w:abstractNumId="5" w15:restartNumberingAfterBreak="0">
     <w:nsid w:val="287E1393"/>
     <w:multiLevelType w:val="hybridMultilevel"/>
     <w:tmpl w:val="8CE84A1E"/>
@@ -3512,7 +5340,7 @@
       </w:pPr>
     </w:lvl>
   </w:abstractNum>
-  <w:abstractNum w:abstractNumId="5" w15:restartNumberingAfterBreak="0">
+  <w:abstractNum w:abstractNumId="6" w15:restartNumberingAfterBreak="0">
     <w:nsid w:val="2A9A2FB4"/>
     <w:multiLevelType w:val="hybridMultilevel"/>
     <w:tmpl w:val="EDDC8F80"/>
@@ -3598,7 +5426,7 @@
       </w:pPr>
     </w:lvl>
   </w:abstractNum>
-  <w:abstractNum w:abstractNumId="6" w15:restartNumberingAfterBreak="0">
+  <w:abstractNum w:abstractNumId="7" w15:restartNumberingAfterBreak="0">
     <w:nsid w:val="2BDEA43E"/>
     <w:multiLevelType w:val="hybridMultilevel"/>
     <w:tmpl w:val="C996175C"/>
@@ -3684,7 +5512,7 @@
       </w:pPr>
     </w:lvl>
   </w:abstractNum>
-  <w:abstractNum w:abstractNumId="7" w15:restartNumberingAfterBreak="0">
+  <w:abstractNum w:abstractNumId="8" w15:restartNumberingAfterBreak="0">
     <w:nsid w:val="333ABC0C"/>
     <w:multiLevelType w:val="hybridMultilevel"/>
     <w:tmpl w:val="977E5976"/>
@@ -3770,7 +5598,7 @@
       </w:pPr>
     </w:lvl>
   </w:abstractNum>
-  <w:abstractNum w:abstractNumId="8" w15:restartNumberingAfterBreak="0">
+  <w:abstractNum w:abstractNumId="9" w15:restartNumberingAfterBreak="0">
     <w:nsid w:val="3D907911"/>
     <w:multiLevelType w:val="hybridMultilevel"/>
     <w:tmpl w:val="C2FA6644"/>
@@ -3859,7 +5687,7 @@
       </w:pPr>
     </w:lvl>
   </w:abstractNum>
-  <w:abstractNum w:abstractNumId="9" w15:restartNumberingAfterBreak="0">
+  <w:abstractNum w:abstractNumId="10" w15:restartNumberingAfterBreak="0">
     <w:nsid w:val="3E5100AB"/>
     <w:multiLevelType w:val="hybridMultilevel"/>
     <w:tmpl w:val="55702A60"/>
@@ -3945,7 +5773,120 @@
       </w:pPr>
     </w:lvl>
   </w:abstractNum>
-  <w:abstractNum w:abstractNumId="10" w15:restartNumberingAfterBreak="0">
+  <w:abstractNum w:abstractNumId="11" w15:restartNumberingAfterBreak="0">
+    <w:nsid w:val="47C34A73"/>
+    <w:multiLevelType w:val="multilevel"/>
+    <w:tmpl w:val="E8B86626"/>
+    <w:lvl w:ilvl="0">
+      <w:start w:val="1"/>
+      <w:numFmt w:val="decimal"/>
+      <w:lvlText w:val="%1."/>
+      <w:lvlJc w:val="left"/>
+      <w:pPr>
+        <w:tabs>
+          <w:tab w:val="num" w:pos="720"/>
+        </w:tabs>
+        <w:ind w:left="720" w:hanging="360"/>
+      </w:pPr>
+    </w:lvl>
+    <w:lvl w:ilvl="1" w:tentative="1">
+      <w:start w:val="1"/>
+      <w:numFmt w:val="decimal"/>
+      <w:lvlText w:val="%2."/>
+      <w:lvlJc w:val="left"/>
+      <w:pPr>
+        <w:tabs>
+          <w:tab w:val="num" w:pos="1440"/>
+        </w:tabs>
+        <w:ind w:left="1440" w:hanging="360"/>
+      </w:pPr>
+    </w:lvl>
+    <w:lvl w:ilvl="2" w:tentative="1">
+      <w:start w:val="1"/>
+      <w:numFmt w:val="decimal"/>
+      <w:lvlText w:val="%3."/>
+      <w:lvlJc w:val="left"/>
+      <w:pPr>
+        <w:tabs>
+          <w:tab w:val="num" w:pos="2160"/>
+        </w:tabs>
+        <w:ind w:left="2160" w:hanging="360"/>
+      </w:pPr>
+    </w:lvl>
+    <w:lvl w:ilvl="3" w:tentative="1">
+      <w:start w:val="1"/>
+      <w:numFmt w:val="decimal"/>
+      <w:lvlText w:val="%4."/>
+      <w:lvlJc w:val="left"/>
+      <w:pPr>
+        <w:tabs>
+          <w:tab w:val="num" w:pos="2880"/>
+        </w:tabs>
+        <w:ind w:left="2880" w:hanging="360"/>
+      </w:pPr>
+    </w:lvl>
+    <w:lvl w:ilvl="4" w:tentative="1">
+      <w:start w:val="1"/>
+      <w:numFmt w:val="decimal"/>
+      <w:lvlText w:val="%5."/>
+      <w:lvlJc w:val="left"/>
+      <w:pPr>
+        <w:tabs>
+          <w:tab w:val="num" w:pos="3600"/>
+        </w:tabs>
+        <w:ind w:left="3600" w:hanging="360"/>
+      </w:pPr>
+    </w:lvl>
+    <w:lvl w:ilvl="5" w:tentative="1">
+      <w:start w:val="1"/>
+      <w:numFmt w:val="decimal"/>
+      <w:lvlText w:val="%6."/>
+      <w:lvlJc w:val="left"/>
+      <w:pPr>
+        <w:tabs>
+          <w:tab w:val="num" w:pos="4320"/>
+        </w:tabs>
+        <w:ind w:left="4320" w:hanging="360"/>
+      </w:pPr>
+    </w:lvl>
+    <w:lvl w:ilvl="6" w:tentative="1">
+      <w:start w:val="1"/>
+      <w:numFmt w:val="decimal"/>
+      <w:lvlText w:val="%7."/>
+      <w:lvlJc w:val="left"/>
+      <w:pPr>
+        <w:tabs>
+          <w:tab w:val="num" w:pos="5040"/>
+        </w:tabs>
+        <w:ind w:left="5040" w:hanging="360"/>
+      </w:pPr>
+    </w:lvl>
+    <w:lvl w:ilvl="7" w:tentative="1">
+      <w:start w:val="1"/>
+      <w:numFmt w:val="decimal"/>
+      <w:lvlText w:val="%8."/>
+      <w:lvlJc w:val="left"/>
+      <w:pPr>
+        <w:tabs>
+          <w:tab w:val="num" w:pos="5760"/>
+        </w:tabs>
+        <w:ind w:left="5760" w:hanging="360"/>
+      </w:pPr>
+    </w:lvl>
+    <w:lvl w:ilvl="8" w:tentative="1">
+      <w:start w:val="1"/>
+      <w:numFmt w:val="decimal"/>
+      <w:lvlText w:val="%9."/>
+      <w:lvlJc w:val="left"/>
+      <w:pPr>
+        <w:tabs>
+          <w:tab w:val="num" w:pos="6480"/>
+        </w:tabs>
+        <w:ind w:left="6480" w:hanging="360"/>
+      </w:pPr>
+    </w:lvl>
+  </w:abstractNum>
+  <w:abstractNum w:abstractNumId="12" w15:restartNumberingAfterBreak="0">
     <w:nsid w:val="5C4DD27C"/>
     <w:multiLevelType w:val="hybridMultilevel"/>
     <w:tmpl w:val="95CC53E2"/>
@@ -4031,7 +5972,7 @@
       </w:pPr>
     </w:lvl>
   </w:abstractNum>
-  <w:abstractNum w:abstractNumId="11" w15:restartNumberingAfterBreak="0">
+  <w:abstractNum w:abstractNumId="13" w15:restartNumberingAfterBreak="0">
     <w:nsid w:val="5E331702"/>
     <w:multiLevelType w:val="multilevel"/>
     <w:tmpl w:val="BBFA06DA"/>
@@ -4144,7 +6085,7 @@
       </w:pPr>
     </w:lvl>
   </w:abstractNum>
-  <w:abstractNum w:abstractNumId="12" w15:restartNumberingAfterBreak="0">
+  <w:abstractNum w:abstractNumId="14" w15:restartNumberingAfterBreak="0">
     <w:nsid w:val="677D7578"/>
     <w:multiLevelType w:val="multilevel"/>
     <w:tmpl w:val="8BD843D6"/>
@@ -4293,7 +6234,123 @@
       </w:rPr>
     </w:lvl>
   </w:abstractNum>
-  <w:abstractNum w:abstractNumId="13" w15:restartNumberingAfterBreak="0">
+  <w:abstractNum w:abstractNumId="15" w15:restartNumberingAfterBreak="0">
+    <w:nsid w:val="69436FC1"/>
+    <w:multiLevelType w:val="multilevel"/>
+    <w:tmpl w:val="B4665EEE"/>
+    <w:lvl w:ilvl="0">
+      <w:start w:val="1"/>
+      <w:numFmt w:val="bullet"/>
+      <w:lvlText w:val=""/>
+      <w:lvlJc w:val="left"/>
+      <w:pPr>
+        <w:tabs>
+          <w:tab w:val="num" w:pos="720"/>
+        </w:tabs>
+        <w:ind w:left="720" w:hanging="360"/>
+      </w:pPr>
+      <w:rPr>
+        <w:rFonts w:ascii="Symbol" w:hAnsi="Symbol" w:hint="default"/>
+      </w:rPr>
+    </w:lvl>
+    <w:lvl w:ilvl="1" w:tentative="1">
+      <w:start w:val="1"/>
+      <w:numFmt w:val="decimal"/>
+      <w:lvlText w:val="%2."/>
+      <w:lvlJc w:val="left"/>
+      <w:pPr>
+        <w:tabs>
+          <w:tab w:val="num" w:pos="1440"/>
+        </w:tabs>
+        <w:ind w:left="1440" w:hanging="360"/>
+      </w:pPr>
+    </w:lvl>
+    <w:lvl w:ilvl="2" w:tentative="1">
+      <w:start w:val="1"/>
+      <w:numFmt w:val="decimal"/>
+      <w:lvlText w:val="%3."/>
+      <w:lvlJc w:val="left"/>
+      <w:pPr>
+        <w:tabs>
+          <w:tab w:val="num" w:pos="2160"/>
+        </w:tabs>
+        <w:ind w:left="2160" w:hanging="360"/>
+      </w:pPr>
+    </w:lvl>
+    <w:lvl w:ilvl="3" w:tentative="1">
+      <w:start w:val="1"/>
+      <w:numFmt w:val="decimal"/>
+      <w:lvlText w:val="%4."/>
+      <w:lvlJc w:val="left"/>
+      <w:pPr>
+        <w:tabs>
+          <w:tab w:val="num" w:pos="2880"/>
+        </w:tabs>
+        <w:ind w:left="2880" w:hanging="360"/>
+      </w:pPr>
+    </w:lvl>
+    <w:lvl w:ilvl="4" w:tentative="1">
+      <w:start w:val="1"/>
+      <w:numFmt w:val="decimal"/>
+      <w:lvlText w:val="%5."/>
+      <w:lvlJc w:val="left"/>
+      <w:pPr>
+        <w:tabs>
+          <w:tab w:val="num" w:pos="3600"/>
+        </w:tabs>
+        <w:ind w:left="3600" w:hanging="360"/>
+      </w:pPr>
+    </w:lvl>
+    <w:lvl w:ilvl="5" w:tentative="1">
+      <w:start w:val="1"/>
+      <w:numFmt w:val="decimal"/>
+      <w:lvlText w:val="%6."/>
+      <w:lvlJc w:val="left"/>
+      <w:pPr>
+        <w:tabs>
+          <w:tab w:val="num" w:pos="4320"/>
+        </w:tabs>
+        <w:ind w:left="4320" w:hanging="360"/>
+      </w:pPr>
+    </w:lvl>
+    <w:lvl w:ilvl="6" w:tentative="1">
+      <w:start w:val="1"/>
+      <w:numFmt w:val="decimal"/>
+      <w:lvlText w:val="%7."/>
+      <w:lvlJc w:val="left"/>
+      <w:pPr>
+        <w:tabs>
+          <w:tab w:val="num" w:pos="5040"/>
+        </w:tabs>
+        <w:ind w:left="5040" w:hanging="360"/>
+      </w:pPr>
+    </w:lvl>
+    <w:lvl w:ilvl="7" w:tentative="1">
+      <w:start w:val="1"/>
+      <w:numFmt w:val="decimal"/>
+      <w:lvlText w:val="%8."/>
+      <w:lvlJc w:val="left"/>
+      <w:pPr>
+        <w:tabs>
+          <w:tab w:val="num" w:pos="5760"/>
+        </w:tabs>
+        <w:ind w:left="5760" w:hanging="360"/>
+      </w:pPr>
+    </w:lvl>
+    <w:lvl w:ilvl="8" w:tentative="1">
+      <w:start w:val="1"/>
+      <w:numFmt w:val="decimal"/>
+      <w:lvlText w:val="%9."/>
+      <w:lvlJc w:val="left"/>
+      <w:pPr>
+        <w:tabs>
+          <w:tab w:val="num" w:pos="6480"/>
+        </w:tabs>
+        <w:ind w:left="6480" w:hanging="360"/>
+      </w:pPr>
+    </w:lvl>
+  </w:abstractNum>
+  <w:abstractNum w:abstractNumId="16" w15:restartNumberingAfterBreak="0">
     <w:nsid w:val="6D0F39F0"/>
     <w:multiLevelType w:val="hybridMultilevel"/>
     <w:tmpl w:val="F6B296C4"/>
@@ -4406,7 +6463,7 @@
       </w:rPr>
     </w:lvl>
   </w:abstractNum>
-  <w:abstractNum w:abstractNumId="14" w15:restartNumberingAfterBreak="0">
+  <w:abstractNum w:abstractNumId="17" w15:restartNumberingAfterBreak="0">
     <w:nsid w:val="6E2DC75A"/>
     <w:multiLevelType w:val="hybridMultilevel"/>
     <w:tmpl w:val="3D823200"/>
@@ -4492,7 +6549,7 @@
       </w:pPr>
     </w:lvl>
   </w:abstractNum>
-  <w:abstractNum w:abstractNumId="15" w15:restartNumberingAfterBreak="0">
+  <w:abstractNum w:abstractNumId="18" w15:restartNumberingAfterBreak="0">
     <w:nsid w:val="71E4684C"/>
     <w:multiLevelType w:val="hybridMultilevel"/>
     <w:tmpl w:val="4E7407B8"/>
@@ -4578,7 +6635,123 @@
       </w:pPr>
     </w:lvl>
   </w:abstractNum>
-  <w:abstractNum w:abstractNumId="16" w15:restartNumberingAfterBreak="0">
+  <w:abstractNum w:abstractNumId="19" w15:restartNumberingAfterBreak="0">
+    <w:nsid w:val="722C610C"/>
+    <w:multiLevelType w:val="multilevel"/>
+    <w:tmpl w:val="B4665EEE"/>
+    <w:lvl w:ilvl="0">
+      <w:start w:val="1"/>
+      <w:numFmt w:val="bullet"/>
+      <w:lvlText w:val=""/>
+      <w:lvlJc w:val="left"/>
+      <w:pPr>
+        <w:tabs>
+          <w:tab w:val="num" w:pos="720"/>
+        </w:tabs>
+        <w:ind w:left="720" w:hanging="360"/>
+      </w:pPr>
+      <w:rPr>
+        <w:rFonts w:ascii="Symbol" w:hAnsi="Symbol" w:hint="default"/>
+      </w:rPr>
+    </w:lvl>
+    <w:lvl w:ilvl="1" w:tentative="1">
+      <w:start w:val="1"/>
+      <w:numFmt w:val="decimal"/>
+      <w:lvlText w:val="%2."/>
+      <w:lvlJc w:val="left"/>
+      <w:pPr>
+        <w:tabs>
+          <w:tab w:val="num" w:pos="1440"/>
+        </w:tabs>
+        <w:ind w:left="1440" w:hanging="360"/>
+      </w:pPr>
+    </w:lvl>
+    <w:lvl w:ilvl="2" w:tentative="1">
+      <w:start w:val="1"/>
+      <w:numFmt w:val="decimal"/>
+      <w:lvlText w:val="%3."/>
+      <w:lvlJc w:val="left"/>
+      <w:pPr>
+        <w:tabs>
+          <w:tab w:val="num" w:pos="2160"/>
+        </w:tabs>
+        <w:ind w:left="2160" w:hanging="360"/>
+      </w:pPr>
+    </w:lvl>
+    <w:lvl w:ilvl="3" w:tentative="1">
+      <w:start w:val="1"/>
+      <w:numFmt w:val="decimal"/>
+      <w:lvlText w:val="%4."/>
+      <w:lvlJc w:val="left"/>
+      <w:pPr>
+        <w:tabs>
+          <w:tab w:val="num" w:pos="2880"/>
+        </w:tabs>
+        <w:ind w:left="2880" w:hanging="360"/>
+      </w:pPr>
+    </w:lvl>
+    <w:lvl w:ilvl="4" w:tentative="1">
+      <w:start w:val="1"/>
+      <w:numFmt w:val="decimal"/>
+      <w:lvlText w:val="%5."/>
+      <w:lvlJc w:val="left"/>
+      <w:pPr>
+        <w:tabs>
+          <w:tab w:val="num" w:pos="3600"/>
+        </w:tabs>
+        <w:ind w:left="3600" w:hanging="360"/>
+      </w:pPr>
+    </w:lvl>
+    <w:lvl w:ilvl="5" w:tentative="1">
+      <w:start w:val="1"/>
+      <w:numFmt w:val="decimal"/>
+      <w:lvlText w:val="%6."/>
+      <w:lvlJc w:val="left"/>
+      <w:pPr>
+        <w:tabs>
+          <w:tab w:val="num" w:pos="4320"/>
+        </w:tabs>
+        <w:ind w:left="4320" w:hanging="360"/>
+      </w:pPr>
+    </w:lvl>
+    <w:lvl w:ilvl="6" w:tentative="1">
+      <w:start w:val="1"/>
+      <w:numFmt w:val="decimal"/>
+      <w:lvlText w:val="%7."/>
+      <w:lvlJc w:val="left"/>
+      <w:pPr>
+        <w:tabs>
+          <w:tab w:val="num" w:pos="5040"/>
+        </w:tabs>
+        <w:ind w:left="5040" w:hanging="360"/>
+      </w:pPr>
+    </w:lvl>
+    <w:lvl w:ilvl="7" w:tentative="1">
+      <w:start w:val="1"/>
+      <w:numFmt w:val="decimal"/>
+      <w:lvlText w:val="%8."/>
+      <w:lvlJc w:val="left"/>
+      <w:pPr>
+        <w:tabs>
+          <w:tab w:val="num" w:pos="5760"/>
+        </w:tabs>
+        <w:ind w:left="5760" w:hanging="360"/>
+      </w:pPr>
+    </w:lvl>
+    <w:lvl w:ilvl="8" w:tentative="1">
+      <w:start w:val="1"/>
+      <w:numFmt w:val="decimal"/>
+      <w:lvlText w:val="%9."/>
+      <w:lvlJc w:val="left"/>
+      <w:pPr>
+        <w:tabs>
+          <w:tab w:val="num" w:pos="6480"/>
+        </w:tabs>
+        <w:ind w:left="6480" w:hanging="360"/>
+      </w:pPr>
+    </w:lvl>
+  </w:abstractNum>
+  <w:abstractNum w:abstractNumId="20" w15:restartNumberingAfterBreak="0">
     <w:nsid w:val="73CE9BAF"/>
     <w:multiLevelType w:val="hybridMultilevel"/>
     <w:tmpl w:val="38186D80"/>
@@ -4664,7 +6837,7 @@
       </w:pPr>
     </w:lvl>
   </w:abstractNum>
-  <w:abstractNum w:abstractNumId="17" w15:restartNumberingAfterBreak="0">
+  <w:abstractNum w:abstractNumId="21" w15:restartNumberingAfterBreak="0">
     <w:nsid w:val="779B461C"/>
     <w:multiLevelType w:val="hybridMultilevel"/>
     <w:tmpl w:val="1AD251EC"/>
@@ -4753,7 +6926,7 @@
       </w:pPr>
     </w:lvl>
   </w:abstractNum>
-  <w:abstractNum w:abstractNumId="18" w15:restartNumberingAfterBreak="0">
+  <w:abstractNum w:abstractNumId="22" w15:restartNumberingAfterBreak="0">
     <w:nsid w:val="79C23B94"/>
     <w:multiLevelType w:val="hybridMultilevel"/>
     <w:tmpl w:val="38768FA4"/>
@@ -4840,64 +7013,76 @@
     </w:lvl>
   </w:abstractNum>
   <w:num w:numId="1" w16cid:durableId="529949974">
-    <w:abstractNumId w:val="14"/>
+    <w:abstractNumId w:val="17"/>
   </w:num>
   <w:num w:numId="2" w16cid:durableId="2079283918">
-    <w:abstractNumId w:val="9"/>
+    <w:abstractNumId w:val="10"/>
   </w:num>
   <w:num w:numId="3" w16cid:durableId="743797321">
-    <w:abstractNumId w:val="6"/>
+    <w:abstractNumId w:val="7"/>
   </w:num>
   <w:num w:numId="4" w16cid:durableId="1636325441">
-    <w:abstractNumId w:val="3"/>
+    <w:abstractNumId w:val="4"/>
   </w:num>
   <w:num w:numId="5" w16cid:durableId="691536633">
     <w:abstractNumId w:val="1"/>
   </w:num>
   <w:num w:numId="6" w16cid:durableId="1222640779">
+    <w:abstractNumId w:val="22"/>
+  </w:num>
+  <w:num w:numId="7" w16cid:durableId="1382095179">
+    <w:abstractNumId w:val="20"/>
+  </w:num>
+  <w:num w:numId="8" w16cid:durableId="2030792348">
     <w:abstractNumId w:val="18"/>
   </w:num>
-  <w:num w:numId="7" w16cid:durableId="1382095179">
-    <w:abstractNumId w:val="16"/>
-  </w:num>
-  <w:num w:numId="8" w16cid:durableId="2030792348">
-    <w:abstractNumId w:val="15"/>
-  </w:num>
   <w:num w:numId="9" w16cid:durableId="306476306">
-    <w:abstractNumId w:val="7"/>
+    <w:abstractNumId w:val="8"/>
   </w:num>
   <w:num w:numId="10" w16cid:durableId="78839904">
-    <w:abstractNumId w:val="10"/>
+    <w:abstractNumId w:val="12"/>
   </w:num>
   <w:num w:numId="11" w16cid:durableId="1774741702">
-    <w:abstractNumId w:val="2"/>
+    <w:abstractNumId w:val="3"/>
   </w:num>
   <w:num w:numId="12" w16cid:durableId="1578972662">
+    <w:abstractNumId w:val="6"/>
+  </w:num>
+  <w:num w:numId="13" w16cid:durableId="5524123">
     <w:abstractNumId w:val="5"/>
   </w:num>
-  <w:num w:numId="13" w16cid:durableId="5524123">
-    <w:abstractNumId w:val="4"/>
-  </w:num>
   <w:num w:numId="14" w16cid:durableId="2085029930">
-    <w:abstractNumId w:val="8"/>
+    <w:abstractNumId w:val="9"/>
   </w:num>
   <w:num w:numId="15" w16cid:durableId="447511280">
-    <w:abstractNumId w:val="17"/>
+    <w:abstractNumId w:val="21"/>
   </w:num>
   <w:num w:numId="16" w16cid:durableId="399714079">
     <w:abstractNumId w:val="0"/>
   </w:num>
   <w:num w:numId="17" w16cid:durableId="982193736">
+    <w:abstractNumId w:val="16"/>
+  </w:num>
+  <w:num w:numId="18" w16cid:durableId="320742254">
     <w:abstractNumId w:val="13"/>
   </w:num>
-  <w:num w:numId="18" w16cid:durableId="320742254">
-    <w:abstractNumId w:val="11"/>
-  </w:num>
   <w:num w:numId="19" w16cid:durableId="1516578358">
-    <w:abstractNumId w:val="12"/>
+    <w:abstractNumId w:val="14"/>
   </w:num>
   <w:num w:numId="20" w16cid:durableId="1372921707">
     <w:abstractNumId w:val="0"/>
+  </w:num>
+  <w:num w:numId="21" w16cid:durableId="496117177">
+    <w:abstractNumId w:val="11"/>
+  </w:num>
+  <w:num w:numId="22" w16cid:durableId="1238323610">
+    <w:abstractNumId w:val="2"/>
+  </w:num>
+  <w:num w:numId="23" w16cid:durableId="915280979">
+    <w:abstractNumId w:val="19"/>
+  </w:num>
+  <w:num w:numId="24" w16cid:durableId="1458914747">
+    <w:abstractNumId w:val="15"/>
   </w:num>
 </w:numbering>
 </file>
@@ -5868,6 +8053,34 @@
       <w:szCs w:val="21"/>
     </w:rPr>
   </w:style>
+  <w:style w:type="character" w:styleId="Forte">
+    <w:name w:val="Strong"/>
+    <w:basedOn w:val="Tipodeletrapredefinidodopargrafo"/>
+    <w:uiPriority w:val="22"/>
+    <w:qFormat/>
+    <w:rsid w:val="00FB5815"/>
+    <w:rPr>
+      <w:b/>
+      <w:bCs/>
+    </w:rPr>
+  </w:style>
+  <w:style w:type="paragraph" w:styleId="NormalWeb">
+    <w:name w:val="Normal (Web)"/>
+    <w:basedOn w:val="Normal"/>
+    <w:uiPriority w:val="99"/>
+    <w:semiHidden/>
+    <w:unhideWhenUsed/>
+    <w:rsid w:val="00D13ADE"/>
+    <w:pPr>
+      <w:spacing w:before="100" w:beforeAutospacing="1" w:after="100" w:afterAutospacing="1" w:line="240" w:lineRule="auto"/>
+    </w:pPr>
+    <w:rPr>
+      <w:rFonts w:ascii="Times New Roman" w:eastAsia="Times New Roman" w:hAnsi="Times New Roman" w:cs="Times New Roman"/>
+      <w:sz w:val="24"/>
+      <w:szCs w:val="24"/>
+      <w:lang w:val="pt-PT" w:eastAsia="pt-PT"/>
+    </w:rPr>
+  </w:style>
 </w:styles>
 </file>
 

--- a/src/main/resources/G03_proposta_de_projeto_filipe.docx
+++ b/src/main/resources/G03_proposta_de_projeto_filipe.docx
@@ -7,24 +7,26 @@
         <w:pStyle w:val="Ttulo"/>
         <w:jc w:val="both"/>
         <w:rPr>
+          <w:noProof w:val="0"/>
           <w:sz w:val="48"/>
         </w:rPr>
       </w:pPr>
       <w:r>
         <w:rPr>
+          <w:noProof w:val="0"/>
           <w:lang w:eastAsia="en-US"/>
         </w:rPr>
         <w:drawing>
-          <wp:anchor distT="0" distB="0" distL="114300" distR="114300" simplePos="0" relativeHeight="251658240" behindDoc="0" locked="0" layoutInCell="1" allowOverlap="1" wp14:anchorId="4948C562" wp14:editId="6420EFF9">
+          <wp:anchor distT="0" distB="0" distL="114300" distR="114300" simplePos="0" relativeHeight="251658240" behindDoc="0" locked="0" layoutInCell="1" allowOverlap="1" wp14:anchorId="4948C562" wp14:editId="2D705DA3">
             <wp:simplePos x="0" y="0"/>
             <wp:positionH relativeFrom="margin">
-              <wp:align>center</wp:align>
+              <wp:posOffset>2446020</wp:posOffset>
             </wp:positionH>
             <wp:positionV relativeFrom="paragraph">
-              <wp:posOffset>0</wp:posOffset>
+              <wp:posOffset>318</wp:posOffset>
             </wp:positionV>
-            <wp:extent cx="2633079" cy="1584960"/>
-            <wp:effectExtent l="0" t="0" r="0" b="0"/>
+            <wp:extent cx="1794510" cy="1079500"/>
+            <wp:effectExtent l="0" t="0" r="0" b="6350"/>
             <wp:wrapSquare wrapText="bothSides"/>
             <wp:docPr id="2" name="Picture 2" descr="logo_iselnew.png"/>
             <wp:cNvGraphicFramePr>
@@ -40,7 +42,7 @@
                     </pic:cNvPicPr>
                   </pic:nvPicPr>
                   <pic:blipFill>
-                    <a:blip r:embed="rId8">
+                    <a:blip r:embed="rId11">
                       <a:extLst>
                         <a:ext uri="{28A0092B-C50C-407E-A947-70E740481C1C}">
                           <a14:useLocalDpi xmlns:a14="http://schemas.microsoft.com/office/drawing/2010/main" val="0"/>
@@ -54,7 +56,7 @@
                   <pic:spPr>
                     <a:xfrm>
                       <a:off x="0" y="0"/>
-                      <a:ext cx="2633079" cy="1584960"/>
+                      <a:ext cx="1794510" cy="1079500"/>
                     </a:xfrm>
                     <a:prstGeom prst="rect">
                       <a:avLst/>
@@ -63,11 +65,16 @@
                 </pic:pic>
               </a:graphicData>
             </a:graphic>
+            <wp14:sizeRelH relativeFrom="margin">
+              <wp14:pctWidth>0</wp14:pctWidth>
+            </wp14:sizeRelH>
+            <wp14:sizeRelV relativeFrom="margin">
+              <wp14:pctHeight>0</wp14:pctHeight>
+            </wp14:sizeRelV>
           </wp:anchor>
         </w:drawing>
       </w:r>
     </w:p>
-    <w:p/>
     <w:p>
       <w:pPr>
         <w:spacing w:after="480"/>
@@ -76,19 +83,6 @@
           <w:b/>
           <w:sz w:val="32"/>
           <w:szCs w:val="32"/>
-          <w:lang w:val="pt-PT"/>
-        </w:rPr>
-      </w:pPr>
-    </w:p>
-    <w:p>
-      <w:pPr>
-        <w:spacing w:after="480"/>
-        <w:rPr>
-          <w:rFonts w:asciiTheme="majorHAnsi" w:hAnsiTheme="majorHAnsi"/>
-          <w:b/>
-          <w:sz w:val="32"/>
-          <w:szCs w:val="32"/>
-          <w:lang w:val="pt-PT"/>
         </w:rPr>
       </w:pPr>
     </w:p>
@@ -98,17 +92,25 @@
         <w:spacing w:after="0"/>
         <w:jc w:val="center"/>
         <w:rPr>
+          <w:i/>
+          <w:iCs/>
+          <w:noProof w:val="0"/>
           <w:sz w:val="52"/>
           <w:szCs w:val="52"/>
         </w:rPr>
       </w:pPr>
-      <w:r>
-        <w:rPr>
+      <w:proofErr w:type="spellStart"/>
+      <w:r>
+        <w:rPr>
+          <w:i/>
+          <w:iCs/>
+          <w:noProof w:val="0"/>
           <w:sz w:val="52"/>
           <w:szCs w:val="52"/>
         </w:rPr>
         <w:t>ISELper</w:t>
       </w:r>
+      <w:proofErr w:type="spellEnd"/>
     </w:p>
     <w:p>
       <w:pPr>
@@ -119,77 +121,13 @@
           <w:lang w:eastAsia="zh-CN"/>
         </w:rPr>
       </w:pPr>
-      <w:proofErr w:type="spellStart"/>
       <w:r>
         <w:rPr>
           <w:sz w:val="32"/>
           <w:szCs w:val="32"/>
           <w:lang w:eastAsia="zh-CN"/>
         </w:rPr>
-        <w:t>Aplicação</w:t>
-      </w:r>
-      <w:proofErr w:type="spellEnd"/>
-      <w:r>
-        <w:rPr>
-          <w:sz w:val="32"/>
-          <w:szCs w:val="32"/>
-          <w:lang w:eastAsia="zh-CN"/>
-        </w:rPr>
-        <w:t xml:space="preserve"> de </w:t>
-      </w:r>
-      <w:proofErr w:type="spellStart"/>
-      <w:r>
-        <w:rPr>
-          <w:sz w:val="32"/>
-          <w:szCs w:val="32"/>
-          <w:lang w:eastAsia="zh-CN"/>
-        </w:rPr>
-        <w:t>apoio</w:t>
-      </w:r>
-      <w:proofErr w:type="spellEnd"/>
-      <w:r>
-        <w:rPr>
-          <w:sz w:val="32"/>
-          <w:szCs w:val="32"/>
-          <w:lang w:eastAsia="zh-CN"/>
-        </w:rPr>
-        <w:t xml:space="preserve"> </w:t>
-      </w:r>
-      <w:proofErr w:type="spellStart"/>
-      <w:r>
-        <w:rPr>
-          <w:sz w:val="32"/>
-          <w:szCs w:val="32"/>
-          <w:lang w:eastAsia="zh-CN"/>
-        </w:rPr>
-        <w:t>aos</w:t>
-      </w:r>
-      <w:proofErr w:type="spellEnd"/>
-      <w:r>
-        <w:rPr>
-          <w:sz w:val="32"/>
-          <w:szCs w:val="32"/>
-          <w:lang w:eastAsia="zh-CN"/>
-        </w:rPr>
-        <w:t xml:space="preserve"> </w:t>
-      </w:r>
-      <w:proofErr w:type="spellStart"/>
-      <w:r>
-        <w:rPr>
-          <w:sz w:val="32"/>
-          <w:szCs w:val="32"/>
-          <w:lang w:eastAsia="zh-CN"/>
-        </w:rPr>
-        <w:t>alunos</w:t>
-      </w:r>
-      <w:proofErr w:type="spellEnd"/>
-      <w:r>
-        <w:rPr>
-          <w:sz w:val="32"/>
-          <w:szCs w:val="32"/>
-          <w:lang w:eastAsia="zh-CN"/>
-        </w:rPr>
-        <w:t xml:space="preserve"> do ISEL</w:t>
+        <w:t>Aplicação de apoio aos alunos do ISEL</w:t>
       </w:r>
     </w:p>
     <w:p>
@@ -274,7 +212,15 @@
                 <w:sz w:val="30"/>
                 <w:szCs w:val="30"/>
               </w:rPr>
-              <w:t>Nº:29621</w:t>
+              <w:t>Nº:2</w:t>
+            </w:r>
+            <w:r>
+              <w:rPr>
+                <w:rFonts w:asciiTheme="majorHAnsi" w:hAnsiTheme="majorHAnsi"/>
+                <w:sz w:val="30"/>
+                <w:szCs w:val="30"/>
+              </w:rPr>
+              <w:t>7447</w:t>
             </w:r>
           </w:p>
         </w:tc>
@@ -296,7 +242,7 @@
                 <w:sz w:val="30"/>
                 <w:szCs w:val="30"/>
               </w:rPr>
-              <w:t>David Gomes</w:t>
+              <w:t>Filipe Jorge</w:t>
             </w:r>
           </w:p>
         </w:tc>
@@ -312,18 +258,17 @@
                 <w:szCs w:val="30"/>
               </w:rPr>
             </w:pPr>
-            <w:hyperlink r:id="rId9" w:history="1">
+            <w:hyperlink r:id="rId12" w:history="1">
               <w:r>
                 <w:rPr>
                   <w:rStyle w:val="Hiperligao"/>
                   <w:rFonts w:ascii="Segoe UI" w:hAnsi="Segoe UI" w:cs="Segoe UI"/>
-                  <w:color w:val="000000"/>
                   <w:spacing w:val="5"/>
                   <w:sz w:val="23"/>
                   <w:szCs w:val="23"/>
                   <w:shd w:val="clear" w:color="auto" w:fill="FFFFFF"/>
                 </w:rPr>
-                <w:t>A29621@alunos.isel.pt</w:t>
+                <w:t>A27447@alunos.isel.pt</w:t>
               </w:r>
             </w:hyperlink>
           </w:p>
@@ -366,7 +311,15 @@
                 <w:sz w:val="30"/>
                 <w:szCs w:val="30"/>
               </w:rPr>
-              <w:t>Nº:48066</w:t>
+              <w:t>Nº:</w:t>
+            </w:r>
+            <w:r>
+              <w:rPr>
+                <w:rFonts w:asciiTheme="majorHAnsi" w:hAnsiTheme="majorHAnsi"/>
+                <w:sz w:val="30"/>
+                <w:szCs w:val="30"/>
+              </w:rPr>
+              <w:t>29621</w:t>
             </w:r>
           </w:p>
         </w:tc>
@@ -388,7 +341,7 @@
                 <w:sz w:val="30"/>
                 <w:szCs w:val="30"/>
               </w:rPr>
-              <w:t>Sérgio Zorro</w:t>
+              <w:t>David Gomes</w:t>
             </w:r>
           </w:p>
         </w:tc>
@@ -404,7 +357,7 @@
                 <w:szCs w:val="30"/>
               </w:rPr>
             </w:pPr>
-            <w:hyperlink r:id="rId10" w:history="1">
+            <w:hyperlink r:id="rId13" w:history="1">
               <w:r>
                 <w:rPr>
                   <w:rStyle w:val="Hiperligao"/>
@@ -414,7 +367,7 @@
                   <w:szCs w:val="23"/>
                   <w:shd w:val="clear" w:color="auto" w:fill="FFFFFF"/>
                 </w:rPr>
-                <w:t>A48066@alunos.isel.pt</w:t>
+                <w:t>A29621@alunos.isel.pt</w:t>
               </w:r>
             </w:hyperlink>
           </w:p>
@@ -457,7 +410,15 @@
                 <w:sz w:val="30"/>
                 <w:szCs w:val="30"/>
               </w:rPr>
-              <w:t>Nº:27447</w:t>
+              <w:t>Nº:</w:t>
+            </w:r>
+            <w:r>
+              <w:rPr>
+                <w:rFonts w:asciiTheme="majorHAnsi" w:hAnsiTheme="majorHAnsi"/>
+                <w:sz w:val="30"/>
+                <w:szCs w:val="30"/>
+              </w:rPr>
+              <w:t>48066</w:t>
             </w:r>
           </w:p>
         </w:tc>
@@ -479,7 +440,7 @@
                 <w:sz w:val="30"/>
                 <w:szCs w:val="30"/>
               </w:rPr>
-              <w:t>Filipe Jorge</w:t>
+              <w:t>Sérgio Zorro</w:t>
             </w:r>
           </w:p>
         </w:tc>
@@ -495,7 +456,7 @@
                 <w:szCs w:val="30"/>
               </w:rPr>
             </w:pPr>
-            <w:hyperlink r:id="rId11" w:history="1">
+            <w:hyperlink r:id="rId14" w:history="1">
               <w:r>
                 <w:rPr>
                   <w:rStyle w:val="Hiperligao"/>
@@ -505,7 +466,7 @@
                   <w:szCs w:val="23"/>
                   <w:shd w:val="clear" w:color="auto" w:fill="FFFFFF"/>
                 </w:rPr>
-                <w:t>A27447@alunos.isel.pt</w:t>
+                <w:t>A48066@alunos.isel.pt</w:t>
               </w:r>
             </w:hyperlink>
           </w:p>
@@ -598,7 +559,15 @@
                 <w:sz w:val="30"/>
                 <w:szCs w:val="30"/>
               </w:rPr>
-              <w:t>Supervisor:</w:t>
+              <w:t>Orientador</w:t>
+            </w:r>
+            <w:r>
+              <w:rPr>
+                <w:rFonts w:asciiTheme="majorHAnsi" w:hAnsiTheme="majorHAnsi"/>
+                <w:sz w:val="30"/>
+                <w:szCs w:val="30"/>
+              </w:rPr>
+              <w:t>:</w:t>
             </w:r>
           </w:p>
         </w:tc>
@@ -645,15 +614,12 @@
           <w:p>
             <w:pPr>
               <w:rPr>
-                <w:rFonts w:ascii="Segoe UI" w:hAnsi="Segoe UI" w:cs="Segoe UI"/>
-                <w:spacing w:val="5"/>
-                <w:sz w:val="23"/>
-                <w:szCs w:val="23"/>
-                <w:shd w:val="clear" w:color="auto" w:fill="FFFFFF"/>
+                <w:rStyle w:val="Hiperligao"/>
               </w:rPr>
             </w:pPr>
             <w:r>
               <w:rPr>
+                <w:rStyle w:val="Hiperligao"/>
                 <w:rFonts w:ascii="Segoe UI" w:hAnsi="Segoe UI" w:cs="Segoe UI"/>
                 <w:spacing w:val="5"/>
                 <w:sz w:val="23"/>
@@ -668,144 +634,60 @@
     </w:tbl>
     <w:p>
       <w:pPr>
-        <w:rPr>
-          <w:rFonts w:asciiTheme="majorHAnsi" w:hAnsiTheme="majorHAnsi"/>
-          <w:b/>
-          <w:sz w:val="30"/>
-          <w:szCs w:val="30"/>
-        </w:rPr>
-      </w:pPr>
-    </w:p>
-    <w:p>
-      <w:pPr>
+        <w:ind w:firstLine="432"/>
         <w:rPr>
           <w:rFonts w:asciiTheme="majorHAnsi" w:hAnsiTheme="majorHAnsi"/>
           <w:sz w:val="30"/>
           <w:szCs w:val="30"/>
-          <w:lang w:val="pt-PT"/>
         </w:rPr>
       </w:pPr>
     </w:p>
     <w:p>
       <w:pPr>
+        <w:ind w:firstLine="432"/>
         <w:rPr>
           <w:rFonts w:asciiTheme="majorHAnsi" w:hAnsiTheme="majorHAnsi"/>
           <w:sz w:val="30"/>
           <w:szCs w:val="30"/>
-          <w:lang w:val="pt-PT"/>
-        </w:rPr>
-      </w:pPr>
-    </w:p>
-    <w:p>
-      <w:pPr>
+        </w:rPr>
+      </w:pPr>
+      <w:r>
         <w:rPr>
           <w:rFonts w:asciiTheme="majorHAnsi" w:hAnsiTheme="majorHAnsi"/>
           <w:sz w:val="30"/>
           <w:szCs w:val="30"/>
-          <w:lang w:val="pt-PT"/>
-        </w:rPr>
-      </w:pPr>
-    </w:p>
-    <w:p>
-      <w:pPr>
+        </w:rPr>
+        <w:t xml:space="preserve">10 de </w:t>
+      </w:r>
+      <w:proofErr w:type="gramStart"/>
+      <w:r>
         <w:rPr>
           <w:rFonts w:asciiTheme="majorHAnsi" w:hAnsiTheme="majorHAnsi"/>
           <w:sz w:val="30"/>
           <w:szCs w:val="30"/>
-          <w:lang w:val="pt-PT"/>
-        </w:rPr>
-      </w:pPr>
-    </w:p>
-    <w:p>
-      <w:pPr>
+        </w:rPr>
+        <w:t>Março</w:t>
+      </w:r>
+      <w:proofErr w:type="gramEnd"/>
+      <w:r>
         <w:rPr>
           <w:rFonts w:asciiTheme="majorHAnsi" w:hAnsiTheme="majorHAnsi"/>
           <w:sz w:val="30"/>
           <w:szCs w:val="30"/>
-          <w:lang w:val="pt-PT"/>
-        </w:rPr>
-      </w:pPr>
+        </w:rPr>
+        <w:t>, 2024</w:t>
+      </w:r>
     </w:p>
     <w:p>
       <w:pPr>
-        <w:rPr>
-          <w:rFonts w:asciiTheme="majorHAnsi" w:hAnsiTheme="majorHAnsi"/>
-          <w:sz w:val="30"/>
-          <w:szCs w:val="30"/>
-          <w:lang w:val="pt-PT"/>
-        </w:rPr>
-      </w:pPr>
-    </w:p>
-    <w:p>
-      <w:pPr>
-        <w:rPr>
-          <w:rFonts w:asciiTheme="majorHAnsi" w:hAnsiTheme="majorHAnsi"/>
-          <w:sz w:val="30"/>
-          <w:szCs w:val="30"/>
-          <w:lang w:val="pt-PT"/>
-        </w:rPr>
-      </w:pPr>
-    </w:p>
-    <w:p>
-      <w:pPr>
-        <w:rPr>
-          <w:rFonts w:asciiTheme="majorHAnsi" w:hAnsiTheme="majorHAnsi"/>
-          <w:sz w:val="30"/>
-          <w:szCs w:val="30"/>
-          <w:lang w:val="pt-PT"/>
-        </w:rPr>
-      </w:pPr>
-      <w:r>
-        <w:rPr>
-          <w:rFonts w:asciiTheme="majorHAnsi" w:hAnsiTheme="majorHAnsi"/>
-          <w:sz w:val="30"/>
-          <w:szCs w:val="30"/>
-          <w:lang w:val="pt-PT"/>
-        </w:rPr>
-        <w:t>10 de Março</w:t>
-      </w:r>
-      <w:r>
-        <w:rPr>
-          <w:rFonts w:asciiTheme="majorHAnsi" w:hAnsiTheme="majorHAnsi"/>
-          <w:sz w:val="30"/>
-          <w:szCs w:val="30"/>
-          <w:lang w:val="pt-PT"/>
-        </w:rPr>
-        <w:t>, 2024</w:t>
-      </w:r>
-    </w:p>
-    <w:p>
-      <w:pPr>
-        <w:rPr>
-          <w:rFonts w:asciiTheme="majorHAnsi" w:hAnsiTheme="majorHAnsi" w:cs="Times New Roman"/>
-          <w:sz w:val="30"/>
-          <w:szCs w:val="30"/>
-          <w:lang w:val="pt-PT"/>
-        </w:rPr>
-      </w:pPr>
-      <w:r>
-        <w:rPr>
-          <w:rFonts w:asciiTheme="majorHAnsi" w:hAnsiTheme="majorHAnsi" w:cs="Times New Roman"/>
-          <w:sz w:val="30"/>
-          <w:szCs w:val="30"/>
-          <w:lang w:val="pt-PT"/>
-        </w:rPr>
-        <w:br w:type="page"/>
-      </w:r>
-    </w:p>
-    <w:p>
-      <w:pPr>
         <w:pStyle w:val="Ttulo1"/>
       </w:pPr>
-      <w:proofErr w:type="spellStart"/>
-      <w:r>
-        <w:lastRenderedPageBreak/>
+      <w:r>
         <w:t>Introduçã</w:t>
       </w:r>
       <w:r>
         <w:t>o</w:t>
       </w:r>
-      <w:proofErr w:type="spellEnd"/>
     </w:p>
     <w:p/>
     <w:p>
@@ -836,684 +718,21 @@
           <w:sz w:val="24"/>
           <w:szCs w:val="24"/>
         </w:rPr>
-        <w:t xml:space="preserve">ualquer </w:t>
-      </w:r>
-      <w:proofErr w:type="spellStart"/>
-      <w:r>
-        <w:rPr>
-          <w:sz w:val="24"/>
-          <w:szCs w:val="24"/>
-        </w:rPr>
-        <w:t>instituição</w:t>
-      </w:r>
-      <w:proofErr w:type="spellEnd"/>
-      <w:r>
-        <w:rPr>
-          <w:sz w:val="24"/>
-          <w:szCs w:val="24"/>
-        </w:rPr>
-        <w:t xml:space="preserve"> de </w:t>
-      </w:r>
-      <w:proofErr w:type="spellStart"/>
-      <w:r>
-        <w:rPr>
-          <w:sz w:val="24"/>
-          <w:szCs w:val="24"/>
-        </w:rPr>
-        <w:t>ensino</w:t>
-      </w:r>
-      <w:proofErr w:type="spellEnd"/>
-      <w:r>
-        <w:rPr>
-          <w:sz w:val="24"/>
-          <w:szCs w:val="24"/>
-        </w:rPr>
-        <w:t xml:space="preserve">, </w:t>
-      </w:r>
-      <w:proofErr w:type="spellStart"/>
-      <w:r>
-        <w:rPr>
-          <w:sz w:val="24"/>
-          <w:szCs w:val="24"/>
-        </w:rPr>
-        <w:t>nomeadamente</w:t>
-      </w:r>
-      <w:proofErr w:type="spellEnd"/>
-      <w:r>
-        <w:rPr>
-          <w:sz w:val="24"/>
-          <w:szCs w:val="24"/>
-        </w:rPr>
-        <w:t xml:space="preserve"> n</w:t>
-      </w:r>
-      <w:r>
-        <w:rPr>
-          <w:sz w:val="24"/>
-          <w:szCs w:val="24"/>
-        </w:rPr>
-        <w:t xml:space="preserve">o Instituto Superior de </w:t>
-      </w:r>
-      <w:proofErr w:type="spellStart"/>
-      <w:r>
-        <w:rPr>
-          <w:sz w:val="24"/>
-          <w:szCs w:val="24"/>
-        </w:rPr>
-        <w:t>Engenharia</w:t>
-      </w:r>
-      <w:proofErr w:type="spellEnd"/>
-      <w:r>
-        <w:rPr>
-          <w:sz w:val="24"/>
-          <w:szCs w:val="24"/>
-        </w:rPr>
-        <w:t xml:space="preserve"> de Lisboa (ISEL), a </w:t>
-      </w:r>
-      <w:proofErr w:type="spellStart"/>
-      <w:r>
-        <w:rPr>
-          <w:sz w:val="24"/>
-          <w:szCs w:val="24"/>
-        </w:rPr>
-        <w:t>gestão</w:t>
-      </w:r>
-      <w:proofErr w:type="spellEnd"/>
-      <w:r>
-        <w:rPr>
-          <w:sz w:val="24"/>
-          <w:szCs w:val="24"/>
-        </w:rPr>
-        <w:t xml:space="preserve"> </w:t>
-      </w:r>
-      <w:proofErr w:type="spellStart"/>
-      <w:r>
-        <w:rPr>
-          <w:sz w:val="24"/>
-          <w:szCs w:val="24"/>
-        </w:rPr>
-        <w:t>eficiente</w:t>
-      </w:r>
-      <w:proofErr w:type="spellEnd"/>
-      <w:r>
-        <w:rPr>
-          <w:sz w:val="24"/>
-          <w:szCs w:val="24"/>
-        </w:rPr>
-        <w:t xml:space="preserve"> dos </w:t>
-      </w:r>
-      <w:proofErr w:type="spellStart"/>
-      <w:r>
-        <w:rPr>
-          <w:sz w:val="24"/>
-          <w:szCs w:val="24"/>
-        </w:rPr>
-        <w:t>horários</w:t>
-      </w:r>
-      <w:proofErr w:type="spellEnd"/>
-      <w:r>
-        <w:rPr>
-          <w:sz w:val="24"/>
-          <w:szCs w:val="24"/>
-        </w:rPr>
-        <w:t xml:space="preserve"> das </w:t>
-      </w:r>
-      <w:proofErr w:type="spellStart"/>
-      <w:r>
-        <w:rPr>
-          <w:sz w:val="24"/>
-          <w:szCs w:val="24"/>
-        </w:rPr>
-        <w:t>disciplinas</w:t>
-      </w:r>
-      <w:proofErr w:type="spellEnd"/>
-      <w:r>
-        <w:rPr>
-          <w:sz w:val="24"/>
-          <w:szCs w:val="24"/>
-        </w:rPr>
-        <w:t xml:space="preserve"> e a </w:t>
-      </w:r>
-      <w:proofErr w:type="spellStart"/>
-      <w:r>
-        <w:rPr>
-          <w:sz w:val="24"/>
-          <w:szCs w:val="24"/>
-        </w:rPr>
-        <w:t>localização</w:t>
-      </w:r>
-      <w:proofErr w:type="spellEnd"/>
-      <w:r>
-        <w:rPr>
-          <w:sz w:val="24"/>
-          <w:szCs w:val="24"/>
-        </w:rPr>
-        <w:t xml:space="preserve"> dos </w:t>
-      </w:r>
-      <w:proofErr w:type="spellStart"/>
-      <w:r>
-        <w:rPr>
-          <w:sz w:val="24"/>
-          <w:szCs w:val="24"/>
-        </w:rPr>
-        <w:t>recursos</w:t>
-      </w:r>
-      <w:proofErr w:type="spellEnd"/>
-      <w:r>
-        <w:rPr>
-          <w:sz w:val="24"/>
-          <w:szCs w:val="24"/>
-        </w:rPr>
-        <w:t xml:space="preserve"> </w:t>
-      </w:r>
-      <w:proofErr w:type="spellStart"/>
-      <w:r>
-        <w:rPr>
-          <w:sz w:val="24"/>
-          <w:szCs w:val="24"/>
-        </w:rPr>
-        <w:t>internos</w:t>
-      </w:r>
-      <w:proofErr w:type="spellEnd"/>
-      <w:r>
-        <w:rPr>
-          <w:sz w:val="24"/>
-          <w:szCs w:val="24"/>
-        </w:rPr>
-        <w:t xml:space="preserve">, </w:t>
-      </w:r>
-      <w:proofErr w:type="spellStart"/>
-      <w:r>
-        <w:rPr>
-          <w:sz w:val="24"/>
-          <w:szCs w:val="24"/>
-        </w:rPr>
-        <w:t>como</w:t>
-      </w:r>
-      <w:proofErr w:type="spellEnd"/>
-      <w:r>
-        <w:rPr>
-          <w:sz w:val="24"/>
-          <w:szCs w:val="24"/>
-        </w:rPr>
-        <w:t xml:space="preserve"> salas de aula e </w:t>
-      </w:r>
-      <w:proofErr w:type="spellStart"/>
-      <w:r>
-        <w:rPr>
-          <w:sz w:val="24"/>
-          <w:szCs w:val="24"/>
-        </w:rPr>
-        <w:t>áreas</w:t>
-      </w:r>
-      <w:proofErr w:type="spellEnd"/>
-      <w:r>
-        <w:rPr>
-          <w:sz w:val="24"/>
-          <w:szCs w:val="24"/>
-        </w:rPr>
-        <w:t xml:space="preserve"> de </w:t>
-      </w:r>
-      <w:proofErr w:type="spellStart"/>
-      <w:r>
-        <w:rPr>
-          <w:sz w:val="24"/>
-          <w:szCs w:val="24"/>
-        </w:rPr>
-        <w:t>convivência</w:t>
-      </w:r>
-      <w:proofErr w:type="spellEnd"/>
-      <w:r>
-        <w:rPr>
-          <w:sz w:val="24"/>
-          <w:szCs w:val="24"/>
-        </w:rPr>
-        <w:t xml:space="preserve">, </w:t>
-      </w:r>
-      <w:proofErr w:type="spellStart"/>
-      <w:r>
-        <w:rPr>
-          <w:sz w:val="24"/>
-          <w:szCs w:val="24"/>
-        </w:rPr>
-        <w:t>são</w:t>
-      </w:r>
-      <w:proofErr w:type="spellEnd"/>
-      <w:r>
-        <w:rPr>
-          <w:sz w:val="24"/>
-          <w:szCs w:val="24"/>
-        </w:rPr>
-        <w:t xml:space="preserve"> </w:t>
-      </w:r>
-      <w:proofErr w:type="spellStart"/>
-      <w:r>
-        <w:rPr>
-          <w:sz w:val="24"/>
-          <w:szCs w:val="24"/>
-        </w:rPr>
-        <w:t>aspectos</w:t>
-      </w:r>
-      <w:proofErr w:type="spellEnd"/>
-      <w:r>
-        <w:rPr>
-          <w:sz w:val="24"/>
-          <w:szCs w:val="24"/>
-        </w:rPr>
-        <w:t xml:space="preserve"> </w:t>
-      </w:r>
-      <w:proofErr w:type="spellStart"/>
-      <w:r>
-        <w:rPr>
-          <w:sz w:val="24"/>
-          <w:szCs w:val="24"/>
-        </w:rPr>
-        <w:t>cruciais</w:t>
-      </w:r>
-      <w:proofErr w:type="spellEnd"/>
-      <w:r>
-        <w:rPr>
-          <w:sz w:val="24"/>
-          <w:szCs w:val="24"/>
-        </w:rPr>
-        <w:t xml:space="preserve"> para a </w:t>
-      </w:r>
-      <w:proofErr w:type="spellStart"/>
-      <w:r>
-        <w:rPr>
-          <w:sz w:val="24"/>
-          <w:szCs w:val="24"/>
-        </w:rPr>
-        <w:t>experiência</w:t>
-      </w:r>
-      <w:proofErr w:type="spellEnd"/>
-      <w:r>
-        <w:rPr>
-          <w:sz w:val="24"/>
-          <w:szCs w:val="24"/>
-        </w:rPr>
-        <w:t xml:space="preserve"> </w:t>
-      </w:r>
-      <w:proofErr w:type="spellStart"/>
-      <w:r>
-        <w:rPr>
-          <w:sz w:val="24"/>
-          <w:szCs w:val="24"/>
-        </w:rPr>
-        <w:t>acad</w:t>
-      </w:r>
-      <w:r>
-        <w:rPr>
-          <w:sz w:val="24"/>
-          <w:szCs w:val="24"/>
-        </w:rPr>
-        <w:t>é</w:t>
-      </w:r>
-      <w:r>
-        <w:rPr>
-          <w:sz w:val="24"/>
-          <w:szCs w:val="24"/>
-        </w:rPr>
-        <w:t>mica</w:t>
-      </w:r>
-      <w:proofErr w:type="spellEnd"/>
-      <w:r>
-        <w:rPr>
-          <w:sz w:val="24"/>
-          <w:szCs w:val="24"/>
-        </w:rPr>
-        <w:t xml:space="preserve"> dos </w:t>
-      </w:r>
-      <w:proofErr w:type="spellStart"/>
-      <w:r>
-        <w:rPr>
-          <w:sz w:val="24"/>
-          <w:szCs w:val="24"/>
-        </w:rPr>
-        <w:t>alunos</w:t>
-      </w:r>
-      <w:proofErr w:type="spellEnd"/>
-      <w:r>
-        <w:rPr>
-          <w:sz w:val="24"/>
-          <w:szCs w:val="24"/>
-        </w:rPr>
-        <w:t xml:space="preserve">. Este </w:t>
-      </w:r>
-      <w:proofErr w:type="spellStart"/>
-      <w:r>
-        <w:rPr>
-          <w:sz w:val="24"/>
-          <w:szCs w:val="24"/>
-        </w:rPr>
-        <w:t>projeto</w:t>
-      </w:r>
-      <w:proofErr w:type="spellEnd"/>
-      <w:r>
-        <w:rPr>
-          <w:sz w:val="24"/>
-          <w:szCs w:val="24"/>
-        </w:rPr>
-        <w:t xml:space="preserve"> visa </w:t>
-      </w:r>
-      <w:proofErr w:type="spellStart"/>
-      <w:r>
-        <w:rPr>
-          <w:sz w:val="24"/>
-          <w:szCs w:val="24"/>
-        </w:rPr>
-        <w:t>desenvolver</w:t>
-      </w:r>
-      <w:proofErr w:type="spellEnd"/>
-      <w:r>
-        <w:rPr>
-          <w:sz w:val="24"/>
-          <w:szCs w:val="24"/>
-        </w:rPr>
-        <w:t xml:space="preserve"> um </w:t>
-      </w:r>
-      <w:proofErr w:type="spellStart"/>
-      <w:r>
-        <w:rPr>
-          <w:sz w:val="24"/>
-          <w:szCs w:val="24"/>
-        </w:rPr>
-        <w:t>sistema</w:t>
-      </w:r>
-      <w:proofErr w:type="spellEnd"/>
-      <w:r>
-        <w:rPr>
-          <w:sz w:val="24"/>
-          <w:szCs w:val="24"/>
-        </w:rPr>
-        <w:t xml:space="preserve"> </w:t>
-      </w:r>
-      <w:proofErr w:type="spellStart"/>
-      <w:r>
-        <w:rPr>
-          <w:sz w:val="24"/>
-          <w:szCs w:val="24"/>
-        </w:rPr>
-        <w:t>integrado</w:t>
-      </w:r>
-      <w:proofErr w:type="spellEnd"/>
-      <w:r>
-        <w:rPr>
-          <w:sz w:val="24"/>
-          <w:szCs w:val="24"/>
-        </w:rPr>
-        <w:t xml:space="preserve"> que </w:t>
-      </w:r>
-      <w:proofErr w:type="spellStart"/>
-      <w:r>
-        <w:rPr>
-          <w:sz w:val="24"/>
-          <w:szCs w:val="24"/>
-        </w:rPr>
-        <w:t>permitirá</w:t>
-      </w:r>
-      <w:proofErr w:type="spellEnd"/>
-      <w:r>
-        <w:rPr>
-          <w:sz w:val="24"/>
-          <w:szCs w:val="24"/>
-        </w:rPr>
-        <w:t xml:space="preserve"> </w:t>
-      </w:r>
-      <w:proofErr w:type="spellStart"/>
-      <w:r>
-        <w:rPr>
-          <w:sz w:val="24"/>
-          <w:szCs w:val="24"/>
-        </w:rPr>
-        <w:t>aos</w:t>
-      </w:r>
-      <w:proofErr w:type="spellEnd"/>
-      <w:r>
-        <w:rPr>
-          <w:sz w:val="24"/>
-          <w:szCs w:val="24"/>
-        </w:rPr>
-        <w:t xml:space="preserve"> </w:t>
-      </w:r>
-      <w:proofErr w:type="spellStart"/>
-      <w:r>
-        <w:rPr>
-          <w:sz w:val="24"/>
-          <w:szCs w:val="24"/>
-        </w:rPr>
-        <w:t>estudantes</w:t>
-      </w:r>
-      <w:proofErr w:type="spellEnd"/>
-      <w:r>
-        <w:rPr>
-          <w:sz w:val="24"/>
-          <w:szCs w:val="24"/>
-        </w:rPr>
-        <w:t xml:space="preserve"> </w:t>
-      </w:r>
-      <w:proofErr w:type="spellStart"/>
-      <w:r>
-        <w:rPr>
-          <w:sz w:val="24"/>
-          <w:szCs w:val="24"/>
-        </w:rPr>
-        <w:t>aceder</w:t>
-      </w:r>
-      <w:proofErr w:type="spellEnd"/>
-      <w:r>
-        <w:rPr>
-          <w:sz w:val="24"/>
-          <w:szCs w:val="24"/>
-        </w:rPr>
-        <w:t xml:space="preserve"> e </w:t>
-      </w:r>
-      <w:proofErr w:type="spellStart"/>
-      <w:r>
-        <w:rPr>
-          <w:sz w:val="24"/>
-          <w:szCs w:val="24"/>
-        </w:rPr>
-        <w:t>visualizar</w:t>
-      </w:r>
-      <w:proofErr w:type="spellEnd"/>
-      <w:r>
-        <w:rPr>
-          <w:sz w:val="24"/>
-          <w:szCs w:val="24"/>
-        </w:rPr>
-        <w:t xml:space="preserve"> </w:t>
-      </w:r>
-      <w:proofErr w:type="spellStart"/>
-      <w:r>
-        <w:rPr>
-          <w:sz w:val="24"/>
-          <w:szCs w:val="24"/>
-        </w:rPr>
-        <w:t>os</w:t>
-      </w:r>
-      <w:proofErr w:type="spellEnd"/>
-      <w:r>
-        <w:rPr>
-          <w:sz w:val="24"/>
-          <w:szCs w:val="24"/>
-        </w:rPr>
-        <w:t xml:space="preserve"> </w:t>
-      </w:r>
-      <w:proofErr w:type="spellStart"/>
-      <w:r>
-        <w:rPr>
-          <w:sz w:val="24"/>
-          <w:szCs w:val="24"/>
-        </w:rPr>
-        <w:t>horários</w:t>
-      </w:r>
-      <w:proofErr w:type="spellEnd"/>
-      <w:r>
-        <w:rPr>
-          <w:sz w:val="24"/>
-          <w:szCs w:val="24"/>
-        </w:rPr>
-        <w:t xml:space="preserve"> das </w:t>
-      </w:r>
-      <w:proofErr w:type="spellStart"/>
-      <w:r>
-        <w:rPr>
-          <w:sz w:val="24"/>
-          <w:szCs w:val="24"/>
-        </w:rPr>
-        <w:t>disciplinas</w:t>
-      </w:r>
-      <w:proofErr w:type="spellEnd"/>
-      <w:r>
-        <w:rPr>
-          <w:sz w:val="24"/>
-          <w:szCs w:val="24"/>
-        </w:rPr>
-        <w:t xml:space="preserve"> de forma </w:t>
-      </w:r>
-      <w:proofErr w:type="spellStart"/>
-      <w:r>
-        <w:rPr>
-          <w:sz w:val="24"/>
-          <w:szCs w:val="24"/>
-        </w:rPr>
-        <w:t>dinâmica</w:t>
-      </w:r>
-      <w:proofErr w:type="spellEnd"/>
-      <w:r>
-        <w:rPr>
-          <w:sz w:val="24"/>
-          <w:szCs w:val="24"/>
-        </w:rPr>
-        <w:t xml:space="preserve">, </w:t>
-      </w:r>
-      <w:proofErr w:type="spellStart"/>
-      <w:r>
-        <w:rPr>
-          <w:sz w:val="24"/>
-          <w:szCs w:val="24"/>
-        </w:rPr>
-        <w:t>além</w:t>
-      </w:r>
-      <w:proofErr w:type="spellEnd"/>
-      <w:r>
-        <w:rPr>
-          <w:sz w:val="24"/>
-          <w:szCs w:val="24"/>
-        </w:rPr>
-        <w:t xml:space="preserve"> de </w:t>
-      </w:r>
-      <w:proofErr w:type="spellStart"/>
-      <w:r>
-        <w:rPr>
-          <w:sz w:val="24"/>
-          <w:szCs w:val="24"/>
-        </w:rPr>
-        <w:t>fornecer</w:t>
-      </w:r>
-      <w:proofErr w:type="spellEnd"/>
-      <w:r>
-        <w:rPr>
-          <w:sz w:val="24"/>
-          <w:szCs w:val="24"/>
-        </w:rPr>
-        <w:t xml:space="preserve"> </w:t>
-      </w:r>
-      <w:proofErr w:type="spellStart"/>
-      <w:r>
-        <w:rPr>
-          <w:sz w:val="24"/>
-          <w:szCs w:val="24"/>
-        </w:rPr>
-        <w:t>informações</w:t>
-      </w:r>
-      <w:proofErr w:type="spellEnd"/>
-      <w:r>
-        <w:rPr>
-          <w:sz w:val="24"/>
-          <w:szCs w:val="24"/>
-        </w:rPr>
-        <w:t xml:space="preserve"> </w:t>
-      </w:r>
-      <w:proofErr w:type="spellStart"/>
-      <w:r>
-        <w:rPr>
-          <w:sz w:val="24"/>
-          <w:szCs w:val="24"/>
-        </w:rPr>
-        <w:t>sobre</w:t>
-      </w:r>
-      <w:proofErr w:type="spellEnd"/>
-      <w:r>
-        <w:rPr>
-          <w:sz w:val="24"/>
-          <w:szCs w:val="24"/>
-        </w:rPr>
-        <w:t xml:space="preserve"> a </w:t>
-      </w:r>
-      <w:proofErr w:type="spellStart"/>
-      <w:r>
-        <w:rPr>
-          <w:sz w:val="24"/>
-          <w:szCs w:val="24"/>
-        </w:rPr>
-        <w:t>localização</w:t>
-      </w:r>
-      <w:proofErr w:type="spellEnd"/>
-      <w:r>
-        <w:rPr>
-          <w:sz w:val="24"/>
-          <w:szCs w:val="24"/>
-        </w:rPr>
-        <w:t xml:space="preserve"> de </w:t>
-      </w:r>
-      <w:proofErr w:type="spellStart"/>
-      <w:r>
-        <w:rPr>
-          <w:sz w:val="24"/>
-          <w:szCs w:val="24"/>
-        </w:rPr>
-        <w:t>pontos</w:t>
-      </w:r>
-      <w:proofErr w:type="spellEnd"/>
-      <w:r>
-        <w:rPr>
-          <w:sz w:val="24"/>
-          <w:szCs w:val="24"/>
-        </w:rPr>
-        <w:t xml:space="preserve"> de interesse </w:t>
-      </w:r>
-      <w:proofErr w:type="spellStart"/>
-      <w:r>
-        <w:rPr>
-          <w:sz w:val="24"/>
-          <w:szCs w:val="24"/>
-        </w:rPr>
-        <w:t>dentro</w:t>
-      </w:r>
-      <w:proofErr w:type="spellEnd"/>
-      <w:r>
-        <w:rPr>
-          <w:sz w:val="24"/>
-          <w:szCs w:val="24"/>
-        </w:rPr>
-        <w:t xml:space="preserve"> da </w:t>
-      </w:r>
-      <w:proofErr w:type="spellStart"/>
-      <w:r>
-        <w:rPr>
-          <w:sz w:val="24"/>
-          <w:szCs w:val="24"/>
-        </w:rPr>
-        <w:t>instituição</w:t>
-      </w:r>
-      <w:proofErr w:type="spellEnd"/>
-      <w:r>
-        <w:rPr>
-          <w:sz w:val="24"/>
-          <w:szCs w:val="24"/>
-        </w:rPr>
-        <w:t>.</w:t>
+        <w:t>ualquer instituição de ensin</w:t>
+      </w:r>
+      <w:r>
+        <w:rPr>
+          <w:sz w:val="24"/>
+          <w:szCs w:val="24"/>
+        </w:rPr>
+        <w:t>o</w:t>
+      </w:r>
+      <w:r>
+        <w:rPr>
+          <w:sz w:val="24"/>
+          <w:szCs w:val="24"/>
+        </w:rPr>
+        <w:t>, nomeadamente no Instituto Superior de Engenharia de Lisboa (ISEL), a gestão eficiente dos horários das disciplinas e a localização dos recursos internos, como salas de aula e áreas de convivência, são aspetos cruciais para a experiência académica dos alunos. Este projeto visa desenvolver um sistema integrado que permitirá aos estudantes aceder e visualizar os horários das disciplinas de forma dinâmica, além de fornecer informações sobre a localização de pontos de interesse dentro da instituição.</w:t>
       </w:r>
     </w:p>
     <w:p>
@@ -1530,15 +749,45 @@
           <w:sz w:val="24"/>
           <w:szCs w:val="24"/>
         </w:rPr>
-        <w:t xml:space="preserve">O </w:t>
+        <w:t xml:space="preserve">O projeto consiste em realizar uma extração de dados dos horários </w:t>
+      </w:r>
+      <w:r>
+        <w:rPr>
+          <w:sz w:val="24"/>
+          <w:szCs w:val="24"/>
+        </w:rPr>
+        <w:t>resident</w:t>
+      </w:r>
+      <w:r>
+        <w:rPr>
+          <w:sz w:val="24"/>
+          <w:szCs w:val="24"/>
+        </w:rPr>
+        <w:t>e</w:t>
+      </w:r>
+      <w:r>
+        <w:rPr>
+          <w:sz w:val="24"/>
+          <w:szCs w:val="24"/>
+        </w:rPr>
+        <w:t>s n</w:t>
+      </w:r>
+      <w:r>
+        <w:rPr>
+          <w:sz w:val="24"/>
+          <w:szCs w:val="24"/>
+        </w:rPr>
+        <w:t xml:space="preserve">o site do ISEL, utilizando técnicas de web </w:t>
       </w:r>
       <w:proofErr w:type="spellStart"/>
       <w:r>
         <w:rPr>
-          <w:sz w:val="24"/>
-          <w:szCs w:val="24"/>
-        </w:rPr>
-        <w:t>projeto</w:t>
+          <w:i/>
+          <w:iCs/>
+          <w:sz w:val="24"/>
+          <w:szCs w:val="24"/>
+        </w:rPr>
+        <w:t>scraping</w:t>
       </w:r>
       <w:proofErr w:type="spellEnd"/>
       <w:r>
@@ -1546,15 +795,73 @@
           <w:sz w:val="24"/>
           <w:szCs w:val="24"/>
         </w:rPr>
+        <w:t xml:space="preserve">. Os dados serão processados e armazenados </w:t>
+      </w:r>
+      <w:r>
+        <w:rPr>
+          <w:sz w:val="24"/>
+          <w:szCs w:val="24"/>
+        </w:rPr>
+        <w:t>n</w:t>
+      </w:r>
+      <w:r>
+        <w:rPr>
+          <w:sz w:val="24"/>
+          <w:szCs w:val="24"/>
+        </w:rPr>
+        <w:t>uma base de dados para posterior disponibilização através de uma Web API</w:t>
+      </w:r>
+      <w:r>
+        <w:rPr>
+          <w:sz w:val="24"/>
+          <w:szCs w:val="24"/>
+        </w:rPr>
+        <w:t>.</w:t>
+      </w:r>
+      <w:r>
+        <w:rPr>
+          <w:sz w:val="24"/>
+          <w:szCs w:val="24"/>
+        </w:rPr>
         <w:t xml:space="preserve"> </w:t>
       </w:r>
+      <w:r>
+        <w:rPr>
+          <w:sz w:val="24"/>
+          <w:szCs w:val="24"/>
+        </w:rPr>
+        <w:t>S</w:t>
+      </w:r>
+      <w:r>
+        <w:rPr>
+          <w:sz w:val="24"/>
+          <w:szCs w:val="24"/>
+        </w:rPr>
+        <w:t>erão</w:t>
+      </w:r>
+      <w:r>
+        <w:rPr>
+          <w:sz w:val="24"/>
+          <w:szCs w:val="24"/>
+        </w:rPr>
+        <w:t xml:space="preserve"> também</w:t>
+      </w:r>
+      <w:r>
+        <w:rPr>
+          <w:sz w:val="24"/>
+          <w:szCs w:val="24"/>
+        </w:rPr>
+        <w:t xml:space="preserve"> criadas duas interfaces para serem acedidas pelos utilizadores: uma utilizando </w:t>
+      </w:r>
       <w:proofErr w:type="spellStart"/>
       <w:r>
         <w:rPr>
-          <w:sz w:val="24"/>
-          <w:szCs w:val="24"/>
-        </w:rPr>
-        <w:t>consiste</w:t>
+          <w:i/>
+          <w:iCs/>
+          <w:sz w:val="24"/>
+          <w:szCs w:val="24"/>
+        </w:rPr>
+        <w:t>React</w:t>
       </w:r>
       <w:proofErr w:type="spellEnd"/>
       <w:r>
@@ -1562,15 +869,18 @@
           <w:sz w:val="24"/>
           <w:szCs w:val="24"/>
         </w:rPr>
-        <w:t xml:space="preserve"> </w:t>
+        <w:t xml:space="preserve"> para acesso via navegador web, e outra utilizando Jetpack </w:t>
       </w:r>
       <w:proofErr w:type="spellStart"/>
-      <w:r>
-        <w:rPr>
-          <w:sz w:val="24"/>
-          <w:szCs w:val="24"/>
-        </w:rPr>
-        <w:t>em</w:t>
+      <w:proofErr w:type="gramStart"/>
+      <w:r>
+        <w:rPr>
+          <w:i/>
+          <w:iCs/>
+          <w:sz w:val="24"/>
+          <w:szCs w:val="24"/>
+        </w:rPr>
+        <w:t>Compose</w:t>
       </w:r>
       <w:proofErr w:type="spellEnd"/>
       <w:r>
@@ -1578,275 +888,29 @@
           <w:sz w:val="24"/>
           <w:szCs w:val="24"/>
         </w:rPr>
-        <w:t xml:space="preserve"> </w:t>
-      </w:r>
-      <w:proofErr w:type="spellStart"/>
-      <w:r>
-        <w:rPr>
-          <w:sz w:val="24"/>
-          <w:szCs w:val="24"/>
-        </w:rPr>
-        <w:t>realizar</w:t>
-      </w:r>
-      <w:proofErr w:type="spellEnd"/>
-      <w:r>
-        <w:rPr>
-          <w:sz w:val="24"/>
-          <w:szCs w:val="24"/>
-        </w:rPr>
-        <w:t xml:space="preserve"> </w:t>
-      </w:r>
-      <w:proofErr w:type="spellStart"/>
-      <w:r>
-        <w:rPr>
-          <w:sz w:val="24"/>
-          <w:szCs w:val="24"/>
-        </w:rPr>
-        <w:t>uma</w:t>
-      </w:r>
-      <w:proofErr w:type="spellEnd"/>
-      <w:r>
-        <w:rPr>
-          <w:sz w:val="24"/>
-          <w:szCs w:val="24"/>
-        </w:rPr>
-        <w:t xml:space="preserve"> </w:t>
-      </w:r>
-      <w:proofErr w:type="spellStart"/>
-      <w:r>
-        <w:rPr>
-          <w:sz w:val="24"/>
-          <w:szCs w:val="24"/>
-        </w:rPr>
-        <w:t>extração</w:t>
-      </w:r>
-      <w:proofErr w:type="spellEnd"/>
-      <w:r>
-        <w:rPr>
-          <w:sz w:val="24"/>
-          <w:szCs w:val="24"/>
-        </w:rPr>
-        <w:t xml:space="preserve"> de dados dos </w:t>
-      </w:r>
-      <w:proofErr w:type="spellStart"/>
-      <w:r>
-        <w:rPr>
-          <w:sz w:val="24"/>
-          <w:szCs w:val="24"/>
-        </w:rPr>
-        <w:t>horários</w:t>
-      </w:r>
-      <w:proofErr w:type="spellEnd"/>
-      <w:r>
-        <w:rPr>
-          <w:sz w:val="24"/>
-          <w:szCs w:val="24"/>
-        </w:rPr>
-        <w:t xml:space="preserve"> </w:t>
-      </w:r>
-      <w:proofErr w:type="spellStart"/>
-      <w:r>
-        <w:rPr>
-          <w:sz w:val="24"/>
-          <w:szCs w:val="24"/>
-        </w:rPr>
-        <w:t>resident</w:t>
-      </w:r>
-      <w:r>
-        <w:rPr>
-          <w:sz w:val="24"/>
-          <w:szCs w:val="24"/>
-        </w:rPr>
-        <w:t>e</w:t>
-      </w:r>
-      <w:r>
-        <w:rPr>
-          <w:sz w:val="24"/>
-          <w:szCs w:val="24"/>
-        </w:rPr>
-        <w:t>s</w:t>
-      </w:r>
-      <w:proofErr w:type="spellEnd"/>
-      <w:r>
-        <w:rPr>
-          <w:sz w:val="24"/>
-          <w:szCs w:val="24"/>
-        </w:rPr>
-        <w:t xml:space="preserve"> n</w:t>
-      </w:r>
-      <w:r>
-        <w:rPr>
-          <w:sz w:val="24"/>
-          <w:szCs w:val="24"/>
-        </w:rPr>
-        <w:t xml:space="preserve">o site do ISEL, </w:t>
-      </w:r>
-      <w:proofErr w:type="spellStart"/>
-      <w:r>
-        <w:rPr>
-          <w:sz w:val="24"/>
-          <w:szCs w:val="24"/>
-        </w:rPr>
-        <w:t>utilizando</w:t>
-      </w:r>
-      <w:proofErr w:type="spellEnd"/>
-      <w:r>
-        <w:rPr>
-          <w:sz w:val="24"/>
-          <w:szCs w:val="24"/>
-        </w:rPr>
-        <w:t xml:space="preserve"> </w:t>
-      </w:r>
-      <w:proofErr w:type="spellStart"/>
-      <w:r>
-        <w:rPr>
-          <w:sz w:val="24"/>
-          <w:szCs w:val="24"/>
-        </w:rPr>
-        <w:t>técnicas</w:t>
-      </w:r>
-      <w:proofErr w:type="spellEnd"/>
-      <w:r>
-        <w:rPr>
-          <w:sz w:val="24"/>
-          <w:szCs w:val="24"/>
-        </w:rPr>
-        <w:t xml:space="preserve"> de web scraping. </w:t>
-      </w:r>
-      <w:proofErr w:type="spellStart"/>
-      <w:r>
-        <w:rPr>
-          <w:sz w:val="24"/>
-          <w:szCs w:val="24"/>
-        </w:rPr>
-        <w:t>Os</w:t>
-      </w:r>
-      <w:proofErr w:type="spellEnd"/>
-      <w:r>
-        <w:rPr>
-          <w:sz w:val="24"/>
-          <w:szCs w:val="24"/>
-        </w:rPr>
-        <w:t xml:space="preserve"> dados </w:t>
-      </w:r>
-      <w:proofErr w:type="spellStart"/>
-      <w:r>
-        <w:rPr>
-          <w:sz w:val="24"/>
-          <w:szCs w:val="24"/>
-        </w:rPr>
-        <w:t>serão</w:t>
-      </w:r>
-      <w:proofErr w:type="spellEnd"/>
-      <w:r>
-        <w:rPr>
-          <w:sz w:val="24"/>
-          <w:szCs w:val="24"/>
-        </w:rPr>
-        <w:t xml:space="preserve"> </w:t>
-      </w:r>
-      <w:proofErr w:type="spellStart"/>
-      <w:r>
-        <w:rPr>
-          <w:sz w:val="24"/>
-          <w:szCs w:val="24"/>
-        </w:rPr>
-        <w:t>processados</w:t>
-      </w:r>
-      <w:proofErr w:type="spellEnd"/>
-      <w:r>
-        <w:rPr>
-          <w:sz w:val="24"/>
-          <w:szCs w:val="24"/>
-        </w:rPr>
-        <w:t xml:space="preserve"> e </w:t>
-      </w:r>
-      <w:proofErr w:type="spellStart"/>
-      <w:r>
-        <w:rPr>
-          <w:sz w:val="24"/>
-          <w:szCs w:val="24"/>
-        </w:rPr>
-        <w:t>armazenados</w:t>
-      </w:r>
-      <w:proofErr w:type="spellEnd"/>
-      <w:r>
-        <w:rPr>
-          <w:sz w:val="24"/>
-          <w:szCs w:val="24"/>
-        </w:rPr>
-        <w:t xml:space="preserve"> </w:t>
-      </w:r>
-      <w:proofErr w:type="spellStart"/>
-      <w:r>
-        <w:rPr>
-          <w:sz w:val="24"/>
-          <w:szCs w:val="24"/>
-        </w:rPr>
-        <w:t>n</w:t>
-      </w:r>
-      <w:r>
-        <w:rPr>
-          <w:sz w:val="24"/>
-          <w:szCs w:val="24"/>
-        </w:rPr>
-        <w:t>uma</w:t>
-      </w:r>
-      <w:proofErr w:type="spellEnd"/>
-      <w:r>
-        <w:rPr>
-          <w:sz w:val="24"/>
-          <w:szCs w:val="24"/>
-        </w:rPr>
-        <w:t xml:space="preserve"> base de dados para posterior </w:t>
-      </w:r>
-      <w:proofErr w:type="spellStart"/>
-      <w:r>
-        <w:rPr>
-          <w:sz w:val="24"/>
-          <w:szCs w:val="24"/>
-        </w:rPr>
-        <w:t>disponibilização</w:t>
-      </w:r>
-      <w:proofErr w:type="spellEnd"/>
-      <w:r>
-        <w:rPr>
-          <w:sz w:val="24"/>
-          <w:szCs w:val="24"/>
-        </w:rPr>
-        <w:t xml:space="preserve"> </w:t>
-      </w:r>
-      <w:proofErr w:type="spellStart"/>
-      <w:r>
-        <w:rPr>
-          <w:sz w:val="24"/>
-          <w:szCs w:val="24"/>
-        </w:rPr>
-        <w:t>através</w:t>
-      </w:r>
-      <w:proofErr w:type="spellEnd"/>
-      <w:r>
-        <w:rPr>
-          <w:sz w:val="24"/>
-          <w:szCs w:val="24"/>
-        </w:rPr>
-        <w:t xml:space="preserve"> de </w:t>
-      </w:r>
-      <w:proofErr w:type="spellStart"/>
-      <w:r>
-        <w:rPr>
-          <w:sz w:val="24"/>
-          <w:szCs w:val="24"/>
-        </w:rPr>
-        <w:t>uma</w:t>
-      </w:r>
-      <w:proofErr w:type="spellEnd"/>
-      <w:r>
-        <w:rPr>
-          <w:sz w:val="24"/>
-          <w:szCs w:val="24"/>
-        </w:rPr>
-        <w:t xml:space="preserve"> Web API</w:t>
+        <w:t>[</w:t>
+      </w:r>
+      <w:proofErr w:type="gramEnd"/>
+      <w:r>
+        <w:rPr>
+          <w:sz w:val="24"/>
+          <w:szCs w:val="24"/>
+        </w:rPr>
+        <w:t>1]</w:t>
+      </w:r>
+      <w:r>
+        <w:rPr>
+          <w:sz w:val="24"/>
+          <w:szCs w:val="24"/>
+        </w:rPr>
+        <w:t xml:space="preserve"> para dispositivos Android</w:t>
+      </w:r>
+      <w:r>
+        <w:rPr>
+          <w:sz w:val="24"/>
+          <w:szCs w:val="24"/>
+        </w:rPr>
+        <w:t>[2]</w:t>
       </w:r>
       <w:r>
         <w:rPr>
@@ -1854,251 +918,6 @@
           <w:szCs w:val="24"/>
         </w:rPr>
         <w:t>.</w:t>
-      </w:r>
-      <w:r>
-        <w:rPr>
-          <w:sz w:val="24"/>
-          <w:szCs w:val="24"/>
-        </w:rPr>
-        <w:t xml:space="preserve"> </w:t>
-      </w:r>
-      <w:proofErr w:type="spellStart"/>
-      <w:r>
-        <w:rPr>
-          <w:sz w:val="24"/>
-          <w:szCs w:val="24"/>
-        </w:rPr>
-        <w:t>S</w:t>
-      </w:r>
-      <w:r>
-        <w:rPr>
-          <w:sz w:val="24"/>
-          <w:szCs w:val="24"/>
-        </w:rPr>
-        <w:t>erão</w:t>
-      </w:r>
-      <w:proofErr w:type="spellEnd"/>
-      <w:r>
-        <w:rPr>
-          <w:sz w:val="24"/>
-          <w:szCs w:val="24"/>
-        </w:rPr>
-        <w:t xml:space="preserve"> </w:t>
-      </w:r>
-      <w:proofErr w:type="spellStart"/>
-      <w:r>
-        <w:rPr>
-          <w:sz w:val="24"/>
-          <w:szCs w:val="24"/>
-        </w:rPr>
-        <w:t>também</w:t>
-      </w:r>
-      <w:proofErr w:type="spellEnd"/>
-      <w:r>
-        <w:rPr>
-          <w:sz w:val="24"/>
-          <w:szCs w:val="24"/>
-        </w:rPr>
-        <w:t xml:space="preserve"> </w:t>
-      </w:r>
-      <w:proofErr w:type="spellStart"/>
-      <w:r>
-        <w:rPr>
-          <w:sz w:val="24"/>
-          <w:szCs w:val="24"/>
-        </w:rPr>
-        <w:t>criadas</w:t>
-      </w:r>
-      <w:proofErr w:type="spellEnd"/>
-      <w:r>
-        <w:rPr>
-          <w:sz w:val="24"/>
-          <w:szCs w:val="24"/>
-        </w:rPr>
-        <w:t xml:space="preserve"> duas interfaces </w:t>
-      </w:r>
-      <w:r>
-        <w:rPr>
-          <w:sz w:val="24"/>
-          <w:szCs w:val="24"/>
-        </w:rPr>
-        <w:t xml:space="preserve">para </w:t>
-      </w:r>
-      <w:proofErr w:type="spellStart"/>
-      <w:r>
-        <w:rPr>
-          <w:sz w:val="24"/>
-          <w:szCs w:val="24"/>
-        </w:rPr>
-        <w:t>serem</w:t>
-      </w:r>
-      <w:proofErr w:type="spellEnd"/>
-      <w:r>
-        <w:rPr>
-          <w:sz w:val="24"/>
-          <w:szCs w:val="24"/>
-        </w:rPr>
-        <w:t xml:space="preserve"> </w:t>
-      </w:r>
-      <w:proofErr w:type="spellStart"/>
-      <w:r>
-        <w:rPr>
-          <w:sz w:val="24"/>
-          <w:szCs w:val="24"/>
-        </w:rPr>
-        <w:t>acedidas</w:t>
-      </w:r>
-      <w:proofErr w:type="spellEnd"/>
-      <w:r>
-        <w:rPr>
-          <w:sz w:val="24"/>
-          <w:szCs w:val="24"/>
-        </w:rPr>
-        <w:t xml:space="preserve"> </w:t>
-      </w:r>
-      <w:proofErr w:type="spellStart"/>
-      <w:r>
-        <w:rPr>
-          <w:sz w:val="24"/>
-          <w:szCs w:val="24"/>
-        </w:rPr>
-        <w:t>pelos</w:t>
-      </w:r>
-      <w:proofErr w:type="spellEnd"/>
-      <w:r>
-        <w:rPr>
-          <w:sz w:val="24"/>
-          <w:szCs w:val="24"/>
-        </w:rPr>
-        <w:t xml:space="preserve"> </w:t>
-      </w:r>
-      <w:proofErr w:type="spellStart"/>
-      <w:r>
-        <w:rPr>
-          <w:sz w:val="24"/>
-          <w:szCs w:val="24"/>
-        </w:rPr>
-        <w:t>utilizadores</w:t>
-      </w:r>
-      <w:proofErr w:type="spellEnd"/>
-      <w:r>
-        <w:rPr>
-          <w:sz w:val="24"/>
-          <w:szCs w:val="24"/>
-        </w:rPr>
-        <w:t xml:space="preserve">: </w:t>
-      </w:r>
-      <w:proofErr w:type="spellStart"/>
-      <w:r>
-        <w:rPr>
-          <w:sz w:val="24"/>
-          <w:szCs w:val="24"/>
-        </w:rPr>
-        <w:t>uma</w:t>
-      </w:r>
-      <w:proofErr w:type="spellEnd"/>
-      <w:r>
-        <w:rPr>
-          <w:sz w:val="24"/>
-          <w:szCs w:val="24"/>
-        </w:rPr>
-        <w:t xml:space="preserve"> </w:t>
-      </w:r>
-      <w:proofErr w:type="spellStart"/>
-      <w:r>
-        <w:rPr>
-          <w:sz w:val="24"/>
-          <w:szCs w:val="24"/>
-        </w:rPr>
-        <w:t>utilizando</w:t>
-      </w:r>
-      <w:proofErr w:type="spellEnd"/>
-      <w:r>
-        <w:rPr>
-          <w:sz w:val="24"/>
-          <w:szCs w:val="24"/>
-        </w:rPr>
-        <w:t xml:space="preserve"> React para </w:t>
-      </w:r>
-      <w:proofErr w:type="spellStart"/>
-      <w:r>
-        <w:rPr>
-          <w:sz w:val="24"/>
-          <w:szCs w:val="24"/>
-        </w:rPr>
-        <w:t>acesso</w:t>
-      </w:r>
-      <w:proofErr w:type="spellEnd"/>
-      <w:r>
-        <w:rPr>
-          <w:sz w:val="24"/>
-          <w:szCs w:val="24"/>
-        </w:rPr>
-        <w:t xml:space="preserve"> via </w:t>
-      </w:r>
-      <w:proofErr w:type="spellStart"/>
-      <w:r>
-        <w:rPr>
-          <w:sz w:val="24"/>
-          <w:szCs w:val="24"/>
-        </w:rPr>
-        <w:t>navegador</w:t>
-      </w:r>
-      <w:proofErr w:type="spellEnd"/>
-      <w:r>
-        <w:rPr>
-          <w:sz w:val="24"/>
-          <w:szCs w:val="24"/>
-        </w:rPr>
-        <w:t xml:space="preserve"> web, e </w:t>
-      </w:r>
-      <w:proofErr w:type="spellStart"/>
-      <w:r>
-        <w:rPr>
-          <w:sz w:val="24"/>
-          <w:szCs w:val="24"/>
-        </w:rPr>
-        <w:t>outra</w:t>
-      </w:r>
-      <w:proofErr w:type="spellEnd"/>
-      <w:r>
-        <w:rPr>
-          <w:sz w:val="24"/>
-          <w:szCs w:val="24"/>
-        </w:rPr>
-        <w:t xml:space="preserve"> </w:t>
-      </w:r>
-      <w:proofErr w:type="spellStart"/>
-      <w:r>
-        <w:rPr>
-          <w:sz w:val="24"/>
-          <w:szCs w:val="24"/>
-        </w:rPr>
-        <w:t>utilizando</w:t>
-      </w:r>
-      <w:proofErr w:type="spellEnd"/>
-      <w:r>
-        <w:rPr>
-          <w:sz w:val="24"/>
-          <w:szCs w:val="24"/>
-        </w:rPr>
-        <w:t xml:space="preserve"> Jetpack Compose para </w:t>
-      </w:r>
-      <w:proofErr w:type="spellStart"/>
-      <w:r>
-        <w:rPr>
-          <w:sz w:val="24"/>
-          <w:szCs w:val="24"/>
-        </w:rPr>
-        <w:t>dispositivos</w:t>
-      </w:r>
-      <w:proofErr w:type="spellEnd"/>
-      <w:r>
-        <w:rPr>
-          <w:sz w:val="24"/>
-          <w:szCs w:val="24"/>
-        </w:rPr>
-        <w:t xml:space="preserve"> Android.</w:t>
       </w:r>
     </w:p>
     <w:p>
@@ -2115,531 +934,37 @@
           <w:sz w:val="24"/>
           <w:szCs w:val="24"/>
         </w:rPr>
-        <w:t xml:space="preserve">O </w:t>
-      </w:r>
-      <w:proofErr w:type="spellStart"/>
-      <w:r>
-        <w:rPr>
-          <w:sz w:val="24"/>
-          <w:szCs w:val="24"/>
-        </w:rPr>
-        <w:t>objetivo</w:t>
-      </w:r>
-      <w:proofErr w:type="spellEnd"/>
-      <w:r>
-        <w:rPr>
-          <w:sz w:val="24"/>
-          <w:szCs w:val="24"/>
-        </w:rPr>
-        <w:t xml:space="preserve"> principal do </w:t>
-      </w:r>
-      <w:proofErr w:type="spellStart"/>
-      <w:r>
-        <w:rPr>
-          <w:sz w:val="24"/>
-          <w:szCs w:val="24"/>
-        </w:rPr>
-        <w:t>projeto</w:t>
-      </w:r>
-      <w:proofErr w:type="spellEnd"/>
-      <w:r>
-        <w:rPr>
-          <w:sz w:val="24"/>
-          <w:szCs w:val="24"/>
-        </w:rPr>
-        <w:t xml:space="preserve"> é </w:t>
-      </w:r>
-      <w:proofErr w:type="spellStart"/>
-      <w:r>
-        <w:rPr>
-          <w:sz w:val="24"/>
-          <w:szCs w:val="24"/>
-        </w:rPr>
-        <w:t>permitir</w:t>
-      </w:r>
-      <w:proofErr w:type="spellEnd"/>
-      <w:r>
-        <w:rPr>
-          <w:sz w:val="24"/>
-          <w:szCs w:val="24"/>
-        </w:rPr>
-        <w:t xml:space="preserve"> que </w:t>
-      </w:r>
-      <w:proofErr w:type="spellStart"/>
-      <w:r>
-        <w:rPr>
-          <w:sz w:val="24"/>
-          <w:szCs w:val="24"/>
-        </w:rPr>
-        <w:t>os</w:t>
-      </w:r>
-      <w:proofErr w:type="spellEnd"/>
-      <w:r>
-        <w:rPr>
-          <w:sz w:val="24"/>
-          <w:szCs w:val="24"/>
-        </w:rPr>
-        <w:t xml:space="preserve"> </w:t>
-      </w:r>
-      <w:proofErr w:type="spellStart"/>
-      <w:r>
-        <w:rPr>
-          <w:sz w:val="24"/>
-          <w:szCs w:val="24"/>
-        </w:rPr>
-        <w:t>utilizadores</w:t>
-      </w:r>
-      <w:proofErr w:type="spellEnd"/>
-      <w:r>
-        <w:rPr>
-          <w:sz w:val="24"/>
-          <w:szCs w:val="24"/>
-        </w:rPr>
-        <w:t xml:space="preserve"> </w:t>
-      </w:r>
-      <w:proofErr w:type="spellStart"/>
-      <w:r>
-        <w:rPr>
-          <w:sz w:val="24"/>
-          <w:szCs w:val="24"/>
-        </w:rPr>
-        <w:t>escolham</w:t>
-      </w:r>
-      <w:proofErr w:type="spellEnd"/>
-      <w:r>
-        <w:rPr>
-          <w:sz w:val="24"/>
-          <w:szCs w:val="24"/>
-        </w:rPr>
-        <w:t xml:space="preserve"> </w:t>
-      </w:r>
-      <w:r>
-        <w:rPr>
-          <w:sz w:val="24"/>
-          <w:szCs w:val="24"/>
-        </w:rPr>
-        <w:t>as</w:t>
-      </w:r>
-      <w:r>
-        <w:rPr>
-          <w:sz w:val="24"/>
-          <w:szCs w:val="24"/>
-        </w:rPr>
-        <w:t xml:space="preserve"> </w:t>
-      </w:r>
-      <w:proofErr w:type="spellStart"/>
-      <w:r>
-        <w:rPr>
-          <w:sz w:val="24"/>
-          <w:szCs w:val="24"/>
-        </w:rPr>
-        <w:t>disciplinas</w:t>
-      </w:r>
-      <w:proofErr w:type="spellEnd"/>
-      <w:r>
-        <w:rPr>
-          <w:sz w:val="24"/>
-          <w:szCs w:val="24"/>
-        </w:rPr>
-        <w:t xml:space="preserve"> a </w:t>
-      </w:r>
-      <w:proofErr w:type="spellStart"/>
-      <w:r>
-        <w:rPr>
-          <w:sz w:val="24"/>
-          <w:szCs w:val="24"/>
-        </w:rPr>
-        <w:t>realizar</w:t>
-      </w:r>
-      <w:proofErr w:type="spellEnd"/>
-      <w:r>
-        <w:rPr>
-          <w:sz w:val="24"/>
-          <w:szCs w:val="24"/>
-        </w:rPr>
-        <w:t xml:space="preserve"> </w:t>
-      </w:r>
-      <w:r>
-        <w:rPr>
-          <w:sz w:val="24"/>
-          <w:szCs w:val="24"/>
-        </w:rPr>
-        <w:t>n</w:t>
-      </w:r>
-      <w:r>
-        <w:rPr>
-          <w:sz w:val="24"/>
-          <w:szCs w:val="24"/>
-        </w:rPr>
-        <w:t xml:space="preserve">um </w:t>
-      </w:r>
-      <w:proofErr w:type="spellStart"/>
-      <w:r>
-        <w:rPr>
-          <w:sz w:val="24"/>
-          <w:szCs w:val="24"/>
-        </w:rPr>
-        <w:t>determinado</w:t>
-      </w:r>
-      <w:proofErr w:type="spellEnd"/>
-      <w:r>
-        <w:rPr>
-          <w:sz w:val="24"/>
-          <w:szCs w:val="24"/>
-        </w:rPr>
-        <w:t xml:space="preserve"> </w:t>
-      </w:r>
-      <w:proofErr w:type="spellStart"/>
-      <w:r>
-        <w:rPr>
-          <w:sz w:val="24"/>
-          <w:szCs w:val="24"/>
-        </w:rPr>
-        <w:t>semestre</w:t>
-      </w:r>
-      <w:proofErr w:type="spellEnd"/>
-      <w:r>
-        <w:rPr>
-          <w:sz w:val="24"/>
-          <w:szCs w:val="24"/>
-        </w:rPr>
-        <w:t xml:space="preserve"> e </w:t>
-      </w:r>
-      <w:proofErr w:type="spellStart"/>
-      <w:r>
-        <w:rPr>
-          <w:sz w:val="24"/>
-          <w:szCs w:val="24"/>
-        </w:rPr>
-        <w:t>visualizem</w:t>
-      </w:r>
-      <w:proofErr w:type="spellEnd"/>
-      <w:r>
-        <w:rPr>
-          <w:sz w:val="24"/>
-          <w:szCs w:val="24"/>
-        </w:rPr>
-        <w:t xml:space="preserve"> </w:t>
-      </w:r>
-      <w:proofErr w:type="spellStart"/>
-      <w:r>
-        <w:rPr>
-          <w:sz w:val="24"/>
-          <w:szCs w:val="24"/>
-        </w:rPr>
-        <w:t>os</w:t>
-      </w:r>
-      <w:proofErr w:type="spellEnd"/>
-      <w:r>
-        <w:rPr>
-          <w:sz w:val="24"/>
-          <w:szCs w:val="24"/>
-        </w:rPr>
-        <w:t xml:space="preserve"> </w:t>
-      </w:r>
-      <w:proofErr w:type="spellStart"/>
-      <w:r>
-        <w:rPr>
-          <w:sz w:val="24"/>
-          <w:szCs w:val="24"/>
-        </w:rPr>
-        <w:t>horários</w:t>
-      </w:r>
-      <w:proofErr w:type="spellEnd"/>
-      <w:r>
-        <w:rPr>
-          <w:sz w:val="24"/>
-          <w:szCs w:val="24"/>
-        </w:rPr>
-        <w:t xml:space="preserve"> de forma </w:t>
-      </w:r>
-      <w:proofErr w:type="spellStart"/>
-      <w:r>
-        <w:rPr>
-          <w:sz w:val="24"/>
-          <w:szCs w:val="24"/>
-        </w:rPr>
-        <w:t>dinâmica</w:t>
-      </w:r>
-      <w:proofErr w:type="spellEnd"/>
-      <w:r>
-        <w:rPr>
-          <w:sz w:val="24"/>
-          <w:szCs w:val="24"/>
-        </w:rPr>
-        <w:t xml:space="preserve">, </w:t>
-      </w:r>
-      <w:proofErr w:type="spellStart"/>
-      <w:r>
-        <w:rPr>
-          <w:sz w:val="24"/>
-          <w:szCs w:val="24"/>
-        </w:rPr>
-        <w:t>identificando</w:t>
-      </w:r>
-      <w:proofErr w:type="spellEnd"/>
-      <w:r>
-        <w:rPr>
-          <w:sz w:val="24"/>
-          <w:szCs w:val="24"/>
-        </w:rPr>
-        <w:t xml:space="preserve"> </w:t>
-      </w:r>
-      <w:proofErr w:type="spellStart"/>
-      <w:r>
-        <w:rPr>
-          <w:sz w:val="24"/>
-          <w:szCs w:val="24"/>
-        </w:rPr>
-        <w:t>possíveis</w:t>
-      </w:r>
-      <w:proofErr w:type="spellEnd"/>
-      <w:r>
-        <w:rPr>
-          <w:sz w:val="24"/>
-          <w:szCs w:val="24"/>
-        </w:rPr>
-        <w:t xml:space="preserve"> </w:t>
-      </w:r>
-      <w:proofErr w:type="spellStart"/>
-      <w:r>
-        <w:rPr>
-          <w:sz w:val="24"/>
-          <w:szCs w:val="24"/>
-        </w:rPr>
-        <w:t>sobreposições</w:t>
-      </w:r>
-      <w:proofErr w:type="spellEnd"/>
-      <w:r>
-        <w:rPr>
-          <w:sz w:val="24"/>
-          <w:szCs w:val="24"/>
-        </w:rPr>
-        <w:t xml:space="preserve"> e </w:t>
-      </w:r>
-      <w:proofErr w:type="spellStart"/>
-      <w:r>
-        <w:rPr>
-          <w:sz w:val="24"/>
-          <w:szCs w:val="24"/>
-        </w:rPr>
-        <w:t>otimizando</w:t>
-      </w:r>
-      <w:proofErr w:type="spellEnd"/>
-      <w:r>
-        <w:rPr>
-          <w:sz w:val="24"/>
-          <w:szCs w:val="24"/>
-        </w:rPr>
-        <w:t xml:space="preserve"> </w:t>
-      </w:r>
-      <w:r>
-        <w:rPr>
-          <w:sz w:val="24"/>
-          <w:szCs w:val="24"/>
-        </w:rPr>
-        <w:t xml:space="preserve">as </w:t>
-      </w:r>
-      <w:proofErr w:type="spellStart"/>
-      <w:r>
-        <w:rPr>
-          <w:sz w:val="24"/>
-          <w:szCs w:val="24"/>
-        </w:rPr>
-        <w:t>suas</w:t>
-      </w:r>
-      <w:proofErr w:type="spellEnd"/>
-      <w:r>
-        <w:rPr>
-          <w:sz w:val="24"/>
-          <w:szCs w:val="24"/>
-        </w:rPr>
-        <w:t xml:space="preserve"> </w:t>
-      </w:r>
-      <w:proofErr w:type="spellStart"/>
-      <w:r>
-        <w:rPr>
-          <w:sz w:val="24"/>
-          <w:szCs w:val="24"/>
-        </w:rPr>
-        <w:t>escolhas</w:t>
-      </w:r>
-      <w:proofErr w:type="spellEnd"/>
-      <w:r>
-        <w:rPr>
-          <w:sz w:val="24"/>
-          <w:szCs w:val="24"/>
-        </w:rPr>
-        <w:t xml:space="preserve">. </w:t>
-      </w:r>
-      <w:proofErr w:type="spellStart"/>
-      <w:r>
-        <w:rPr>
-          <w:sz w:val="24"/>
-          <w:szCs w:val="24"/>
-        </w:rPr>
-        <w:t>Pretende</w:t>
-      </w:r>
-      <w:proofErr w:type="spellEnd"/>
-      <w:r>
-        <w:rPr>
-          <w:sz w:val="24"/>
-          <w:szCs w:val="24"/>
-        </w:rPr>
-        <w:t>-se que</w:t>
-      </w:r>
-      <w:r>
-        <w:rPr>
-          <w:sz w:val="24"/>
-          <w:szCs w:val="24"/>
-        </w:rPr>
-        <w:t xml:space="preserve"> o </w:t>
-      </w:r>
-      <w:proofErr w:type="spellStart"/>
-      <w:r>
-        <w:rPr>
-          <w:sz w:val="24"/>
-          <w:szCs w:val="24"/>
-        </w:rPr>
-        <w:t>sistema</w:t>
-      </w:r>
-      <w:proofErr w:type="spellEnd"/>
-      <w:r>
-        <w:rPr>
-          <w:sz w:val="24"/>
-          <w:szCs w:val="24"/>
-        </w:rPr>
-        <w:t xml:space="preserve"> </w:t>
-      </w:r>
-      <w:proofErr w:type="spellStart"/>
-      <w:r>
-        <w:rPr>
-          <w:sz w:val="24"/>
-          <w:szCs w:val="24"/>
-        </w:rPr>
-        <w:t>forne</w:t>
-      </w:r>
-      <w:r>
-        <w:rPr>
-          <w:sz w:val="24"/>
-          <w:szCs w:val="24"/>
-        </w:rPr>
-        <w:t>ça</w:t>
-      </w:r>
-      <w:proofErr w:type="spellEnd"/>
-      <w:r>
-        <w:rPr>
-          <w:sz w:val="24"/>
-          <w:szCs w:val="24"/>
-        </w:rPr>
-        <w:t xml:space="preserve"> </w:t>
-      </w:r>
-      <w:proofErr w:type="spellStart"/>
-      <w:r>
-        <w:rPr>
-          <w:sz w:val="24"/>
-          <w:szCs w:val="24"/>
-        </w:rPr>
-        <w:t>informações</w:t>
-      </w:r>
-      <w:proofErr w:type="spellEnd"/>
-      <w:r>
-        <w:rPr>
-          <w:sz w:val="24"/>
-          <w:szCs w:val="24"/>
-        </w:rPr>
-        <w:t xml:space="preserve"> </w:t>
-      </w:r>
-      <w:proofErr w:type="spellStart"/>
-      <w:r>
-        <w:rPr>
-          <w:sz w:val="24"/>
-          <w:szCs w:val="24"/>
-        </w:rPr>
-        <w:t>sobre</w:t>
-      </w:r>
-      <w:proofErr w:type="spellEnd"/>
-      <w:r>
-        <w:rPr>
-          <w:sz w:val="24"/>
-          <w:szCs w:val="24"/>
-        </w:rPr>
-        <w:t xml:space="preserve"> a localização de pontos de interesse dentro da instituição, como salas de aula, cafés e </w:t>
-      </w:r>
-      <w:proofErr w:type="spellStart"/>
-      <w:r>
-        <w:rPr>
-          <w:sz w:val="24"/>
-          <w:szCs w:val="24"/>
-        </w:rPr>
-        <w:t>gabinetes</w:t>
-      </w:r>
-      <w:proofErr w:type="spellEnd"/>
-      <w:r>
-        <w:rPr>
-          <w:sz w:val="24"/>
-          <w:szCs w:val="24"/>
-        </w:rPr>
-        <w:t xml:space="preserve">, para </w:t>
-      </w:r>
-      <w:proofErr w:type="spellStart"/>
-      <w:r>
-        <w:rPr>
-          <w:sz w:val="24"/>
-          <w:szCs w:val="24"/>
-        </w:rPr>
-        <w:t>facilitar</w:t>
-      </w:r>
-      <w:proofErr w:type="spellEnd"/>
-      <w:r>
-        <w:rPr>
-          <w:sz w:val="24"/>
-          <w:szCs w:val="24"/>
-        </w:rPr>
-        <w:t xml:space="preserve"> a </w:t>
-      </w:r>
-      <w:proofErr w:type="spellStart"/>
-      <w:r>
-        <w:rPr>
-          <w:sz w:val="24"/>
-          <w:szCs w:val="24"/>
-        </w:rPr>
-        <w:t>navegação</w:t>
-      </w:r>
-      <w:proofErr w:type="spellEnd"/>
-      <w:r>
-        <w:rPr>
-          <w:sz w:val="24"/>
-          <w:szCs w:val="24"/>
-        </w:rPr>
-        <w:t xml:space="preserve"> no campus.</w:t>
-      </w:r>
-    </w:p>
-    <w:p/>
-    <w:p>
-      <w:pPr>
-        <w:pStyle w:val="Ttulo1"/>
-        <w:rPr>
-          <w:noProof/>
-        </w:rPr>
-      </w:pPr>
-      <w:r>
-        <w:rPr>
-          <w:noProof/>
-        </w:rPr>
-        <w:t>Análise</w:t>
+        <w:t>O objetivo principal do projeto é permitir que os utilizadores escolham as disciplinas a realizar num determinado semestre e visualizem os horários de forma dinâmica, identificando possíveis sobreposições e otimizando as suas escolhas. Pretende-se que o sistema forneça informações sobre a localização de pontos de interesse dentro da instituição, como salas de aula, cafés e gabinetes, para facilitar a navegação no campus.</w:t>
+      </w:r>
+      <w:r>
+        <w:rPr>
+          <w:sz w:val="24"/>
+          <w:szCs w:val="24"/>
+        </w:rPr>
+        <w:br w:type="page"/>
       </w:r>
     </w:p>
     <w:p>
       <w:pPr>
+        <w:pStyle w:val="Ttulo1"/>
+      </w:pPr>
+      <w:r>
+        <w:lastRenderedPageBreak/>
+        <w:t>Análise</w:t>
+      </w:r>
+    </w:p>
+    <w:p>
+      <w:pPr>
         <w:pStyle w:val="Ttulo2"/>
         <w:rPr>
-          <w:noProof/>
-        </w:rPr>
-      </w:pPr>
-      <w:r>
-        <w:rPr>
-          <w:noProof/>
+          <w:sz w:val="28"/>
+          <w:szCs w:val="28"/>
+        </w:rPr>
+      </w:pPr>
+      <w:r>
+        <w:rPr>
+          <w:sz w:val="28"/>
+          <w:szCs w:val="28"/>
         </w:rPr>
         <w:t>Problemas a Resolver</w:t>
       </w:r>
@@ -2653,7 +978,6 @@
         </w:numPr>
         <w:jc w:val="both"/>
         <w:rPr>
-          <w:noProof/>
           <w:sz w:val="24"/>
           <w:szCs w:val="24"/>
         </w:rPr>
@@ -2662,115 +986,53 @@
         <w:rPr>
           <w:b/>
           <w:bCs/>
-          <w:noProof/>
-          <w:sz w:val="24"/>
-          <w:szCs w:val="24"/>
-        </w:rPr>
-        <w:t xml:space="preserve">Extração </w:t>
+          <w:sz w:val="24"/>
+          <w:szCs w:val="24"/>
+        </w:rPr>
+        <w:t xml:space="preserve">Extração automatizada e eficiente de dados dos </w:t>
       </w:r>
       <w:r>
         <w:rPr>
           <w:b/>
           <w:bCs/>
-          <w:noProof/>
-          <w:sz w:val="24"/>
-          <w:szCs w:val="24"/>
-        </w:rPr>
-        <w:t>a</w:t>
+          <w:i/>
+          <w:iCs/>
+          <w:sz w:val="24"/>
+          <w:szCs w:val="24"/>
+        </w:rPr>
+        <w:t>PDF</w:t>
       </w:r>
       <w:r>
         <w:rPr>
           <w:b/>
           <w:bCs/>
-          <w:noProof/>
-          <w:sz w:val="24"/>
-          <w:szCs w:val="24"/>
-        </w:rPr>
-        <w:t xml:space="preserve">utomatizada e </w:t>
-      </w:r>
-      <w:r>
-        <w:rPr>
-          <w:b/>
-          <w:bCs/>
-          <w:noProof/>
-          <w:sz w:val="24"/>
-          <w:szCs w:val="24"/>
-        </w:rPr>
-        <w:t>e</w:t>
-      </w:r>
-      <w:r>
-        <w:rPr>
-          <w:b/>
-          <w:bCs/>
-          <w:noProof/>
-          <w:sz w:val="24"/>
-          <w:szCs w:val="24"/>
-        </w:rPr>
-        <w:t xml:space="preserve">ficiente de </w:t>
-      </w:r>
-      <w:r>
-        <w:rPr>
-          <w:b/>
-          <w:bCs/>
-          <w:noProof/>
-          <w:sz w:val="24"/>
-          <w:szCs w:val="24"/>
-        </w:rPr>
-        <w:t>d</w:t>
-      </w:r>
-      <w:r>
-        <w:rPr>
-          <w:b/>
-          <w:bCs/>
-          <w:noProof/>
-          <w:sz w:val="24"/>
-          <w:szCs w:val="24"/>
-        </w:rPr>
-        <w:t xml:space="preserve">ados dos PDF de </w:t>
-      </w:r>
-      <w:r>
-        <w:rPr>
-          <w:b/>
-          <w:bCs/>
-          <w:noProof/>
-          <w:sz w:val="24"/>
-          <w:szCs w:val="24"/>
-        </w:rPr>
-        <w:t>h</w:t>
-      </w:r>
-      <w:r>
-        <w:rPr>
-          <w:b/>
-          <w:bCs/>
-          <w:noProof/>
-          <w:sz w:val="24"/>
-          <w:szCs w:val="24"/>
-        </w:rPr>
-        <w:t>orários</w:t>
-      </w:r>
-      <w:r>
-        <w:rPr>
-          <w:noProof/>
-          <w:sz w:val="24"/>
-          <w:szCs w:val="24"/>
-        </w:rPr>
-        <w:t>: A obtenção de dados dos horários a partir dos PDFs disponibilizados no site do ISEL requer uma abordagem automatizada e eficiente para garantir a precisão e a atualização constante da informaç</w:t>
-      </w:r>
-      <w:r>
-        <w:rPr>
-          <w:noProof/>
-          <w:sz w:val="24"/>
-          <w:szCs w:val="24"/>
-        </w:rPr>
-        <w:t>ão</w:t>
-      </w:r>
-      <w:r>
-        <w:rPr>
-          <w:noProof/>
-          <w:sz w:val="24"/>
-          <w:szCs w:val="24"/>
-        </w:rPr>
-        <w:t>.</w:t>
+          <w:sz w:val="24"/>
+          <w:szCs w:val="24"/>
+        </w:rPr>
+        <w:t xml:space="preserve"> de horários</w:t>
+      </w:r>
+      <w:r>
+        <w:rPr>
+          <w:sz w:val="24"/>
+          <w:szCs w:val="24"/>
+        </w:rPr>
+        <w:t xml:space="preserve">: A obtenção de dados dos horários a partir dos </w:t>
+      </w:r>
+      <w:r>
+        <w:rPr>
+          <w:i/>
+          <w:iCs/>
+          <w:sz w:val="24"/>
+          <w:szCs w:val="24"/>
+        </w:rPr>
+        <w:t>PDF</w:t>
+      </w:r>
+      <w:r>
+        <w:rPr>
+          <w:sz w:val="24"/>
+          <w:szCs w:val="24"/>
+        </w:rPr>
+        <w:t xml:space="preserve"> disponibilizados no site do ISEL requer uma abordagem automatizada e eficiente para garantir a precisão e a atualização constante da informação.</w:t>
       </w:r>
     </w:p>
     <w:p>
@@ -2781,7 +1043,6 @@
         </w:numPr>
         <w:jc w:val="both"/>
         <w:rPr>
-          <w:noProof/>
           <w:sz w:val="24"/>
           <w:szCs w:val="24"/>
         </w:rPr>
@@ -2790,115 +1051,13 @@
         <w:rPr>
           <w:b/>
           <w:bCs/>
-          <w:noProof/>
-          <w:sz w:val="24"/>
-          <w:szCs w:val="24"/>
-        </w:rPr>
-        <w:t xml:space="preserve">Estrutura </w:t>
-      </w:r>
-      <w:r>
-        <w:rPr>
-          <w:b/>
-          <w:bCs/>
-          <w:noProof/>
-          <w:sz w:val="24"/>
-          <w:szCs w:val="24"/>
-        </w:rPr>
-        <w:t>g</w:t>
-      </w:r>
-      <w:r>
-        <w:rPr>
-          <w:b/>
-          <w:bCs/>
-          <w:noProof/>
-          <w:sz w:val="24"/>
-          <w:szCs w:val="24"/>
-        </w:rPr>
-        <w:t xml:space="preserve">enérica para </w:t>
-      </w:r>
-      <w:r>
-        <w:rPr>
-          <w:b/>
-          <w:bCs/>
-          <w:noProof/>
-          <w:sz w:val="24"/>
-          <w:szCs w:val="24"/>
-        </w:rPr>
-        <w:t>s</w:t>
-      </w:r>
-      <w:r>
-        <w:rPr>
-          <w:b/>
-          <w:bCs/>
-          <w:noProof/>
-          <w:sz w:val="24"/>
-          <w:szCs w:val="24"/>
-        </w:rPr>
-        <w:t xml:space="preserve">uportar </w:t>
-      </w:r>
-      <w:r>
-        <w:rPr>
-          <w:b/>
-          <w:bCs/>
-          <w:noProof/>
-          <w:sz w:val="24"/>
-          <w:szCs w:val="24"/>
-        </w:rPr>
-        <w:t>h</w:t>
-      </w:r>
-      <w:r>
-        <w:rPr>
-          <w:b/>
-          <w:bCs/>
-          <w:noProof/>
-          <w:sz w:val="24"/>
-          <w:szCs w:val="24"/>
-        </w:rPr>
-        <w:t xml:space="preserve">orários de </w:t>
-      </w:r>
-      <w:r>
-        <w:rPr>
-          <w:b/>
-          <w:bCs/>
-          <w:noProof/>
-          <w:sz w:val="24"/>
-          <w:szCs w:val="24"/>
-        </w:rPr>
-        <w:t>o</w:t>
-      </w:r>
-      <w:r>
-        <w:rPr>
-          <w:b/>
-          <w:bCs/>
-          <w:noProof/>
-          <w:sz w:val="24"/>
-          <w:szCs w:val="24"/>
-        </w:rPr>
-        <w:t xml:space="preserve">utras </w:t>
-      </w:r>
-      <w:r>
-        <w:rPr>
-          <w:b/>
-          <w:bCs/>
-          <w:noProof/>
-          <w:sz w:val="24"/>
-          <w:szCs w:val="24"/>
-        </w:rPr>
-        <w:t>i</w:t>
-      </w:r>
-      <w:r>
-        <w:rPr>
-          <w:b/>
-          <w:bCs/>
-          <w:noProof/>
-          <w:sz w:val="24"/>
-          <w:szCs w:val="24"/>
-        </w:rPr>
-        <w:t>nstituições</w:t>
-      </w:r>
-      <w:r>
-        <w:rPr>
-          <w:noProof/>
+          <w:sz w:val="24"/>
+          <w:szCs w:val="24"/>
+        </w:rPr>
+        <w:t>Estrutura genérica para suportar horários de outras instituições</w:t>
+      </w:r>
+      <w:r>
+        <w:rPr>
           <w:sz w:val="24"/>
           <w:szCs w:val="24"/>
         </w:rPr>
@@ -2913,7 +1072,6 @@
         </w:numPr>
         <w:jc w:val="both"/>
         <w:rPr>
-          <w:noProof/>
           <w:sz w:val="24"/>
           <w:szCs w:val="24"/>
         </w:rPr>
@@ -2922,99 +1080,20 @@
         <w:rPr>
           <w:b/>
           <w:bCs/>
-          <w:noProof/>
-          <w:sz w:val="24"/>
-          <w:szCs w:val="24"/>
-        </w:rPr>
-        <w:t xml:space="preserve">Processamento e </w:t>
-      </w:r>
-      <w:r>
-        <w:rPr>
-          <w:b/>
-          <w:bCs/>
-          <w:noProof/>
-          <w:sz w:val="24"/>
-          <w:szCs w:val="24"/>
-        </w:rPr>
-        <w:t>a</w:t>
-      </w:r>
-      <w:r>
-        <w:rPr>
-          <w:b/>
-          <w:bCs/>
-          <w:noProof/>
-          <w:sz w:val="24"/>
-          <w:szCs w:val="24"/>
-        </w:rPr>
-        <w:t xml:space="preserve">rmazenamento </w:t>
-      </w:r>
-      <w:r>
-        <w:rPr>
-          <w:b/>
-          <w:bCs/>
-          <w:noProof/>
-          <w:sz w:val="24"/>
-          <w:szCs w:val="24"/>
-        </w:rPr>
-        <w:t>e</w:t>
-      </w:r>
-      <w:r>
-        <w:rPr>
-          <w:b/>
-          <w:bCs/>
-          <w:noProof/>
-          <w:sz w:val="24"/>
-          <w:szCs w:val="24"/>
-        </w:rPr>
-        <w:t xml:space="preserve">ficiente dos </w:t>
-      </w:r>
-      <w:r>
-        <w:rPr>
-          <w:b/>
-          <w:bCs/>
-          <w:noProof/>
-          <w:sz w:val="24"/>
-          <w:szCs w:val="24"/>
-        </w:rPr>
-        <w:t>d</w:t>
-      </w:r>
-      <w:r>
-        <w:rPr>
-          <w:b/>
-          <w:bCs/>
-          <w:noProof/>
-          <w:sz w:val="24"/>
-          <w:szCs w:val="24"/>
-        </w:rPr>
-        <w:t>ados</w:t>
-      </w:r>
-      <w:r>
-        <w:rPr>
-          <w:noProof/>
-          <w:sz w:val="24"/>
-          <w:szCs w:val="24"/>
-        </w:rPr>
-        <w:t xml:space="preserve">: O processamento e armazenamento dos dados extraídos </w:t>
-      </w:r>
-      <w:r>
-        <w:rPr>
-          <w:noProof/>
-          <w:sz w:val="24"/>
-          <w:szCs w:val="24"/>
-        </w:rPr>
-        <w:t>n</w:t>
-      </w:r>
-      <w:r>
-        <w:rPr>
-          <w:noProof/>
-          <w:sz w:val="24"/>
-          <w:szCs w:val="24"/>
-        </w:rPr>
-        <w:t>uma base de dados</w:t>
-      </w:r>
-      <w:r>
-        <w:rPr>
-          <w:noProof/>
+          <w:sz w:val="24"/>
+          <w:szCs w:val="24"/>
+        </w:rPr>
+        <w:t>Processamento e armazenamento eficiente dos dados</w:t>
+      </w:r>
+      <w:r>
+        <w:rPr>
+          <w:sz w:val="24"/>
+          <w:szCs w:val="24"/>
+        </w:rPr>
+        <w:t>: O processamento e armazenamento dos dados extraídos numa base de dados</w:t>
+      </w:r>
+      <w:r>
+        <w:rPr>
           <w:sz w:val="24"/>
           <w:szCs w:val="24"/>
         </w:rPr>
@@ -3022,7 +1101,6 @@
       </w:r>
       <w:r>
         <w:rPr>
-          <w:noProof/>
           <w:sz w:val="24"/>
           <w:szCs w:val="24"/>
         </w:rPr>
@@ -3030,7 +1108,6 @@
       </w:r>
       <w:r>
         <w:rPr>
-          <w:noProof/>
           <w:sz w:val="24"/>
           <w:szCs w:val="24"/>
         </w:rPr>
@@ -3038,23 +1115,13 @@
       </w:r>
       <w:r>
         <w:rPr>
-          <w:noProof/>
-          <w:sz w:val="24"/>
-          <w:szCs w:val="24"/>
-        </w:rPr>
-        <w:t xml:space="preserve"> aos </w:t>
-      </w:r>
-      <w:r>
-        <w:rPr>
-          <w:noProof/>
-          <w:sz w:val="24"/>
-          <w:szCs w:val="24"/>
-        </w:rPr>
-        <w:t>utilizadores</w:t>
-      </w:r>
-      <w:r>
-        <w:rPr>
-          <w:noProof/>
+          <w:sz w:val="24"/>
+          <w:szCs w:val="24"/>
+        </w:rPr>
+        <w:t xml:space="preserve"> aos utilizadores</w:t>
+      </w:r>
+      <w:r>
+        <w:rPr>
           <w:sz w:val="24"/>
           <w:szCs w:val="24"/>
         </w:rPr>
@@ -3069,7 +1136,6 @@
         </w:numPr>
         <w:jc w:val="both"/>
         <w:rPr>
-          <w:noProof/>
           <w:sz w:val="24"/>
           <w:szCs w:val="24"/>
         </w:rPr>
@@ -3078,43 +1144,85 @@
         <w:rPr>
           <w:b/>
           <w:bCs/>
-          <w:noProof/>
-          <w:sz w:val="24"/>
-          <w:szCs w:val="24"/>
-        </w:rPr>
-        <w:t xml:space="preserve">Desenvolvimento de uma Web API </w:t>
+          <w:sz w:val="24"/>
+          <w:szCs w:val="24"/>
+        </w:rPr>
+        <w:t xml:space="preserve">Desenvolvimento de uma </w:t>
       </w:r>
       <w:r>
         <w:rPr>
           <w:b/>
           <w:bCs/>
-          <w:noProof/>
-          <w:sz w:val="24"/>
-          <w:szCs w:val="24"/>
-        </w:rPr>
-        <w:t>r</w:t>
+          <w:i/>
+          <w:iCs/>
+          <w:sz w:val="24"/>
+          <w:szCs w:val="24"/>
+        </w:rPr>
+        <w:t>Web API</w:t>
       </w:r>
       <w:r>
         <w:rPr>
           <w:b/>
           <w:bCs/>
-          <w:noProof/>
-          <w:sz w:val="24"/>
-          <w:szCs w:val="24"/>
-        </w:rPr>
-        <w:t>obusta</w:t>
-      </w:r>
-      <w:r>
-        <w:rPr>
-          <w:noProof/>
-          <w:sz w:val="24"/>
-          <w:szCs w:val="24"/>
-        </w:rPr>
-        <w:t>: A criação de uma Web API robusta e de fácil utilização é fundamental para disponibilizar os dados extraídos de forma segura e eficiente para os sistemas front-end</w:t>
-      </w:r>
-      <w:r>
-        <w:rPr>
-          <w:noProof/>
+          <w:sz w:val="24"/>
+          <w:szCs w:val="24"/>
+        </w:rPr>
+        <w:t xml:space="preserve"> robusta</w:t>
+      </w:r>
+      <w:r>
+        <w:rPr>
+          <w:sz w:val="24"/>
+          <w:szCs w:val="24"/>
+        </w:rPr>
+        <w:t xml:space="preserve">: A criação de uma </w:t>
+      </w:r>
+      <w:r>
+        <w:rPr>
+          <w:i/>
+          <w:iCs/>
+          <w:sz w:val="24"/>
+          <w:szCs w:val="24"/>
+        </w:rPr>
+        <w:t>Web API</w:t>
+      </w:r>
+      <w:r>
+        <w:rPr>
+          <w:sz w:val="24"/>
+          <w:szCs w:val="24"/>
+        </w:rPr>
+        <w:t xml:space="preserve"> robusta e de fácil utilização é fundamental para disponibilizar os dados extraídos de forma segura e eficiente para os sistemas </w:t>
+      </w:r>
+      <w:proofErr w:type="spellStart"/>
+      <w:r>
+        <w:rPr>
+          <w:i/>
+          <w:iCs/>
+          <w:sz w:val="24"/>
+          <w:szCs w:val="24"/>
+        </w:rPr>
+        <w:t>front</w:t>
+      </w:r>
+      <w:proofErr w:type="spellEnd"/>
+      <w:r>
+        <w:rPr>
+          <w:sz w:val="24"/>
+          <w:szCs w:val="24"/>
+        </w:rPr>
+        <w:t xml:space="preserve"> </w:t>
+      </w:r>
+      <w:proofErr w:type="spellStart"/>
+      <w:r>
+        <w:rPr>
+          <w:i/>
+          <w:iCs/>
+          <w:sz w:val="24"/>
+          <w:szCs w:val="24"/>
+        </w:rPr>
+        <w:t>end</w:t>
+      </w:r>
+      <w:proofErr w:type="spellEnd"/>
+      <w:r>
+        <w:rPr>
           <w:sz w:val="24"/>
           <w:szCs w:val="24"/>
         </w:rPr>
@@ -3129,7 +1237,6 @@
         </w:numPr>
         <w:jc w:val="both"/>
         <w:rPr>
-          <w:noProof/>
           <w:sz w:val="24"/>
           <w:szCs w:val="24"/>
         </w:rPr>
@@ -3138,116 +1245,79 @@
         <w:rPr>
           <w:b/>
           <w:bCs/>
-          <w:noProof/>
-          <w:sz w:val="24"/>
-          <w:szCs w:val="24"/>
-        </w:rPr>
-        <w:lastRenderedPageBreak/>
-        <w:t xml:space="preserve">Implementação de </w:t>
-      </w:r>
-      <w:r>
-        <w:rPr>
-          <w:b/>
-          <w:bCs/>
-          <w:noProof/>
-          <w:sz w:val="24"/>
-          <w:szCs w:val="24"/>
-        </w:rPr>
-        <w:t>i</w:t>
-      </w:r>
-      <w:r>
-        <w:rPr>
-          <w:b/>
-          <w:bCs/>
-          <w:noProof/>
-          <w:sz w:val="24"/>
-          <w:szCs w:val="24"/>
-        </w:rPr>
-        <w:t xml:space="preserve">nterfaces </w:t>
-      </w:r>
-      <w:r>
-        <w:rPr>
-          <w:b/>
-          <w:bCs/>
-          <w:noProof/>
-          <w:sz w:val="24"/>
-          <w:szCs w:val="24"/>
-        </w:rPr>
-        <w:t>i</w:t>
-      </w:r>
-      <w:r>
-        <w:rPr>
-          <w:b/>
-          <w:bCs/>
-          <w:noProof/>
-          <w:sz w:val="24"/>
-          <w:szCs w:val="24"/>
-        </w:rPr>
-        <w:t xml:space="preserve">ntuitivas e </w:t>
-      </w:r>
-      <w:r>
-        <w:rPr>
-          <w:b/>
-          <w:bCs/>
-          <w:noProof/>
-          <w:sz w:val="24"/>
-          <w:szCs w:val="24"/>
-        </w:rPr>
-        <w:t>r</w:t>
-      </w:r>
-      <w:r>
-        <w:rPr>
-          <w:b/>
-          <w:bCs/>
-          <w:noProof/>
-          <w:sz w:val="24"/>
-          <w:szCs w:val="24"/>
-        </w:rPr>
-        <w:t>esponsivas</w:t>
-      </w:r>
-      <w:r>
-        <w:rPr>
-          <w:noProof/>
-          <w:sz w:val="24"/>
-          <w:szCs w:val="24"/>
-        </w:rPr>
-        <w:t>: As interfaces de usuário desenvolvidas com React e Jetpack Compose devem ser intuitivas e responsivas, proporcionando uma experiência</w:t>
-      </w:r>
-      <w:r>
-        <w:rPr>
-          <w:noProof/>
-          <w:sz w:val="24"/>
-          <w:szCs w:val="24"/>
-        </w:rPr>
-        <w:t xml:space="preserve"> </w:t>
-      </w:r>
-      <w:r>
-        <w:rPr>
-          <w:noProof/>
-          <w:sz w:val="24"/>
-          <w:szCs w:val="24"/>
-        </w:rPr>
-        <w:t>agradável e acessível</w:t>
-      </w:r>
-      <w:r>
-        <w:rPr>
-          <w:noProof/>
-          <w:sz w:val="24"/>
-          <w:szCs w:val="24"/>
-        </w:rPr>
-        <w:t xml:space="preserve"> </w:t>
-      </w:r>
-      <w:r>
-        <w:rPr>
-          <w:noProof/>
-          <w:sz w:val="24"/>
-          <w:szCs w:val="24"/>
-        </w:rPr>
-        <w:t>ao utilizador</w:t>
-      </w:r>
-      <w:r>
-        <w:rPr>
-          <w:noProof/>
+          <w:sz w:val="24"/>
+          <w:szCs w:val="24"/>
+        </w:rPr>
+        <w:t>Implementação de interfaces intuitivas e responsivas</w:t>
+      </w:r>
+      <w:r>
+        <w:rPr>
+          <w:sz w:val="24"/>
+          <w:szCs w:val="24"/>
+        </w:rPr>
+        <w:t xml:space="preserve">: As interfaces de usuário desenvolvidas com </w:t>
+      </w:r>
+      <w:proofErr w:type="spellStart"/>
+      <w:r>
+        <w:rPr>
+          <w:i/>
+          <w:iCs/>
+          <w:sz w:val="24"/>
+          <w:szCs w:val="24"/>
+        </w:rPr>
+        <w:t>React</w:t>
+      </w:r>
+      <w:proofErr w:type="spellEnd"/>
+      <w:r>
+        <w:rPr>
+          <w:sz w:val="24"/>
+          <w:szCs w:val="24"/>
+        </w:rPr>
+        <w:t xml:space="preserve"> e </w:t>
+      </w:r>
+      <w:r>
+        <w:rPr>
+          <w:i/>
+          <w:iCs/>
+          <w:sz w:val="24"/>
+          <w:szCs w:val="24"/>
+        </w:rPr>
+        <w:t xml:space="preserve">Jetpack </w:t>
+      </w:r>
+      <w:proofErr w:type="spellStart"/>
+      <w:r>
+        <w:rPr>
+          <w:i/>
+          <w:iCs/>
+          <w:sz w:val="24"/>
+          <w:szCs w:val="24"/>
+        </w:rPr>
+        <w:t>Compose</w:t>
+      </w:r>
+      <w:proofErr w:type="spellEnd"/>
+      <w:r>
+        <w:rPr>
+          <w:sz w:val="24"/>
+          <w:szCs w:val="24"/>
+        </w:rPr>
+        <w:t xml:space="preserve"> devem ser intuitivas e responsivas, proporcionando uma experiência</w:t>
+      </w:r>
+      <w:r>
+        <w:rPr>
+          <w:sz w:val="24"/>
+          <w:szCs w:val="24"/>
+        </w:rPr>
+        <w:t xml:space="preserve"> agradável e acessível</w:t>
+      </w:r>
+      <w:r>
+        <w:rPr>
+          <w:sz w:val="24"/>
+          <w:szCs w:val="24"/>
+        </w:rPr>
+        <w:t xml:space="preserve"> ao utilizador</w:t>
+      </w:r>
+      <w:r>
+        <w:rPr>
           <w:sz w:val="24"/>
           <w:szCs w:val="24"/>
         </w:rPr>
@@ -3262,7 +1332,6 @@
         </w:numPr>
         <w:jc w:val="both"/>
         <w:rPr>
-          <w:noProof/>
           <w:sz w:val="24"/>
           <w:szCs w:val="24"/>
         </w:rPr>
@@ -3271,191 +1340,20 @@
         <w:rPr>
           <w:b/>
           <w:bCs/>
-          <w:noProof/>
-          <w:sz w:val="24"/>
-          <w:szCs w:val="24"/>
-        </w:rPr>
-        <w:t xml:space="preserve">Integração de </w:t>
-      </w:r>
-      <w:r>
-        <w:rPr>
-          <w:b/>
-          <w:bCs/>
-          <w:noProof/>
-          <w:sz w:val="24"/>
-          <w:szCs w:val="24"/>
-        </w:rPr>
-        <w:t>f</w:t>
-      </w:r>
-      <w:r>
-        <w:rPr>
-          <w:b/>
-          <w:bCs/>
-          <w:noProof/>
-          <w:sz w:val="24"/>
-          <w:szCs w:val="24"/>
-        </w:rPr>
-        <w:t xml:space="preserve">uncionalidades de </w:t>
-      </w:r>
-      <w:r>
-        <w:rPr>
-          <w:b/>
-          <w:bCs/>
-          <w:noProof/>
-          <w:sz w:val="24"/>
-          <w:szCs w:val="24"/>
-        </w:rPr>
-        <w:t>v</w:t>
-      </w:r>
-      <w:r>
-        <w:rPr>
-          <w:b/>
-          <w:bCs/>
-          <w:noProof/>
-          <w:sz w:val="24"/>
-          <w:szCs w:val="24"/>
-        </w:rPr>
-        <w:t xml:space="preserve">isualização </w:t>
-      </w:r>
-      <w:r>
-        <w:rPr>
-          <w:b/>
-          <w:bCs/>
-          <w:noProof/>
-          <w:sz w:val="24"/>
-          <w:szCs w:val="24"/>
-        </w:rPr>
-        <w:t>d</w:t>
-      </w:r>
-      <w:r>
-        <w:rPr>
-          <w:b/>
-          <w:bCs/>
-          <w:noProof/>
-          <w:sz w:val="24"/>
-          <w:szCs w:val="24"/>
-        </w:rPr>
-        <w:t xml:space="preserve">inâmica de </w:t>
-      </w:r>
-      <w:r>
-        <w:rPr>
-          <w:b/>
-          <w:bCs/>
-          <w:noProof/>
-          <w:sz w:val="24"/>
-          <w:szCs w:val="24"/>
-        </w:rPr>
-        <w:t>h</w:t>
-      </w:r>
-      <w:r>
-        <w:rPr>
-          <w:b/>
-          <w:bCs/>
-          <w:noProof/>
-          <w:sz w:val="24"/>
-          <w:szCs w:val="24"/>
-        </w:rPr>
-        <w:t xml:space="preserve">orários e </w:t>
-      </w:r>
-      <w:r>
-        <w:rPr>
-          <w:b/>
-          <w:bCs/>
-          <w:noProof/>
-          <w:sz w:val="24"/>
-          <w:szCs w:val="24"/>
-        </w:rPr>
-        <w:t>l</w:t>
-      </w:r>
-      <w:r>
-        <w:rPr>
-          <w:b/>
-          <w:bCs/>
-          <w:noProof/>
-          <w:sz w:val="24"/>
-          <w:szCs w:val="24"/>
-        </w:rPr>
-        <w:t xml:space="preserve">ocalização de </w:t>
-      </w:r>
-      <w:r>
-        <w:rPr>
-          <w:b/>
-          <w:bCs/>
-          <w:noProof/>
-          <w:sz w:val="24"/>
-          <w:szCs w:val="24"/>
-        </w:rPr>
-        <w:t>r</w:t>
-      </w:r>
-      <w:r>
-        <w:rPr>
-          <w:b/>
-          <w:bCs/>
-          <w:noProof/>
-          <w:sz w:val="24"/>
-          <w:szCs w:val="24"/>
-        </w:rPr>
-        <w:t>ecursos</w:t>
-      </w:r>
-      <w:r>
-        <w:rPr>
-          <w:noProof/>
-          <w:sz w:val="24"/>
-          <w:szCs w:val="24"/>
-        </w:rPr>
-        <w:t xml:space="preserve">: A integração de funcionalidades de visualização dinâmica de horários e localização de recursos permitirá aos </w:t>
-      </w:r>
-      <w:r>
-        <w:rPr>
-          <w:noProof/>
-          <w:sz w:val="24"/>
-          <w:szCs w:val="24"/>
-        </w:rPr>
-        <w:t>utilizadores</w:t>
-      </w:r>
-      <w:r>
-        <w:rPr>
-          <w:noProof/>
-          <w:sz w:val="24"/>
-          <w:szCs w:val="24"/>
-        </w:rPr>
-        <w:t xml:space="preserve"> otimizar </w:t>
-      </w:r>
-      <w:r>
-        <w:rPr>
-          <w:noProof/>
-          <w:sz w:val="24"/>
-          <w:szCs w:val="24"/>
-        </w:rPr>
-        <w:t xml:space="preserve">as </w:t>
-      </w:r>
-      <w:r>
-        <w:rPr>
-          <w:noProof/>
-          <w:sz w:val="24"/>
-          <w:szCs w:val="24"/>
-        </w:rPr>
-        <w:t>suas escolhas</w:t>
-      </w:r>
-      <w:r>
-        <w:rPr>
-          <w:noProof/>
-          <w:sz w:val="24"/>
-          <w:szCs w:val="24"/>
-        </w:rPr>
-        <w:t xml:space="preserve"> de horários</w:t>
-      </w:r>
-      <w:r>
-        <w:rPr>
-          <w:noProof/>
-          <w:sz w:val="24"/>
-          <w:szCs w:val="24"/>
-        </w:rPr>
-        <w:t xml:space="preserve"> e </w:t>
-      </w:r>
-      <w:r>
-        <w:rPr>
-          <w:noProof/>
+          <w:sz w:val="24"/>
+          <w:szCs w:val="24"/>
+        </w:rPr>
+        <w:t>Integração de funcionalidades de visualização dinâmica de horários e localização de recursos</w:t>
+      </w:r>
+      <w:r>
+        <w:rPr>
+          <w:sz w:val="24"/>
+          <w:szCs w:val="24"/>
+        </w:rPr>
+        <w:t xml:space="preserve">: A integração de funcionalidades de visualização dinâmica de horários e localização de recursos permitirá aos utilizadores otimizar as suas escolhas de horários e </w:t>
+      </w:r>
+      <w:r>
+        <w:rPr>
           <w:sz w:val="24"/>
           <w:szCs w:val="24"/>
         </w:rPr>
@@ -3463,7 +1361,6 @@
       </w:r>
       <w:r>
         <w:rPr>
-          <w:noProof/>
           <w:sz w:val="24"/>
           <w:szCs w:val="24"/>
         </w:rPr>
@@ -3471,7 +1368,6 @@
       </w:r>
       <w:r>
         <w:rPr>
-          <w:noProof/>
           <w:sz w:val="24"/>
           <w:szCs w:val="24"/>
         </w:rPr>
@@ -3479,7 +1375,6 @@
       </w:r>
       <w:r>
         <w:rPr>
-          <w:noProof/>
           <w:sz w:val="24"/>
           <w:szCs w:val="24"/>
         </w:rPr>
@@ -3488,18 +1383,31 @@
     </w:p>
     <w:p>
       <w:pPr>
+        <w:ind w:left="643"/>
+        <w:jc w:val="both"/>
+        <w:rPr>
+          <w:sz w:val="24"/>
+          <w:szCs w:val="24"/>
+        </w:rPr>
+      </w:pPr>
+    </w:p>
+    <w:p>
+      <w:pPr>
         <w:pStyle w:val="Ttulo2"/>
         <w:rPr>
-          <w:noProof/>
-        </w:rPr>
-      </w:pPr>
-      <w:r>
-        <w:rPr>
-          <w:noProof/>
+          <w:sz w:val="28"/>
+          <w:szCs w:val="28"/>
+        </w:rPr>
+      </w:pPr>
+      <w:r>
+        <w:rPr>
+          <w:sz w:val="28"/>
+          <w:szCs w:val="28"/>
         </w:rPr>
         <w:t>Técnicas e Ferramentas Utilizadas</w:t>
       </w:r>
     </w:p>
+    <w:p/>
     <w:p>
       <w:pPr>
         <w:numPr>
@@ -3508,7 +1416,6 @@
         </w:numPr>
         <w:jc w:val="both"/>
         <w:rPr>
-          <w:noProof/>
           <w:sz w:val="24"/>
           <w:szCs w:val="24"/>
         </w:rPr>
@@ -3517,79 +1424,122 @@
         <w:rPr>
           <w:b/>
           <w:bCs/>
-          <w:noProof/>
-          <w:sz w:val="24"/>
-          <w:szCs w:val="24"/>
-        </w:rPr>
-        <w:t xml:space="preserve">Linguagem de </w:t>
-      </w:r>
+          <w:sz w:val="24"/>
+          <w:szCs w:val="24"/>
+        </w:rPr>
+        <w:t xml:space="preserve">Linguagem de programação </w:t>
+      </w:r>
+      <w:proofErr w:type="spellStart"/>
       <w:r>
         <w:rPr>
           <w:b/>
           <w:bCs/>
-          <w:noProof/>
-          <w:sz w:val="24"/>
-          <w:szCs w:val="24"/>
-        </w:rPr>
-        <w:t>p</w:t>
-      </w:r>
+          <w:i/>
+          <w:iCs/>
+          <w:sz w:val="24"/>
+          <w:szCs w:val="24"/>
+        </w:rPr>
+        <w:t>Back-End</w:t>
+      </w:r>
+      <w:proofErr w:type="spellEnd"/>
       <w:r>
         <w:rPr>
           <w:b/>
           <w:bCs/>
-          <w:noProof/>
-          <w:sz w:val="24"/>
-          <w:szCs w:val="24"/>
-        </w:rPr>
-        <w:t>rogramação Back-End e Android</w:t>
-      </w:r>
-      <w:r>
-        <w:rPr>
-          <w:noProof/>
-          <w:sz w:val="24"/>
-          <w:szCs w:val="24"/>
-        </w:rPr>
-        <w:t xml:space="preserve">: Kotlin será a linguagem principal utilizada para o desenvolvimento tanto do back-end </w:t>
-      </w:r>
-      <w:r>
-        <w:rPr>
-          <w:noProof/>
-          <w:sz w:val="24"/>
-          <w:szCs w:val="24"/>
-        </w:rPr>
-        <w:t>como</w:t>
-      </w:r>
-      <w:r>
-        <w:rPr>
-          <w:noProof/>
-          <w:sz w:val="24"/>
-          <w:szCs w:val="24"/>
-        </w:rPr>
-        <w:t xml:space="preserve"> d</w:t>
-      </w:r>
-      <w:r>
-        <w:rPr>
-          <w:noProof/>
-          <w:sz w:val="24"/>
-          <w:szCs w:val="24"/>
-        </w:rPr>
-        <w:t>a app</w:t>
-      </w:r>
-      <w:r>
-        <w:rPr>
-          <w:noProof/>
-          <w:sz w:val="24"/>
-          <w:szCs w:val="24"/>
-        </w:rPr>
-        <w:t xml:space="preserve"> Android</w:t>
-      </w:r>
-      <w:r>
-        <w:rPr>
-          <w:noProof/>
-          <w:sz w:val="24"/>
-          <w:szCs w:val="24"/>
-        </w:rPr>
-        <w:t>.</w:t>
+          <w:sz w:val="24"/>
+          <w:szCs w:val="24"/>
+        </w:rPr>
+        <w:t xml:space="preserve"> e </w:t>
+      </w:r>
+      <w:r>
+        <w:rPr>
+          <w:b/>
+          <w:bCs/>
+          <w:i/>
+          <w:iCs/>
+          <w:sz w:val="24"/>
+          <w:szCs w:val="24"/>
+        </w:rPr>
+        <w:t>Android</w:t>
+      </w:r>
+      <w:r>
+        <w:rPr>
+          <w:sz w:val="24"/>
+          <w:szCs w:val="24"/>
+        </w:rPr>
+        <w:t xml:space="preserve">: </w:t>
+      </w:r>
+      <w:proofErr w:type="spellStart"/>
+      <w:proofErr w:type="gramStart"/>
+      <w:r>
+        <w:rPr>
+          <w:i/>
+          <w:iCs/>
+          <w:sz w:val="24"/>
+          <w:szCs w:val="24"/>
+        </w:rPr>
+        <w:t>Kotlin</w:t>
+      </w:r>
+      <w:proofErr w:type="spellEnd"/>
+      <w:r>
+        <w:rPr>
+          <w:sz w:val="24"/>
+          <w:szCs w:val="24"/>
+        </w:rPr>
+        <w:t>[</w:t>
+      </w:r>
+      <w:proofErr w:type="gramEnd"/>
+      <w:r>
+        <w:rPr>
+          <w:sz w:val="24"/>
+          <w:szCs w:val="24"/>
+        </w:rPr>
+        <w:t>3]</w:t>
+      </w:r>
+      <w:r>
+        <w:rPr>
+          <w:sz w:val="24"/>
+          <w:szCs w:val="24"/>
+        </w:rPr>
+        <w:t xml:space="preserve"> será a linguagem principal utilizada para o desenvolvimento tanto do </w:t>
+      </w:r>
+      <w:proofErr w:type="spellStart"/>
+      <w:r>
+        <w:rPr>
+          <w:i/>
+          <w:iCs/>
+          <w:sz w:val="24"/>
+          <w:szCs w:val="24"/>
+        </w:rPr>
+        <w:t>back</w:t>
+      </w:r>
+      <w:proofErr w:type="spellEnd"/>
+      <w:r>
+        <w:rPr>
+          <w:i/>
+          <w:iCs/>
+          <w:sz w:val="24"/>
+          <w:szCs w:val="24"/>
+        </w:rPr>
+        <w:t xml:space="preserve"> </w:t>
+      </w:r>
+      <w:proofErr w:type="spellStart"/>
+      <w:r>
+        <w:rPr>
+          <w:i/>
+          <w:iCs/>
+          <w:sz w:val="24"/>
+          <w:szCs w:val="24"/>
+        </w:rPr>
+        <w:t>end</w:t>
+      </w:r>
+      <w:proofErr w:type="spellEnd"/>
+      <w:r>
+        <w:rPr>
+          <w:sz w:val="24"/>
+          <w:szCs w:val="24"/>
+        </w:rPr>
+        <w:t xml:space="preserve"> como da app Android.</w:t>
       </w:r>
     </w:p>
     <w:p>
@@ -3600,36 +1550,145 @@
         </w:numPr>
         <w:jc w:val="both"/>
         <w:rPr>
-          <w:noProof/>
-          <w:sz w:val="24"/>
-          <w:szCs w:val="24"/>
-        </w:rPr>
-      </w:pPr>
+          <w:sz w:val="24"/>
+          <w:szCs w:val="24"/>
+        </w:rPr>
+      </w:pPr>
+      <w:proofErr w:type="spellStart"/>
       <w:r>
         <w:rPr>
           <w:b/>
           <w:bCs/>
-          <w:noProof/>
-          <w:sz w:val="24"/>
-          <w:szCs w:val="24"/>
-        </w:rPr>
-        <w:t>Front-End Browser</w:t>
-      </w:r>
-      <w:r>
-        <w:rPr>
-          <w:noProof/>
-          <w:sz w:val="24"/>
-          <w:szCs w:val="24"/>
-        </w:rPr>
-        <w:t>: O front-end para navegadores web será desenvolvido utilizando TypeScript, proporcionando uma experiência interativa</w:t>
-      </w:r>
-      <w:r>
-        <w:rPr>
-          <w:noProof/>
-          <w:sz w:val="24"/>
-          <w:szCs w:val="24"/>
-        </w:rPr>
-        <w:t xml:space="preserve"> ao utilizador.</w:t>
+          <w:i/>
+          <w:iCs/>
+          <w:sz w:val="24"/>
+          <w:szCs w:val="24"/>
+        </w:rPr>
+        <w:t>Front</w:t>
+      </w:r>
+      <w:proofErr w:type="spellEnd"/>
+      <w:r>
+        <w:rPr>
+          <w:b/>
+          <w:bCs/>
+          <w:i/>
+          <w:iCs/>
+          <w:sz w:val="24"/>
+          <w:szCs w:val="24"/>
+        </w:rPr>
+        <w:t xml:space="preserve"> </w:t>
+      </w:r>
+      <w:proofErr w:type="spellStart"/>
+      <w:r>
+        <w:rPr>
+          <w:b/>
+          <w:bCs/>
+          <w:i/>
+          <w:iCs/>
+          <w:sz w:val="24"/>
+          <w:szCs w:val="24"/>
+        </w:rPr>
+        <w:t>End</w:t>
+      </w:r>
+      <w:proofErr w:type="spellEnd"/>
+      <w:r>
+        <w:rPr>
+          <w:b/>
+          <w:bCs/>
+          <w:sz w:val="24"/>
+          <w:szCs w:val="24"/>
+        </w:rPr>
+        <w:t xml:space="preserve"> </w:t>
+      </w:r>
+      <w:r>
+        <w:rPr>
+          <w:b/>
+          <w:bCs/>
+          <w:i/>
+          <w:iCs/>
+          <w:sz w:val="24"/>
+          <w:szCs w:val="24"/>
+        </w:rPr>
+        <w:t>Browser</w:t>
+      </w:r>
+      <w:r>
+        <w:rPr>
+          <w:sz w:val="24"/>
+          <w:szCs w:val="24"/>
+        </w:rPr>
+        <w:t xml:space="preserve">: O </w:t>
+      </w:r>
+      <w:proofErr w:type="spellStart"/>
+      <w:r>
+        <w:rPr>
+          <w:i/>
+          <w:iCs/>
+          <w:sz w:val="24"/>
+          <w:szCs w:val="24"/>
+        </w:rPr>
+        <w:t>front</w:t>
+      </w:r>
+      <w:proofErr w:type="spellEnd"/>
+      <w:r>
+        <w:rPr>
+          <w:i/>
+          <w:iCs/>
+          <w:sz w:val="24"/>
+          <w:szCs w:val="24"/>
+        </w:rPr>
+        <w:t xml:space="preserve"> </w:t>
+      </w:r>
+      <w:proofErr w:type="spellStart"/>
+      <w:r>
+        <w:rPr>
+          <w:i/>
+          <w:iCs/>
+          <w:sz w:val="24"/>
+          <w:szCs w:val="24"/>
+        </w:rPr>
+        <w:t>end</w:t>
+      </w:r>
+      <w:proofErr w:type="spellEnd"/>
+      <w:r>
+        <w:rPr>
+          <w:sz w:val="24"/>
+          <w:szCs w:val="24"/>
+        </w:rPr>
+        <w:t xml:space="preserve"> para navegadores web será desenvolvido utilizando </w:t>
+      </w:r>
+      <w:proofErr w:type="spellStart"/>
+      <w:proofErr w:type="gramStart"/>
+      <w:r>
+        <w:rPr>
+          <w:i/>
+          <w:iCs/>
+          <w:sz w:val="24"/>
+          <w:szCs w:val="24"/>
+        </w:rPr>
+        <w:t>TypeScript</w:t>
+      </w:r>
+      <w:proofErr w:type="spellEnd"/>
+      <w:r>
+        <w:rPr>
+          <w:sz w:val="24"/>
+          <w:szCs w:val="24"/>
+        </w:rPr>
+        <w:t>[</w:t>
+      </w:r>
+      <w:proofErr w:type="gramEnd"/>
+      <w:r>
+        <w:rPr>
+          <w:sz w:val="24"/>
+          <w:szCs w:val="24"/>
+        </w:rPr>
+        <w:t>4]</w:t>
+      </w:r>
+      <w:r>
+        <w:rPr>
+          <w:sz w:val="24"/>
+          <w:szCs w:val="24"/>
+        </w:rPr>
+        <w:t>, proporcionando uma experiência interativa ao utilizador.</w:t>
       </w:r>
     </w:p>
     <w:p>
@@ -3640,7 +1699,6 @@
         </w:numPr>
         <w:jc w:val="both"/>
         <w:rPr>
-          <w:noProof/>
           <w:sz w:val="24"/>
           <w:szCs w:val="24"/>
         </w:rPr>
@@ -3649,23 +1707,112 @@
         <w:rPr>
           <w:b/>
           <w:bCs/>
-          <w:noProof/>
-          <w:sz w:val="24"/>
-          <w:szCs w:val="24"/>
-        </w:rPr>
-        <w:t>PDF Scraping com Tabula</w:t>
-      </w:r>
-      <w:r>
-        <w:rPr>
-          <w:noProof/>
-          <w:sz w:val="24"/>
-          <w:szCs w:val="24"/>
-        </w:rPr>
-        <w:t>: A biblioteca Tabula será utilizada para realizar a extração de dados dos PDFs de horários de forma automatizada e precisa</w:t>
-      </w:r>
-      <w:r>
-        <w:rPr>
-          <w:noProof/>
+          <w:i/>
+          <w:iCs/>
+          <w:sz w:val="24"/>
+          <w:szCs w:val="24"/>
+        </w:rPr>
+        <w:t>PDF</w:t>
+      </w:r>
+      <w:r>
+        <w:rPr>
+          <w:b/>
+          <w:bCs/>
+          <w:sz w:val="24"/>
+          <w:szCs w:val="24"/>
+        </w:rPr>
+        <w:t xml:space="preserve"> </w:t>
+      </w:r>
+      <w:proofErr w:type="spellStart"/>
+      <w:r>
+        <w:rPr>
+          <w:b/>
+          <w:bCs/>
+          <w:i/>
+          <w:iCs/>
+          <w:sz w:val="24"/>
+          <w:szCs w:val="24"/>
+        </w:rPr>
+        <w:t>Scraping</w:t>
+      </w:r>
+      <w:proofErr w:type="spellEnd"/>
+      <w:r>
+        <w:rPr>
+          <w:b/>
+          <w:bCs/>
+          <w:sz w:val="24"/>
+          <w:szCs w:val="24"/>
+        </w:rPr>
+        <w:t xml:space="preserve"> com </w:t>
+      </w:r>
+      <w:r>
+        <w:rPr>
+          <w:b/>
+          <w:bCs/>
+          <w:i/>
+          <w:iCs/>
+          <w:sz w:val="24"/>
+          <w:szCs w:val="24"/>
+        </w:rPr>
+        <w:t>Tabula</w:t>
+      </w:r>
+      <w:r>
+        <w:rPr>
+          <w:sz w:val="24"/>
+          <w:szCs w:val="24"/>
+        </w:rPr>
+        <w:t xml:space="preserve">: A biblioteca </w:t>
+      </w:r>
+      <w:proofErr w:type="gramStart"/>
+      <w:r>
+        <w:rPr>
+          <w:i/>
+          <w:iCs/>
+          <w:sz w:val="24"/>
+          <w:szCs w:val="24"/>
+        </w:rPr>
+        <w:t>Tabula</w:t>
+      </w:r>
+      <w:r>
+        <w:rPr>
+          <w:sz w:val="24"/>
+          <w:szCs w:val="24"/>
+        </w:rPr>
+        <w:t>[</w:t>
+      </w:r>
+      <w:proofErr w:type="gramEnd"/>
+      <w:r>
+        <w:rPr>
+          <w:sz w:val="24"/>
+          <w:szCs w:val="24"/>
+        </w:rPr>
+        <w:t>5]</w:t>
+      </w:r>
+      <w:r>
+        <w:rPr>
+          <w:sz w:val="24"/>
+          <w:szCs w:val="24"/>
+        </w:rPr>
+        <w:t xml:space="preserve"> será utilizada para realizar a extração de dados dos </w:t>
+      </w:r>
+      <w:r>
+        <w:rPr>
+          <w:i/>
+          <w:iCs/>
+          <w:sz w:val="24"/>
+          <w:szCs w:val="24"/>
+        </w:rPr>
+        <w:t>PDF</w:t>
+      </w:r>
+      <w:r>
+        <w:rPr>
+          <w:sz w:val="24"/>
+          <w:szCs w:val="24"/>
+        </w:rPr>
+        <w:t xml:space="preserve"> de horários de forma automatizada e precisa</w:t>
+      </w:r>
+      <w:r>
+        <w:rPr>
           <w:sz w:val="24"/>
           <w:szCs w:val="24"/>
         </w:rPr>
@@ -3680,7 +1827,6 @@
         </w:numPr>
         <w:jc w:val="both"/>
         <w:rPr>
-          <w:noProof/>
           <w:sz w:val="24"/>
           <w:szCs w:val="24"/>
         </w:rPr>
@@ -3689,79 +1835,67 @@
         <w:rPr>
           <w:b/>
           <w:bCs/>
-          <w:noProof/>
-          <w:sz w:val="24"/>
-          <w:szCs w:val="24"/>
-        </w:rPr>
-        <w:t xml:space="preserve">Base de </w:t>
-      </w:r>
+          <w:sz w:val="24"/>
+          <w:szCs w:val="24"/>
+        </w:rPr>
+        <w:t xml:space="preserve">Base de dados relacional em </w:t>
+      </w:r>
+      <w:proofErr w:type="spellStart"/>
       <w:r>
         <w:rPr>
           <w:b/>
           <w:bCs/>
-          <w:noProof/>
-          <w:sz w:val="24"/>
-          <w:szCs w:val="24"/>
-        </w:rPr>
-        <w:t>d</w:t>
-      </w:r>
-      <w:r>
-        <w:rPr>
-          <w:b/>
-          <w:bCs/>
-          <w:noProof/>
-          <w:sz w:val="24"/>
-          <w:szCs w:val="24"/>
-        </w:rPr>
-        <w:t xml:space="preserve">ados </w:t>
-      </w:r>
-      <w:r>
-        <w:rPr>
-          <w:b/>
-          <w:bCs/>
-          <w:noProof/>
-          <w:sz w:val="24"/>
-          <w:szCs w:val="24"/>
-        </w:rPr>
-        <w:t>r</w:t>
-      </w:r>
-      <w:r>
-        <w:rPr>
-          <w:b/>
-          <w:bCs/>
-          <w:noProof/>
-          <w:sz w:val="24"/>
-          <w:szCs w:val="24"/>
-        </w:rPr>
-        <w:t>elacional em PostgreSQL</w:t>
-      </w:r>
-      <w:r>
-        <w:rPr>
-          <w:noProof/>
-          <w:sz w:val="24"/>
-          <w:szCs w:val="24"/>
-        </w:rPr>
-        <w:t>: O PostgreSQL será utilizado como sistema de gerenciamento d</w:t>
-      </w:r>
-      <w:r>
-        <w:rPr>
-          <w:noProof/>
-          <w:sz w:val="24"/>
-          <w:szCs w:val="24"/>
-        </w:rPr>
-        <w:t>a base</w:t>
-      </w:r>
-      <w:r>
-        <w:rPr>
-          <w:noProof/>
-          <w:sz w:val="24"/>
-          <w:szCs w:val="24"/>
-        </w:rPr>
-        <w:t xml:space="preserve"> de dados relacional para armazenar os dados extraídos de forma eficiente e segura</w:t>
-      </w:r>
-      <w:r>
-        <w:rPr>
-          <w:noProof/>
+          <w:i/>
+          <w:iCs/>
+          <w:sz w:val="24"/>
+          <w:szCs w:val="24"/>
+        </w:rPr>
+        <w:t>PostgreSQL</w:t>
+      </w:r>
+      <w:proofErr w:type="spellEnd"/>
+      <w:r>
+        <w:rPr>
+          <w:sz w:val="24"/>
+          <w:szCs w:val="24"/>
+        </w:rPr>
+        <w:t xml:space="preserve">: O </w:t>
+      </w:r>
+      <w:proofErr w:type="spellStart"/>
+      <w:proofErr w:type="gramStart"/>
+      <w:r>
+        <w:rPr>
+          <w:i/>
+          <w:iCs/>
+          <w:sz w:val="24"/>
+          <w:szCs w:val="24"/>
+        </w:rPr>
+        <w:t>PostgreSQL</w:t>
+      </w:r>
+      <w:proofErr w:type="spellEnd"/>
+      <w:r>
+        <w:rPr>
+          <w:sz w:val="24"/>
+          <w:szCs w:val="24"/>
+        </w:rPr>
+        <w:t>[</w:t>
+      </w:r>
+      <w:proofErr w:type="gramEnd"/>
+      <w:r>
+        <w:rPr>
+          <w:sz w:val="24"/>
+          <w:szCs w:val="24"/>
+        </w:rPr>
+        <w:t>6]</w:t>
+      </w:r>
+      <w:r>
+        <w:rPr>
+          <w:sz w:val="24"/>
+          <w:szCs w:val="24"/>
+        </w:rPr>
+        <w:t xml:space="preserve"> será utilizado como sistema de gerenciamento da base de dados relacional para armazenar os dados extraídos de forma eficiente e segura</w:t>
+      </w:r>
+      <w:r>
+        <w:rPr>
           <w:sz w:val="24"/>
           <w:szCs w:val="24"/>
         </w:rPr>
@@ -3776,7 +1910,6 @@
         </w:numPr>
         <w:jc w:val="both"/>
         <w:rPr>
-          <w:noProof/>
           <w:sz w:val="24"/>
           <w:szCs w:val="24"/>
         </w:rPr>
@@ -3785,59 +1918,106 @@
         <w:rPr>
           <w:b/>
           <w:bCs/>
-          <w:noProof/>
-          <w:sz w:val="24"/>
-          <w:szCs w:val="24"/>
-        </w:rPr>
-        <w:t xml:space="preserve">Spring MVC para </w:t>
-      </w:r>
+          <w:i/>
+          <w:iCs/>
+          <w:sz w:val="24"/>
+          <w:szCs w:val="24"/>
+        </w:rPr>
+        <w:lastRenderedPageBreak/>
+        <w:t xml:space="preserve">Spring </w:t>
+      </w:r>
+      <w:proofErr w:type="gramStart"/>
       <w:r>
         <w:rPr>
           <w:b/>
           <w:bCs/>
-          <w:noProof/>
-          <w:sz w:val="24"/>
-          <w:szCs w:val="24"/>
-        </w:rPr>
-        <w:t>d</w:t>
+          <w:i/>
+          <w:iCs/>
+          <w:sz w:val="24"/>
+          <w:szCs w:val="24"/>
+        </w:rPr>
+        <w:t>MVC</w:t>
       </w:r>
       <w:r>
         <w:rPr>
           <w:b/>
           <w:bCs/>
-          <w:noProof/>
-          <w:sz w:val="24"/>
-          <w:szCs w:val="24"/>
-        </w:rPr>
-        <w:t>esenvolvimento da Web API</w:t>
-      </w:r>
-      <w:r>
-        <w:rPr>
-          <w:noProof/>
-          <w:sz w:val="24"/>
-          <w:szCs w:val="24"/>
-        </w:rPr>
-        <w:t xml:space="preserve">: O Spring MVC será </w:t>
-      </w:r>
-      <w:r>
-        <w:rPr>
-          <w:noProof/>
-          <w:sz w:val="24"/>
-          <w:szCs w:val="24"/>
-        </w:rPr>
-        <w:t>utilizado</w:t>
-      </w:r>
-      <w:r>
-        <w:rPr>
-          <w:noProof/>
-          <w:sz w:val="24"/>
-          <w:szCs w:val="24"/>
-        </w:rPr>
-        <w:t xml:space="preserve"> para o desenvolvimento da Web API, proporcionando uma estrutura robusta e escalável para disponibilização dos dados</w:t>
-      </w:r>
-      <w:r>
-        <w:rPr>
-          <w:noProof/>
+          <w:sz w:val="24"/>
+          <w:szCs w:val="24"/>
+        </w:rPr>
+        <w:t>[</w:t>
+      </w:r>
+      <w:proofErr w:type="gramEnd"/>
+      <w:r>
+        <w:rPr>
+          <w:b/>
+          <w:bCs/>
+          <w:sz w:val="24"/>
+          <w:szCs w:val="24"/>
+        </w:rPr>
+        <w:t>7]</w:t>
+      </w:r>
+      <w:r>
+        <w:rPr>
+          <w:b/>
+          <w:bCs/>
+          <w:sz w:val="24"/>
+          <w:szCs w:val="24"/>
+        </w:rPr>
+        <w:t xml:space="preserve"> para desenvolvimento da </w:t>
+      </w:r>
+      <w:r>
+        <w:rPr>
+          <w:b/>
+          <w:bCs/>
+          <w:i/>
+          <w:iCs/>
+          <w:sz w:val="24"/>
+          <w:szCs w:val="24"/>
+        </w:rPr>
+        <w:t>Web API</w:t>
+      </w:r>
+      <w:r>
+        <w:rPr>
+          <w:sz w:val="24"/>
+          <w:szCs w:val="24"/>
+        </w:rPr>
+        <w:t xml:space="preserve">: O </w:t>
+      </w:r>
+      <w:r>
+        <w:rPr>
+          <w:i/>
+          <w:iCs/>
+          <w:sz w:val="24"/>
+          <w:szCs w:val="24"/>
+        </w:rPr>
+        <w:t>Spring MVC</w:t>
+      </w:r>
+      <w:r>
+        <w:rPr>
+          <w:sz w:val="24"/>
+          <w:szCs w:val="24"/>
+        </w:rPr>
+        <w:t xml:space="preserve"> será utilizado para o desenvolvimento da </w:t>
+      </w:r>
+      <w:r>
+        <w:rPr>
+          <w:i/>
+          <w:iCs/>
+          <w:sz w:val="24"/>
+          <w:szCs w:val="24"/>
+        </w:rPr>
+        <w:t>Web API</w:t>
+      </w:r>
+      <w:r>
+        <w:rPr>
+          <w:sz w:val="24"/>
+          <w:szCs w:val="24"/>
+        </w:rPr>
+        <w:t>, proporcionando uma estrutura robusta e escalável para disponibilização dos dados</w:t>
+      </w:r>
+      <w:r>
+        <w:rPr>
           <w:sz w:val="24"/>
           <w:szCs w:val="24"/>
         </w:rPr>
@@ -3852,108 +2032,79 @@
         </w:numPr>
         <w:jc w:val="both"/>
         <w:rPr>
-          <w:noProof/>
-          <w:sz w:val="24"/>
-          <w:szCs w:val="24"/>
-        </w:rPr>
-      </w:pPr>
+          <w:sz w:val="24"/>
+          <w:szCs w:val="24"/>
+        </w:rPr>
+      </w:pPr>
+      <w:proofErr w:type="spellStart"/>
+      <w:proofErr w:type="gramStart"/>
       <w:r>
         <w:rPr>
           <w:b/>
           <w:bCs/>
-          <w:noProof/>
-          <w:sz w:val="24"/>
-          <w:szCs w:val="24"/>
-        </w:rPr>
-        <w:t xml:space="preserve">React para </w:t>
-      </w:r>
+          <w:i/>
+          <w:iCs/>
+          <w:sz w:val="24"/>
+          <w:szCs w:val="24"/>
+        </w:rPr>
+        <w:t>React</w:t>
+      </w:r>
+      <w:proofErr w:type="spellEnd"/>
       <w:r>
         <w:rPr>
           <w:b/>
           <w:bCs/>
-          <w:noProof/>
-          <w:sz w:val="24"/>
-          <w:szCs w:val="24"/>
-        </w:rPr>
-        <w:t>d</w:t>
-      </w:r>
+          <w:sz w:val="24"/>
+          <w:szCs w:val="24"/>
+        </w:rPr>
+        <w:t>[</w:t>
+      </w:r>
+      <w:proofErr w:type="gramEnd"/>
       <w:r>
         <w:rPr>
           <w:b/>
           <w:bCs/>
-          <w:noProof/>
-          <w:sz w:val="24"/>
-          <w:szCs w:val="24"/>
-        </w:rPr>
-        <w:t xml:space="preserve">esenvolvimento da </w:t>
+          <w:sz w:val="24"/>
+          <w:szCs w:val="24"/>
+        </w:rPr>
+        <w:t>8]</w:t>
       </w:r>
       <w:r>
         <w:rPr>
           <w:b/>
           <w:bCs/>
-          <w:noProof/>
-          <w:sz w:val="24"/>
-          <w:szCs w:val="24"/>
-        </w:rPr>
-        <w:t>i</w:t>
-      </w:r>
-      <w:r>
-        <w:rPr>
-          <w:b/>
-          <w:bCs/>
-          <w:noProof/>
-          <w:sz w:val="24"/>
-          <w:szCs w:val="24"/>
-        </w:rPr>
-        <w:t xml:space="preserve">nterface para </w:t>
-      </w:r>
-      <w:r>
-        <w:rPr>
-          <w:b/>
-          <w:bCs/>
-          <w:noProof/>
-          <w:sz w:val="24"/>
-          <w:szCs w:val="24"/>
-        </w:rPr>
-        <w:t>n</w:t>
-      </w:r>
-      <w:r>
-        <w:rPr>
-          <w:b/>
-          <w:bCs/>
-          <w:noProof/>
-          <w:sz w:val="24"/>
-          <w:szCs w:val="24"/>
-        </w:rPr>
-        <w:t>avegadores Web</w:t>
-      </w:r>
-      <w:r>
-        <w:rPr>
-          <w:noProof/>
-          <w:sz w:val="24"/>
-          <w:szCs w:val="24"/>
-        </w:rPr>
-        <w:t xml:space="preserve">: O React será utilizado para criar uma interface de </w:t>
-      </w:r>
-      <w:r>
-        <w:rPr>
-          <w:noProof/>
-          <w:sz w:val="24"/>
-          <w:szCs w:val="24"/>
-        </w:rPr>
-        <w:t>utilizador</w:t>
-      </w:r>
-      <w:r>
-        <w:rPr>
-          <w:noProof/>
-          <w:sz w:val="24"/>
-          <w:szCs w:val="24"/>
-        </w:rPr>
-        <w:t xml:space="preserve"> moderna e responsiva para acesso via navegador web</w:t>
-      </w:r>
-      <w:r>
-        <w:rPr>
-          <w:noProof/>
+          <w:sz w:val="24"/>
+          <w:szCs w:val="24"/>
+        </w:rPr>
+        <w:t xml:space="preserve"> para desenvolvimento da interface para navegadores Web</w:t>
+      </w:r>
+      <w:r>
+        <w:rPr>
+          <w:sz w:val="24"/>
+          <w:szCs w:val="24"/>
+        </w:rPr>
+        <w:t xml:space="preserve">: O </w:t>
+      </w:r>
+      <w:proofErr w:type="spellStart"/>
+      <w:r>
+        <w:rPr>
+          <w:i/>
+          <w:iCs/>
+          <w:sz w:val="24"/>
+          <w:szCs w:val="24"/>
+        </w:rPr>
+        <w:t>React</w:t>
+      </w:r>
+      <w:proofErr w:type="spellEnd"/>
+      <w:r>
+        <w:rPr>
+          <w:sz w:val="24"/>
+          <w:szCs w:val="24"/>
+        </w:rPr>
+        <w:t xml:space="preserve"> será utilizado para criar uma interface de utilizador moderna e responsiva para acesso via navegador web</w:t>
+      </w:r>
+      <w:r>
+        <w:rPr>
           <w:sz w:val="24"/>
           <w:szCs w:val="24"/>
         </w:rPr>
@@ -3968,7 +2119,6 @@
         </w:numPr>
         <w:jc w:val="both"/>
         <w:rPr>
-          <w:noProof/>
           <w:sz w:val="24"/>
           <w:szCs w:val="24"/>
         </w:rPr>
@@ -3977,83 +2127,98 @@
         <w:rPr>
           <w:b/>
           <w:bCs/>
-          <w:noProof/>
-          <w:sz w:val="24"/>
-          <w:szCs w:val="24"/>
-        </w:rPr>
-        <w:t xml:space="preserve">Jetpack Compose para </w:t>
-      </w:r>
+          <w:i/>
+          <w:iCs/>
+          <w:sz w:val="24"/>
+          <w:szCs w:val="24"/>
+        </w:rPr>
+        <w:t xml:space="preserve">Jetpack </w:t>
+      </w:r>
+      <w:proofErr w:type="spellStart"/>
       <w:r>
         <w:rPr>
           <w:b/>
           <w:bCs/>
-          <w:noProof/>
-          <w:sz w:val="24"/>
-          <w:szCs w:val="24"/>
-        </w:rPr>
-        <w:t>d</w:t>
-      </w:r>
+          <w:i/>
+          <w:iCs/>
+          <w:sz w:val="24"/>
+          <w:szCs w:val="24"/>
+        </w:rPr>
+        <w:t>Compose</w:t>
+      </w:r>
+      <w:proofErr w:type="spellEnd"/>
       <w:r>
         <w:rPr>
           <w:b/>
           <w:bCs/>
-          <w:noProof/>
-          <w:sz w:val="24"/>
-          <w:szCs w:val="24"/>
-        </w:rPr>
-        <w:t xml:space="preserve">esenvolvimento da </w:t>
+          <w:sz w:val="24"/>
+          <w:szCs w:val="24"/>
+        </w:rPr>
+        <w:t xml:space="preserve"> para desenvolvimento da interface para dispositivos </w:t>
       </w:r>
       <w:r>
         <w:rPr>
           <w:b/>
           <w:bCs/>
-          <w:noProof/>
-          <w:sz w:val="24"/>
-          <w:szCs w:val="24"/>
-        </w:rPr>
-        <w:t>i</w:t>
-      </w:r>
-      <w:r>
-        <w:rPr>
-          <w:b/>
-          <w:bCs/>
-          <w:noProof/>
-          <w:sz w:val="24"/>
-          <w:szCs w:val="24"/>
-        </w:rPr>
-        <w:t xml:space="preserve">nterface para </w:t>
-      </w:r>
-      <w:r>
-        <w:rPr>
-          <w:b/>
-          <w:bCs/>
-          <w:noProof/>
-          <w:sz w:val="24"/>
-          <w:szCs w:val="24"/>
-        </w:rPr>
-        <w:t>d</w:t>
-      </w:r>
-      <w:r>
-        <w:rPr>
-          <w:b/>
-          <w:bCs/>
-          <w:noProof/>
-          <w:sz w:val="24"/>
-          <w:szCs w:val="24"/>
-        </w:rPr>
-        <w:t>ispositivos Android</w:t>
-      </w:r>
-      <w:r>
-        <w:rPr>
-          <w:noProof/>
-          <w:sz w:val="24"/>
-          <w:szCs w:val="24"/>
-        </w:rPr>
-        <w:t>: Jetpack Compose será utilizado para desenvolver uma interface nativa e dinâmica para dispositivos Android, garantindo uma experiência consistente em diferentes dispositivos</w:t>
-      </w:r>
-      <w:r>
-        <w:rPr>
-          <w:noProof/>
+          <w:i/>
+          <w:iCs/>
+          <w:sz w:val="24"/>
+          <w:szCs w:val="24"/>
+        </w:rPr>
+        <w:t>Android</w:t>
+      </w:r>
+      <w:r>
+        <w:rPr>
+          <w:sz w:val="24"/>
+          <w:szCs w:val="24"/>
+        </w:rPr>
+        <w:t xml:space="preserve">: </w:t>
+      </w:r>
+      <w:r>
+        <w:rPr>
+          <w:i/>
+          <w:iCs/>
+          <w:sz w:val="24"/>
+          <w:szCs w:val="24"/>
+        </w:rPr>
+        <w:t xml:space="preserve">Jetpack </w:t>
+      </w:r>
+      <w:proofErr w:type="spellStart"/>
+      <w:r>
+        <w:rPr>
+          <w:i/>
+          <w:iCs/>
+          <w:sz w:val="24"/>
+          <w:szCs w:val="24"/>
+        </w:rPr>
+        <w:t>Compose</w:t>
+      </w:r>
+      <w:proofErr w:type="spellEnd"/>
+      <w:r>
+        <w:rPr>
+          <w:sz w:val="24"/>
+          <w:szCs w:val="24"/>
+        </w:rPr>
+        <w:t xml:space="preserve"> será utilizado para desenvolver uma interface nativa e dinâmica para dispositivos </w:t>
+      </w:r>
+      <w:r>
+        <w:rPr>
+          <w:i/>
+          <w:iCs/>
+          <w:sz w:val="24"/>
+          <w:szCs w:val="24"/>
+        </w:rPr>
+        <w:t>Android</w:t>
+      </w:r>
+      <w:r>
+        <w:rPr>
+          <w:sz w:val="24"/>
+          <w:szCs w:val="24"/>
+        </w:rPr>
+        <w:t>, garantindo uma experiência consistente em diferentes dispositivos</w:t>
+      </w:r>
+      <w:r>
+        <w:rPr>
           <w:sz w:val="24"/>
           <w:szCs w:val="24"/>
         </w:rPr>
@@ -4062,22 +2227,45 @@
     </w:p>
     <w:p>
       <w:pPr>
+        <w:ind w:left="720"/>
+        <w:jc w:val="both"/>
+        <w:rPr>
+          <w:sz w:val="24"/>
+          <w:szCs w:val="24"/>
+        </w:rPr>
+      </w:pPr>
+    </w:p>
+    <w:p>
+      <w:pPr>
         <w:pStyle w:val="Ttulo2"/>
-      </w:pPr>
-      <w:proofErr w:type="spellStart"/>
-      <w:r>
+        <w:rPr>
+          <w:sz w:val="28"/>
+          <w:szCs w:val="28"/>
+        </w:rPr>
+      </w:pPr>
+      <w:r>
+        <w:rPr>
+          <w:sz w:val="28"/>
+          <w:szCs w:val="28"/>
+        </w:rPr>
         <w:t>Requerimentos</w:t>
       </w:r>
-      <w:proofErr w:type="spellEnd"/>
-      <w:r>
+      <w:r>
+        <w:rPr>
+          <w:sz w:val="28"/>
+          <w:szCs w:val="28"/>
+        </w:rPr>
         <w:t xml:space="preserve"> </w:t>
       </w:r>
-      <w:proofErr w:type="spellStart"/>
-      <w:r>
+      <w:r>
+        <w:rPr>
+          <w:sz w:val="28"/>
+          <w:szCs w:val="28"/>
+        </w:rPr>
         <w:t>opcionais</w:t>
       </w:r>
-      <w:proofErr w:type="spellEnd"/>
     </w:p>
+    <w:p/>
     <w:p>
       <w:pPr>
         <w:pStyle w:val="PargrafodaLista"/>
@@ -4087,7 +2275,6 @@
         </w:numPr>
         <w:jc w:val="both"/>
         <w:rPr>
-          <w:noProof/>
           <w:sz w:val="24"/>
           <w:szCs w:val="24"/>
         </w:rPr>
@@ -4096,248 +2283,38 @@
         <w:rPr>
           <w:b/>
           <w:bCs/>
-          <w:noProof/>
-          <w:sz w:val="24"/>
-          <w:szCs w:val="24"/>
-        </w:rPr>
-        <w:t xml:space="preserve">Notificações de </w:t>
-      </w:r>
-      <w:r>
-        <w:rPr>
-          <w:b/>
-          <w:bCs/>
-          <w:noProof/>
-          <w:sz w:val="24"/>
-          <w:szCs w:val="24"/>
-        </w:rPr>
-        <w:t>a</w:t>
-      </w:r>
-      <w:r>
-        <w:rPr>
-          <w:b/>
-          <w:bCs/>
-          <w:noProof/>
-          <w:sz w:val="24"/>
-          <w:szCs w:val="24"/>
-        </w:rPr>
-        <w:t xml:space="preserve">lterações nos </w:t>
-      </w:r>
-      <w:r>
-        <w:rPr>
-          <w:b/>
-          <w:bCs/>
-          <w:noProof/>
-          <w:sz w:val="24"/>
-          <w:szCs w:val="24"/>
-        </w:rPr>
-        <w:t>h</w:t>
-      </w:r>
-      <w:r>
-        <w:rPr>
-          <w:b/>
-          <w:bCs/>
-          <w:noProof/>
-          <w:sz w:val="24"/>
-          <w:szCs w:val="24"/>
-        </w:rPr>
-        <w:t>orários</w:t>
-      </w:r>
-      <w:r>
-        <w:rPr>
-          <w:noProof/>
-          <w:sz w:val="24"/>
-          <w:szCs w:val="24"/>
-        </w:rPr>
-        <w:t xml:space="preserve">: Implementar um sistema de notificações que alerte os usuários sobre quaisquer alterações nos horários das disciplinas escolhidas, como mudanças de sala, </w:t>
-      </w:r>
-      <w:r>
-        <w:rPr>
-          <w:noProof/>
-          <w:sz w:val="24"/>
-          <w:szCs w:val="24"/>
-        </w:rPr>
-        <w:t>professor ou bloco horário.</w:t>
+          <w:sz w:val="24"/>
+          <w:szCs w:val="24"/>
+        </w:rPr>
+        <w:t>Notificações de alterações nos horários</w:t>
+      </w:r>
+      <w:r>
+        <w:rPr>
+          <w:sz w:val="24"/>
+          <w:szCs w:val="24"/>
+        </w:rPr>
+        <w:t>: Implementar um sistema de notificações que alerte os usuários sobre quaisquer alterações nos horários das disciplinas escolhidas, como mudanças de sala, professor ou bloco horário.</w:t>
       </w:r>
     </w:p>
     <w:p>
       <w:pPr>
         <w:pStyle w:val="PargrafodaLista"/>
-        <w:numPr>
-          <w:ilvl w:val="0"/>
-          <w:numId w:val="24"/>
-        </w:numPr>
         <w:jc w:val="both"/>
         <w:rPr>
-          <w:noProof/>
-          <w:sz w:val="24"/>
-          <w:szCs w:val="24"/>
-        </w:rPr>
-      </w:pPr>
-      <w:r>
-        <w:rPr>
-          <w:b/>
-          <w:bCs/>
-          <w:noProof/>
-          <w:sz w:val="24"/>
-          <w:szCs w:val="24"/>
-        </w:rPr>
-        <w:t xml:space="preserve">Avaliações de </w:t>
-      </w:r>
-      <w:r>
-        <w:rPr>
-          <w:b/>
-          <w:bCs/>
-          <w:noProof/>
-          <w:sz w:val="24"/>
-          <w:szCs w:val="24"/>
-        </w:rPr>
-        <w:t>d</w:t>
-      </w:r>
-      <w:r>
-        <w:rPr>
-          <w:b/>
-          <w:bCs/>
-          <w:noProof/>
-          <w:sz w:val="24"/>
-          <w:szCs w:val="24"/>
-        </w:rPr>
-        <w:t xml:space="preserve">isciplinas e </w:t>
-      </w:r>
-      <w:r>
-        <w:rPr>
-          <w:b/>
-          <w:bCs/>
-          <w:noProof/>
-          <w:sz w:val="24"/>
-          <w:szCs w:val="24"/>
-        </w:rPr>
-        <w:t>p</w:t>
-      </w:r>
-      <w:r>
-        <w:rPr>
-          <w:b/>
-          <w:bCs/>
-          <w:noProof/>
-          <w:sz w:val="24"/>
-          <w:szCs w:val="24"/>
-        </w:rPr>
-        <w:t>rofessores</w:t>
-      </w:r>
-      <w:r>
-        <w:rPr>
-          <w:noProof/>
-          <w:sz w:val="24"/>
-          <w:szCs w:val="24"/>
-        </w:rPr>
-        <w:t>: Integrar um sistema de avaliações de disciplinas e professores, onde os usuários possam compartilhar suas experiências e feedbacks, ajudando outros alunos a tomar decisões informadas sobre suas escolhas de disciplinas</w:t>
-      </w:r>
-      <w:r>
-        <w:rPr>
-          <w:noProof/>
-          <w:sz w:val="24"/>
-          <w:szCs w:val="24"/>
-        </w:rPr>
-        <w:t>.</w:t>
-      </w:r>
+          <w:sz w:val="24"/>
+          <w:szCs w:val="24"/>
+        </w:rPr>
+      </w:pPr>
     </w:p>
     <w:p>
       <w:pPr>
         <w:pStyle w:val="PargrafodaLista"/>
-        <w:numPr>
-          <w:ilvl w:val="0"/>
-          <w:numId w:val="24"/>
-        </w:numPr>
-        <w:jc w:val="both"/>
-        <w:rPr>
-          <w:noProof/>
-          <w:sz w:val="24"/>
-          <w:szCs w:val="24"/>
-        </w:rPr>
-      </w:pPr>
-      <w:r>
-        <w:rPr>
-          <w:b/>
-          <w:bCs/>
-          <w:noProof/>
-          <w:sz w:val="24"/>
-          <w:szCs w:val="24"/>
-        </w:rPr>
-        <w:t xml:space="preserve">Integração com </w:t>
-      </w:r>
-      <w:r>
-        <w:rPr>
-          <w:b/>
-          <w:bCs/>
-          <w:noProof/>
-          <w:sz w:val="24"/>
-          <w:szCs w:val="24"/>
-        </w:rPr>
-        <w:t>m</w:t>
-      </w:r>
-      <w:r>
-        <w:rPr>
-          <w:b/>
-          <w:bCs/>
-          <w:noProof/>
-          <w:sz w:val="24"/>
-          <w:szCs w:val="24"/>
-        </w:rPr>
-        <w:t xml:space="preserve">apas </w:t>
-      </w:r>
-      <w:r>
-        <w:rPr>
-          <w:b/>
-          <w:bCs/>
-          <w:noProof/>
-          <w:sz w:val="24"/>
-          <w:szCs w:val="24"/>
-        </w:rPr>
-        <w:t>i</w:t>
-      </w:r>
-      <w:r>
-        <w:rPr>
-          <w:b/>
-          <w:bCs/>
-          <w:noProof/>
-          <w:sz w:val="24"/>
-          <w:szCs w:val="24"/>
-        </w:rPr>
-        <w:t>nterativos</w:t>
-      </w:r>
-      <w:r>
-        <w:rPr>
-          <w:noProof/>
-          <w:sz w:val="24"/>
-          <w:szCs w:val="24"/>
-        </w:rPr>
-        <w:t xml:space="preserve">: Integrar um mapa interativo do campus do ISEL, permitindo que os usuários visualizem a localização das salas de aula, cafés, gabinetes e outros pontos de interesse de forma intuitiva e fácil de </w:t>
-      </w:r>
-      <w:r>
-        <w:rPr>
-          <w:noProof/>
-          <w:sz w:val="24"/>
-          <w:szCs w:val="24"/>
-        </w:rPr>
-        <w:t>utilizar</w:t>
-      </w:r>
-      <w:r>
-        <w:rPr>
-          <w:noProof/>
-          <w:sz w:val="24"/>
-          <w:szCs w:val="24"/>
-        </w:rPr>
-        <w:t>.</w:t>
-      </w:r>
-    </w:p>
-    <w:p>
-      <w:pPr>
         <w:numPr>
           <w:ilvl w:val="0"/>
           <w:numId w:val="19"/>
         </w:numPr>
         <w:jc w:val="both"/>
         <w:rPr>
-          <w:noProof/>
           <w:sz w:val="24"/>
           <w:szCs w:val="24"/>
         </w:rPr>
@@ -4346,91 +2323,168 @@
         <w:rPr>
           <w:b/>
           <w:bCs/>
-          <w:noProof/>
-          <w:sz w:val="24"/>
-          <w:szCs w:val="24"/>
-        </w:rPr>
-        <w:t xml:space="preserve">Suporte a </w:t>
-      </w:r>
+          <w:sz w:val="24"/>
+          <w:szCs w:val="24"/>
+        </w:rPr>
+        <w:t>Avaliações de disciplinas e professores</w:t>
+      </w:r>
+      <w:r>
+        <w:rPr>
+          <w:sz w:val="24"/>
+          <w:szCs w:val="24"/>
+        </w:rPr>
+        <w:t xml:space="preserve">: Integrar um sistema de avaliações de disciplinas e professores, onde os usuários possam compartilhar suas experiências e </w:t>
+      </w:r>
+      <w:r>
+        <w:rPr>
+          <w:i/>
+          <w:iCs/>
+          <w:sz w:val="24"/>
+          <w:szCs w:val="24"/>
+        </w:rPr>
+        <w:t>feedbacks</w:t>
+      </w:r>
+      <w:r>
+        <w:rPr>
+          <w:sz w:val="24"/>
+          <w:szCs w:val="24"/>
+        </w:rPr>
+        <w:t>, ajudando outros alunos a tomar decisões informadas sobre suas escolhas de disciplinas.</w:t>
+      </w:r>
+    </w:p>
+    <w:p>
+      <w:pPr>
+        <w:pStyle w:val="PargrafodaLista"/>
+        <w:jc w:val="both"/>
+        <w:rPr>
+          <w:sz w:val="24"/>
+          <w:szCs w:val="24"/>
+        </w:rPr>
+      </w:pPr>
+    </w:p>
+    <w:p>
+      <w:pPr>
+        <w:pStyle w:val="PargrafodaLista"/>
+        <w:numPr>
+          <w:ilvl w:val="0"/>
+          <w:numId w:val="19"/>
+        </w:numPr>
+        <w:jc w:val="both"/>
+        <w:rPr>
+          <w:sz w:val="24"/>
+          <w:szCs w:val="24"/>
+        </w:rPr>
+      </w:pPr>
       <w:r>
         <w:rPr>
           <w:b/>
           <w:bCs/>
-          <w:noProof/>
-          <w:sz w:val="24"/>
-          <w:szCs w:val="24"/>
-        </w:rPr>
-        <w:t>m</w:t>
-      </w:r>
+          <w:sz w:val="24"/>
+          <w:szCs w:val="24"/>
+        </w:rPr>
+        <w:t>Integração com mapas interativos</w:t>
+      </w:r>
+      <w:r>
+        <w:rPr>
+          <w:sz w:val="24"/>
+          <w:szCs w:val="24"/>
+        </w:rPr>
+        <w:t xml:space="preserve">: Integrar um mapa interativo do campus do ISEL, permitindo que os </w:t>
+      </w:r>
+      <w:r>
+        <w:rPr>
+          <w:sz w:val="24"/>
+          <w:szCs w:val="24"/>
+        </w:rPr>
+        <w:t>utilizadores</w:t>
+      </w:r>
+      <w:r>
+        <w:rPr>
+          <w:sz w:val="24"/>
+          <w:szCs w:val="24"/>
+        </w:rPr>
+        <w:t xml:space="preserve"> visualizem a localização das salas de aula, cafés, gabinetes e outros pontos de interesse de forma intuitiva e fácil de utilizar.</w:t>
+      </w:r>
+    </w:p>
+    <w:p>
+      <w:pPr>
+        <w:pStyle w:val="PargrafodaLista"/>
+        <w:jc w:val="both"/>
+        <w:rPr>
+          <w:sz w:val="24"/>
+          <w:szCs w:val="24"/>
+        </w:rPr>
+      </w:pPr>
+    </w:p>
+    <w:p>
+      <w:pPr>
+        <w:pStyle w:val="PargrafodaLista"/>
+        <w:numPr>
+          <w:ilvl w:val="0"/>
+          <w:numId w:val="19"/>
+        </w:numPr>
+        <w:jc w:val="both"/>
+        <w:rPr>
+          <w:sz w:val="24"/>
+          <w:szCs w:val="24"/>
+        </w:rPr>
+      </w:pPr>
       <w:r>
         <w:rPr>
           <w:b/>
           <w:bCs/>
-          <w:noProof/>
-          <w:sz w:val="24"/>
-          <w:szCs w:val="24"/>
-        </w:rPr>
-        <w:t xml:space="preserve">últiplos </w:t>
-      </w:r>
-      <w:r>
+          <w:sz w:val="24"/>
+          <w:szCs w:val="24"/>
+        </w:rPr>
+        <w:t>Suporte a múltiplos idiomas</w:t>
+      </w:r>
+      <w:r>
+        <w:rPr>
+          <w:sz w:val="24"/>
+          <w:szCs w:val="24"/>
+        </w:rPr>
+        <w:t>: Implementar suporte a múltiplos idiomas no sistema, permitindo que os utilizadores escolham a sua preferência de idioma para uma experiência mais personalizada e inclusiva.</w:t>
+      </w:r>
+    </w:p>
+    <w:p>
+      <w:pPr>
+        <w:pStyle w:val="PargrafodaLista"/>
+        <w:rPr>
+          <w:sz w:val="24"/>
+          <w:szCs w:val="24"/>
+        </w:rPr>
+      </w:pPr>
+    </w:p>
+    <w:p>
+      <w:pPr>
+        <w:pStyle w:val="PargrafodaLista"/>
+        <w:numPr>
+          <w:ilvl w:val="0"/>
+          <w:numId w:val="19"/>
+        </w:numPr>
+        <w:jc w:val="both"/>
         <w:rPr>
           <w:b/>
           <w:bCs/>
-          <w:noProof/>
-          <w:sz w:val="24"/>
-          <w:szCs w:val="24"/>
-        </w:rPr>
-        <w:t>i</w:t>
-      </w:r>
+          <w:sz w:val="24"/>
+          <w:szCs w:val="24"/>
+        </w:rPr>
+      </w:pPr>
       <w:r>
         <w:rPr>
           <w:b/>
           <w:bCs/>
-          <w:noProof/>
-          <w:sz w:val="24"/>
-          <w:szCs w:val="24"/>
-        </w:rPr>
-        <w:t>diomas</w:t>
-      </w:r>
-      <w:r>
-        <w:rPr>
-          <w:noProof/>
-          <w:sz w:val="24"/>
-          <w:szCs w:val="24"/>
-        </w:rPr>
-        <w:t xml:space="preserve">: Implementar suporte a múltiplos idiomas no sistema, permitindo que os </w:t>
-      </w:r>
-      <w:r>
-        <w:rPr>
-          <w:noProof/>
-          <w:sz w:val="24"/>
-          <w:szCs w:val="24"/>
-        </w:rPr>
-        <w:t>utilizadores</w:t>
-      </w:r>
-      <w:r>
-        <w:rPr>
-          <w:noProof/>
-          <w:sz w:val="24"/>
-          <w:szCs w:val="24"/>
-        </w:rPr>
-        <w:t xml:space="preserve"> escolham </w:t>
-      </w:r>
-      <w:r>
-        <w:rPr>
-          <w:noProof/>
-          <w:sz w:val="24"/>
-          <w:szCs w:val="24"/>
-        </w:rPr>
-        <w:t xml:space="preserve">a </w:t>
-      </w:r>
-      <w:r>
-        <w:rPr>
-          <w:noProof/>
-          <w:sz w:val="24"/>
-          <w:szCs w:val="24"/>
-        </w:rPr>
-        <w:t>sua preferência de idioma para uma experiência mais personalizada e inclusiva.</w:t>
+          <w:sz w:val="24"/>
+          <w:szCs w:val="24"/>
+        </w:rPr>
+        <w:t xml:space="preserve">Chat – </w:t>
+      </w:r>
+      <w:r>
+        <w:rPr>
+          <w:sz w:val="24"/>
+          <w:szCs w:val="24"/>
+        </w:rPr>
+        <w:t>Implementar salas de chat entre alunos divido entre disciplinas.</w:t>
       </w:r>
     </w:p>
     <w:p>
@@ -4457,6 +2511,93 @@
       <w:r>
         <w:t>s</w:t>
       </w:r>
+    </w:p>
+    <w:p>
+      <w:pPr>
+        <w:pStyle w:val="PargrafodaLista"/>
+        <w:numPr>
+          <w:ilvl w:val="0"/>
+          <w:numId w:val="25"/>
+        </w:numPr>
+        <w:jc w:val="both"/>
+        <w:rPr>
+          <w:b/>
+          <w:bCs/>
+          <w:sz w:val="24"/>
+          <w:szCs w:val="24"/>
+        </w:rPr>
+      </w:pPr>
+      <w:r>
+        <w:rPr>
+          <w:b/>
+          <w:bCs/>
+          <w:sz w:val="24"/>
+          <w:szCs w:val="24"/>
+        </w:rPr>
+        <w:t xml:space="preserve">Utilização de novas técnicas e ferramentas: </w:t>
+      </w:r>
+      <w:r>
+        <w:rPr>
+          <w:sz w:val="24"/>
+          <w:szCs w:val="24"/>
+        </w:rPr>
+        <w:t xml:space="preserve">Devido à forma como o ISEL disponibiliza os horários, existiu a necessidade de recorrer a técnicas de </w:t>
+      </w:r>
+      <w:r>
+        <w:rPr>
+          <w:i/>
+          <w:iCs/>
+          <w:sz w:val="24"/>
+          <w:szCs w:val="24"/>
+        </w:rPr>
+        <w:t>web</w:t>
+      </w:r>
+      <w:r>
+        <w:rPr>
+          <w:sz w:val="24"/>
+          <w:szCs w:val="24"/>
+        </w:rPr>
+        <w:t xml:space="preserve"> e </w:t>
+      </w:r>
+      <w:r>
+        <w:rPr>
+          <w:i/>
+          <w:iCs/>
+          <w:sz w:val="24"/>
+          <w:szCs w:val="24"/>
+        </w:rPr>
+        <w:t xml:space="preserve">PDF </w:t>
+      </w:r>
+      <w:proofErr w:type="spellStart"/>
+      <w:r>
+        <w:rPr>
+          <w:i/>
+          <w:iCs/>
+          <w:sz w:val="24"/>
+          <w:szCs w:val="24"/>
+        </w:rPr>
+        <w:t>scraping</w:t>
+      </w:r>
+      <w:proofErr w:type="spellEnd"/>
+      <w:r>
+        <w:rPr>
+          <w:sz w:val="24"/>
+          <w:szCs w:val="24"/>
+        </w:rPr>
+        <w:t>, com as quais não temos experiência.</w:t>
+      </w:r>
+    </w:p>
+    <w:p>
+      <w:pPr>
+        <w:pStyle w:val="PargrafodaLista"/>
+        <w:jc w:val="both"/>
+        <w:rPr>
+          <w:b/>
+          <w:bCs/>
+          <w:sz w:val="24"/>
+          <w:szCs w:val="24"/>
+        </w:rPr>
+      </w:pPr>
     </w:p>
     <w:p>
       <w:pPr>
@@ -4467,7 +2608,6 @@
         </w:numPr>
         <w:jc w:val="both"/>
         <w:rPr>
-          <w:noProof/>
           <w:sz w:val="24"/>
           <w:szCs w:val="24"/>
         </w:rPr>
@@ -4476,76 +2616,141 @@
         <w:rPr>
           <w:b/>
           <w:bCs/>
-          <w:noProof/>
-          <w:sz w:val="24"/>
-          <w:szCs w:val="24"/>
-        </w:rPr>
-        <w:t xml:space="preserve">Mudanças na </w:t>
-      </w:r>
-      <w:r>
-        <w:rPr>
-          <w:b/>
-          <w:bCs/>
-          <w:noProof/>
-          <w:sz w:val="24"/>
-          <w:szCs w:val="24"/>
-        </w:rPr>
-        <w:t>e</w:t>
-      </w:r>
-      <w:r>
-        <w:rPr>
-          <w:b/>
-          <w:bCs/>
-          <w:noProof/>
-          <w:sz w:val="24"/>
-          <w:szCs w:val="24"/>
-        </w:rPr>
-        <w:t xml:space="preserve">strutura do </w:t>
-      </w:r>
-      <w:r>
-        <w:rPr>
-          <w:b/>
-          <w:bCs/>
-          <w:noProof/>
-          <w:sz w:val="24"/>
-          <w:szCs w:val="24"/>
-        </w:rPr>
-        <w:t>s</w:t>
-      </w:r>
-      <w:r>
-        <w:rPr>
-          <w:b/>
-          <w:bCs/>
-          <w:noProof/>
-          <w:sz w:val="24"/>
-          <w:szCs w:val="24"/>
-        </w:rPr>
-        <w:t>ite do ISEL</w:t>
-      </w:r>
-      <w:r>
-        <w:rPr>
-          <w:noProof/>
-          <w:sz w:val="24"/>
-          <w:szCs w:val="24"/>
-        </w:rPr>
-        <w:t>: Se o site do ISEL passar por mudanças na sua estrutura ou na forma como os horários são disponibilizados, isso pode afetar a eficácia das técnicas de web</w:t>
-      </w:r>
-      <w:r>
-        <w:rPr>
-          <w:noProof/>
-          <w:sz w:val="24"/>
-          <w:szCs w:val="24"/>
-        </w:rPr>
-        <w:t xml:space="preserve"> e PDF</w:t>
-      </w:r>
-      <w:r>
-        <w:rPr>
-          <w:noProof/>
-          <w:sz w:val="24"/>
-          <w:szCs w:val="24"/>
-        </w:rPr>
-        <w:t xml:space="preserve"> scraping atualmente planeadas.</w:t>
-      </w:r>
+          <w:sz w:val="24"/>
+          <w:szCs w:val="24"/>
+        </w:rPr>
+        <w:t>Aquisição de dados reais</w:t>
+      </w:r>
+      <w:r>
+        <w:rPr>
+          <w:sz w:val="24"/>
+          <w:szCs w:val="24"/>
+        </w:rPr>
+        <w:t xml:space="preserve">: As bibliotecas utilizadas para realizar o </w:t>
+      </w:r>
+      <w:proofErr w:type="spellStart"/>
+      <w:r>
+        <w:rPr>
+          <w:i/>
+          <w:iCs/>
+          <w:sz w:val="24"/>
+          <w:szCs w:val="24"/>
+        </w:rPr>
+        <w:t>scraping</w:t>
+      </w:r>
+      <w:proofErr w:type="spellEnd"/>
+      <w:r>
+        <w:rPr>
+          <w:sz w:val="24"/>
+          <w:szCs w:val="24"/>
+        </w:rPr>
+        <w:t xml:space="preserve"> dos </w:t>
+      </w:r>
+      <w:r>
+        <w:rPr>
+          <w:i/>
+          <w:iCs/>
+          <w:sz w:val="24"/>
+          <w:szCs w:val="24"/>
+        </w:rPr>
+        <w:t>PDF</w:t>
+      </w:r>
+      <w:r>
+        <w:rPr>
+          <w:sz w:val="24"/>
+          <w:szCs w:val="24"/>
+        </w:rPr>
+        <w:t xml:space="preserve"> de horários, pode</w:t>
+      </w:r>
+      <w:r>
+        <w:rPr>
+          <w:sz w:val="24"/>
+          <w:szCs w:val="24"/>
+        </w:rPr>
+        <w:t>m</w:t>
+      </w:r>
+      <w:r>
+        <w:rPr>
+          <w:sz w:val="24"/>
+          <w:szCs w:val="24"/>
+        </w:rPr>
+        <w:t xml:space="preserve"> apresentar instabilidade ou incompatibilidade com determinados formatos de </w:t>
+      </w:r>
+      <w:r>
+        <w:rPr>
+          <w:i/>
+          <w:iCs/>
+          <w:sz w:val="24"/>
+          <w:szCs w:val="24"/>
+        </w:rPr>
+        <w:t>PDF</w:t>
+      </w:r>
+      <w:r>
+        <w:rPr>
+          <w:sz w:val="24"/>
+          <w:szCs w:val="24"/>
+        </w:rPr>
+        <w:t>, o que poderia dificultar ou impedir a extração de dados de forma precisa.</w:t>
+      </w:r>
+      <w:r>
+        <w:rPr>
+          <w:sz w:val="24"/>
+          <w:szCs w:val="24"/>
+        </w:rPr>
+        <w:t xml:space="preserve"> Adicionalmente, s</w:t>
+      </w:r>
+      <w:r>
+        <w:rPr>
+          <w:sz w:val="24"/>
+          <w:szCs w:val="24"/>
+        </w:rPr>
+        <w:t xml:space="preserve">e o site do ISEL </w:t>
+      </w:r>
+      <w:r>
+        <w:rPr>
+          <w:sz w:val="24"/>
+          <w:szCs w:val="24"/>
+        </w:rPr>
+        <w:lastRenderedPageBreak/>
+        <w:t xml:space="preserve">passar por mudanças na sua estrutura ou na forma como os horários são disponibilizados, isso pode afetar a eficácia das técnicas de </w:t>
+      </w:r>
+      <w:r>
+        <w:rPr>
+          <w:i/>
+          <w:iCs/>
+          <w:sz w:val="24"/>
+          <w:szCs w:val="24"/>
+        </w:rPr>
+        <w:t xml:space="preserve">web </w:t>
+      </w:r>
+      <w:proofErr w:type="spellStart"/>
+      <w:r>
+        <w:rPr>
+          <w:i/>
+          <w:iCs/>
+          <w:sz w:val="24"/>
+          <w:szCs w:val="24"/>
+        </w:rPr>
+        <w:t>scraping</w:t>
+      </w:r>
+      <w:proofErr w:type="spellEnd"/>
+      <w:r>
+        <w:rPr>
+          <w:sz w:val="24"/>
+          <w:szCs w:val="24"/>
+        </w:rPr>
+        <w:t xml:space="preserve"> atualmente planeadas</w:t>
+      </w:r>
+    </w:p>
+    <w:p>
+      <w:pPr>
+        <w:pStyle w:val="PargrafodaLista"/>
+        <w:jc w:val="both"/>
+        <w:rPr>
+          <w:sz w:val="24"/>
+          <w:szCs w:val="24"/>
+        </w:rPr>
+      </w:pPr>
     </w:p>
     <w:p>
       <w:pPr>
@@ -4556,7 +2761,6 @@
         </w:numPr>
         <w:jc w:val="both"/>
         <w:rPr>
-          <w:noProof/>
           <w:sz w:val="24"/>
           <w:szCs w:val="24"/>
         </w:rPr>
@@ -4565,67 +2769,113 @@
         <w:rPr>
           <w:b/>
           <w:bCs/>
-          <w:noProof/>
-          <w:sz w:val="24"/>
-          <w:szCs w:val="24"/>
-        </w:rPr>
-        <w:t>Aquisição de dados reais</w:t>
-      </w:r>
-      <w:r>
-        <w:rPr>
-          <w:noProof/>
-          <w:sz w:val="24"/>
-          <w:szCs w:val="24"/>
-        </w:rPr>
-        <w:t>: A</w:t>
-      </w:r>
-      <w:r>
-        <w:rPr>
-          <w:noProof/>
-          <w:sz w:val="24"/>
-          <w:szCs w:val="24"/>
-        </w:rPr>
-        <w:t>s</w:t>
-      </w:r>
-      <w:r>
-        <w:rPr>
-          <w:noProof/>
-          <w:sz w:val="24"/>
-          <w:szCs w:val="24"/>
-        </w:rPr>
-        <w:t xml:space="preserve"> biblioteca</w:t>
-      </w:r>
-      <w:r>
-        <w:rPr>
-          <w:noProof/>
-          <w:sz w:val="24"/>
-          <w:szCs w:val="24"/>
-        </w:rPr>
-        <w:t>s</w:t>
-      </w:r>
-      <w:r>
-        <w:rPr>
-          <w:noProof/>
-          <w:sz w:val="24"/>
-          <w:szCs w:val="24"/>
-        </w:rPr>
-        <w:t xml:space="preserve"> utilizada</w:t>
-      </w:r>
-      <w:r>
-        <w:rPr>
-          <w:noProof/>
-          <w:sz w:val="24"/>
-          <w:szCs w:val="24"/>
-        </w:rPr>
-        <w:t>s</w:t>
-      </w:r>
-      <w:r>
-        <w:rPr>
-          <w:noProof/>
-          <w:sz w:val="24"/>
-          <w:szCs w:val="24"/>
-        </w:rPr>
-        <w:t xml:space="preserve"> para realizar o scraping dos PDFs de horários, pode apresentar instabilidade ou incompatibilidade com determinados formatos de PDFs, o que poderia dificultar ou impedir a extração de dados de forma precisa.</w:t>
+          <w:sz w:val="24"/>
+          <w:szCs w:val="24"/>
+        </w:rPr>
+        <w:t xml:space="preserve">Desafios na implementação da localização de </w:t>
+      </w:r>
+      <w:r>
+        <w:rPr>
+          <w:b/>
+          <w:bCs/>
+          <w:sz w:val="24"/>
+          <w:szCs w:val="24"/>
+        </w:rPr>
+        <w:t>pontos de interesse</w:t>
+      </w:r>
+      <w:r>
+        <w:rPr>
+          <w:sz w:val="24"/>
+          <w:szCs w:val="24"/>
+        </w:rPr>
+        <w:t xml:space="preserve">: Integrar a funcionalidade de localização de </w:t>
+      </w:r>
+      <w:r>
+        <w:rPr>
+          <w:sz w:val="24"/>
+          <w:szCs w:val="24"/>
+        </w:rPr>
+        <w:t>pontos de interesse</w:t>
+      </w:r>
+      <w:r>
+        <w:rPr>
+          <w:sz w:val="24"/>
+          <w:szCs w:val="24"/>
+        </w:rPr>
+        <w:t xml:space="preserve"> dentro do campus pode ser desafiador, especialmente se houver dificuldades na obtenção de dados precisos sobre a disposição física dos diferentes locais dentro da instituição.</w:t>
+      </w:r>
+    </w:p>
+    <w:p>
+      <w:pPr>
+        <w:pStyle w:val="PargrafodaLista"/>
+        <w:jc w:val="both"/>
+        <w:rPr>
+          <w:sz w:val="24"/>
+          <w:szCs w:val="24"/>
+        </w:rPr>
+      </w:pPr>
+    </w:p>
+    <w:p>
+      <w:pPr>
+        <w:pStyle w:val="Ttulo1"/>
+        <w:spacing w:line="360" w:lineRule="auto"/>
+      </w:pPr>
+      <w:r>
+        <w:t>Planeamento</w:t>
+      </w:r>
+    </w:p>
+    <w:p>
+      <w:r>
+        <w:drawing>
+          <wp:inline distT="0" distB="0" distL="0" distR="0" wp14:anchorId="6C867211" wp14:editId="5BB13DE4">
+            <wp:extent cx="6686550" cy="3249295"/>
+            <wp:effectExtent l="0" t="0" r="0" b="8255"/>
+            <wp:docPr id="1719497657" name="Imagem 1" descr="Uma imagem com texto, captura de ecrã, número, Gráfico&#10;&#10;Descrição gerada automaticamente"/>
+            <wp:cNvGraphicFramePr>
+              <a:graphicFrameLocks xmlns:a="http://schemas.openxmlformats.org/drawingml/2006/main" noChangeAspect="1"/>
+            </wp:cNvGraphicFramePr>
+            <a:graphic xmlns:a="http://schemas.openxmlformats.org/drawingml/2006/main">
+              <a:graphicData uri="http://schemas.openxmlformats.org/drawingml/2006/picture">
+                <pic:pic xmlns:pic="http://schemas.openxmlformats.org/drawingml/2006/picture">
+                  <pic:nvPicPr>
+                    <pic:cNvPr id="1719497657" name="Imagem 1" descr="Uma imagem com texto, captura de ecrã, número, Gráfico&#10;&#10;Descrição gerada automaticamente"/>
+                    <pic:cNvPicPr/>
+                  </pic:nvPicPr>
+                  <pic:blipFill>
+                    <a:blip r:embed="rId15">
+                      <a:extLst>
+                        <a:ext uri="{28A0092B-C50C-407E-A947-70E740481C1C}">
+                          <a14:useLocalDpi xmlns:a14="http://schemas.microsoft.com/office/drawing/2010/main" val="0"/>
+                        </a:ext>
+                      </a:extLst>
+                    </a:blip>
+                    <a:stretch>
+                      <a:fillRect/>
+                    </a:stretch>
+                  </pic:blipFill>
+                  <pic:spPr>
+                    <a:xfrm>
+                      <a:off x="0" y="0"/>
+                      <a:ext cx="6686550" cy="3249295"/>
+                    </a:xfrm>
+                    <a:prstGeom prst="rect">
+                      <a:avLst/>
+                    </a:prstGeom>
+                  </pic:spPr>
+                </pic:pic>
+              </a:graphicData>
+            </a:graphic>
+          </wp:inline>
+        </w:drawing>
+      </w:r>
+    </w:p>
+    <w:p>
+      <w:pPr>
+        <w:pStyle w:val="Ttulo1"/>
+        <w:spacing w:line="360" w:lineRule="auto"/>
+      </w:pPr>
+      <w:r>
+        <w:t>Referências</w:t>
       </w:r>
     </w:p>
     <w:p>
@@ -4633,124 +2883,460 @@
         <w:pStyle w:val="PargrafodaLista"/>
         <w:numPr>
           <w:ilvl w:val="0"/>
-          <w:numId w:val="23"/>
+          <w:numId w:val="25"/>
         </w:numPr>
         <w:rPr>
-          <w:noProof/>
-          <w:sz w:val="24"/>
-          <w:szCs w:val="24"/>
-        </w:rPr>
-      </w:pPr>
-      <w:r>
-        <w:rPr>
-          <w:b/>
-          <w:bCs/>
-          <w:noProof/>
-          <w:sz w:val="24"/>
-          <w:szCs w:val="24"/>
-        </w:rPr>
-        <w:t xml:space="preserve">Desafios na </w:t>
-      </w:r>
-      <w:r>
-        <w:rPr>
-          <w:b/>
-          <w:bCs/>
-          <w:noProof/>
-          <w:sz w:val="24"/>
-          <w:szCs w:val="24"/>
-        </w:rPr>
-        <w:t>i</w:t>
-      </w:r>
-      <w:r>
-        <w:rPr>
-          <w:b/>
-          <w:bCs/>
-          <w:noProof/>
-          <w:sz w:val="24"/>
-          <w:szCs w:val="24"/>
-        </w:rPr>
-        <w:t xml:space="preserve">mplementação da </w:t>
-      </w:r>
-      <w:r>
-        <w:rPr>
-          <w:b/>
-          <w:bCs/>
-          <w:noProof/>
-          <w:sz w:val="24"/>
-          <w:szCs w:val="24"/>
-        </w:rPr>
-        <w:t>l</w:t>
-      </w:r>
-      <w:r>
-        <w:rPr>
-          <w:b/>
-          <w:bCs/>
-          <w:noProof/>
-          <w:sz w:val="24"/>
-          <w:szCs w:val="24"/>
-        </w:rPr>
-        <w:t xml:space="preserve">ocalização de </w:t>
-      </w:r>
-      <w:r>
-        <w:rPr>
-          <w:b/>
-          <w:bCs/>
-          <w:noProof/>
-          <w:sz w:val="24"/>
-          <w:szCs w:val="24"/>
-        </w:rPr>
-        <w:t>r</w:t>
-      </w:r>
-      <w:r>
-        <w:rPr>
-          <w:b/>
-          <w:bCs/>
-          <w:noProof/>
-          <w:sz w:val="24"/>
-          <w:szCs w:val="24"/>
-        </w:rPr>
-        <w:t>ecursos</w:t>
-      </w:r>
-      <w:r>
-        <w:rPr>
-          <w:noProof/>
-          <w:sz w:val="24"/>
-          <w:szCs w:val="24"/>
-        </w:rPr>
-        <w:t>: Integrar a funcionalidade de localização de recursos dentro do campus pode ser desafiador, especialmente se houver dificuldades na obtenção de dados precisos sobre a disposição física dos diferentes locais dentro da instituição.</w:t>
-      </w:r>
+          <w:sz w:val="24"/>
+          <w:szCs w:val="24"/>
+        </w:rPr>
+      </w:pPr>
+      <w:r>
+        <w:rPr>
+          <w:sz w:val="24"/>
+          <w:szCs w:val="24"/>
+        </w:rPr>
+        <w:t>[1]</w:t>
+      </w:r>
+      <w:r>
+        <w:rPr>
+          <w:sz w:val="24"/>
+          <w:szCs w:val="24"/>
+        </w:rPr>
+        <w:t xml:space="preserve"> </w:t>
+      </w:r>
+      <w:r>
+        <w:rPr>
+          <w:i/>
+          <w:iCs/>
+          <w:sz w:val="24"/>
+          <w:szCs w:val="24"/>
+        </w:rPr>
+        <w:t xml:space="preserve">Jetpack </w:t>
+      </w:r>
+      <w:proofErr w:type="spellStart"/>
+      <w:r>
+        <w:rPr>
+          <w:i/>
+          <w:iCs/>
+          <w:sz w:val="24"/>
+          <w:szCs w:val="24"/>
+        </w:rPr>
+        <w:t>Compose</w:t>
+      </w:r>
+      <w:proofErr w:type="spellEnd"/>
+      <w:r>
+        <w:rPr>
+          <w:sz w:val="24"/>
+          <w:szCs w:val="24"/>
+        </w:rPr>
+        <w:t xml:space="preserve"> -</w:t>
+      </w:r>
+      <w:r>
+        <w:rPr>
+          <w:sz w:val="28"/>
+          <w:szCs w:val="28"/>
+        </w:rPr>
+        <w:t xml:space="preserve"> </w:t>
+      </w:r>
+      <w:hyperlink r:id="rId16" w:history="1">
+        <w:r>
+          <w:rPr>
+            <w:rStyle w:val="Hiperligao"/>
+            <w:sz w:val="24"/>
+            <w:szCs w:val="24"/>
+          </w:rPr>
+          <w:t>https://developer.android.com/jetpack/compose</w:t>
+        </w:r>
+      </w:hyperlink>
     </w:p>
     <w:p>
       <w:pPr>
         <w:pStyle w:val="PargrafodaLista"/>
-        <w:jc w:val="both"/>
-        <w:rPr>
-          <w:noProof/>
-          <w:sz w:val="24"/>
-          <w:szCs w:val="24"/>
-        </w:rPr>
-      </w:pPr>
+        <w:numPr>
+          <w:ilvl w:val="0"/>
+          <w:numId w:val="25"/>
+        </w:numPr>
+        <w:rPr>
+          <w:sz w:val="24"/>
+          <w:szCs w:val="24"/>
+        </w:rPr>
+      </w:pPr>
+      <w:r>
+        <w:rPr>
+          <w:sz w:val="24"/>
+          <w:szCs w:val="24"/>
+        </w:rPr>
+        <w:t>[2]</w:t>
+      </w:r>
+      <w:r>
+        <w:rPr>
+          <w:sz w:val="24"/>
+          <w:szCs w:val="24"/>
+        </w:rPr>
+        <w:t xml:space="preserve"> </w:t>
+      </w:r>
+      <w:r>
+        <w:rPr>
+          <w:i/>
+          <w:iCs/>
+          <w:sz w:val="24"/>
+          <w:szCs w:val="24"/>
+        </w:rPr>
+        <w:t>Android</w:t>
+      </w:r>
+      <w:r>
+        <w:rPr>
+          <w:sz w:val="24"/>
+          <w:szCs w:val="24"/>
+        </w:rPr>
+        <w:t xml:space="preserve"> - </w:t>
+      </w:r>
+      <w:hyperlink r:id="rId17" w:history="1">
+        <w:r>
+          <w:rPr>
+            <w:rStyle w:val="Hiperligao"/>
+            <w:sz w:val="24"/>
+            <w:szCs w:val="24"/>
+          </w:rPr>
+          <w:t>https://developer.android.com/</w:t>
+        </w:r>
+      </w:hyperlink>
     </w:p>
     <w:p>
       <w:pPr>
-        <w:pStyle w:val="Ttulo1"/>
-        <w:spacing w:line="360" w:lineRule="auto"/>
-      </w:pPr>
+        <w:pStyle w:val="PargrafodaLista"/>
+        <w:numPr>
+          <w:ilvl w:val="0"/>
+          <w:numId w:val="25"/>
+        </w:numPr>
+        <w:rPr>
+          <w:sz w:val="24"/>
+          <w:szCs w:val="24"/>
+        </w:rPr>
+      </w:pPr>
+      <w:r>
+        <w:rPr>
+          <w:sz w:val="24"/>
+          <w:szCs w:val="24"/>
+        </w:rPr>
+        <w:t>[3]</w:t>
+      </w:r>
+      <w:r>
+        <w:rPr>
+          <w:sz w:val="24"/>
+          <w:szCs w:val="24"/>
+        </w:rPr>
+        <w:t xml:space="preserve"> </w:t>
+      </w:r>
       <w:proofErr w:type="spellStart"/>
       <w:r>
-        <w:t>Planeamento</w:t>
+        <w:rPr>
+          <w:i/>
+          <w:iCs/>
+          <w:sz w:val="24"/>
+          <w:szCs w:val="24"/>
+        </w:rPr>
+        <w:t>Kotlin</w:t>
       </w:r>
       <w:proofErr w:type="spellEnd"/>
+      <w:r>
+        <w:rPr>
+          <w:sz w:val="24"/>
+          <w:szCs w:val="24"/>
+        </w:rPr>
+        <w:t xml:space="preserve"> - </w:t>
+      </w:r>
+      <w:hyperlink r:id="rId18" w:history="1">
+        <w:r>
+          <w:rPr>
+            <w:rStyle w:val="Hiperligao"/>
+            <w:sz w:val="24"/>
+            <w:szCs w:val="24"/>
+          </w:rPr>
+          <w:t>https://kotlinlang.org/</w:t>
+        </w:r>
+      </w:hyperlink>
     </w:p>
-    <w:p/>
     <w:p>
       <w:pPr>
-        <w:ind w:left="-810"/>
-        <w:rPr>
-          <w:sz w:val="24"/>
-          <w:szCs w:val="24"/>
-        </w:rPr>
-      </w:pPr>
+        <w:pStyle w:val="PargrafodaLista"/>
+        <w:numPr>
+          <w:ilvl w:val="0"/>
+          <w:numId w:val="25"/>
+        </w:numPr>
+        <w:rPr>
+          <w:sz w:val="24"/>
+          <w:szCs w:val="24"/>
+        </w:rPr>
+      </w:pPr>
+      <w:r>
+        <w:rPr>
+          <w:sz w:val="24"/>
+          <w:szCs w:val="24"/>
+        </w:rPr>
+        <w:t>[4]</w:t>
+      </w:r>
+      <w:r>
+        <w:rPr>
+          <w:sz w:val="24"/>
+          <w:szCs w:val="24"/>
+        </w:rPr>
+        <w:t xml:space="preserve"> </w:t>
+      </w:r>
+      <w:proofErr w:type="spellStart"/>
+      <w:r>
+        <w:rPr>
+          <w:i/>
+          <w:iCs/>
+          <w:sz w:val="24"/>
+          <w:szCs w:val="24"/>
+        </w:rPr>
+        <w:t>TypeScript</w:t>
+      </w:r>
+      <w:proofErr w:type="spellEnd"/>
+      <w:r>
+        <w:rPr>
+          <w:sz w:val="24"/>
+          <w:szCs w:val="24"/>
+        </w:rPr>
+        <w:t xml:space="preserve"> - </w:t>
+      </w:r>
+      <w:hyperlink r:id="rId19" w:history="1">
+        <w:r>
+          <w:rPr>
+            <w:rStyle w:val="Hiperligao"/>
+            <w:sz w:val="24"/>
+            <w:szCs w:val="24"/>
+          </w:rPr>
+          <w:t>https://www.typescriptlang.org/</w:t>
+        </w:r>
+      </w:hyperlink>
+    </w:p>
+    <w:p>
+      <w:pPr>
+        <w:pStyle w:val="PargrafodaLista"/>
+        <w:numPr>
+          <w:ilvl w:val="0"/>
+          <w:numId w:val="25"/>
+        </w:numPr>
+        <w:rPr>
+          <w:sz w:val="24"/>
+          <w:szCs w:val="24"/>
+        </w:rPr>
+      </w:pPr>
+      <w:r>
+        <w:rPr>
+          <w:sz w:val="24"/>
+          <w:szCs w:val="24"/>
+        </w:rPr>
+        <w:t>[5]</w:t>
+      </w:r>
+      <w:r>
+        <w:rPr>
+          <w:sz w:val="24"/>
+          <w:szCs w:val="24"/>
+        </w:rPr>
+        <w:t xml:space="preserve"> </w:t>
+      </w:r>
+      <w:r>
+        <w:rPr>
+          <w:i/>
+          <w:iCs/>
+          <w:sz w:val="24"/>
+          <w:szCs w:val="24"/>
+        </w:rPr>
+        <w:t>Tabula</w:t>
+      </w:r>
+      <w:r>
+        <w:rPr>
+          <w:sz w:val="24"/>
+          <w:szCs w:val="24"/>
+        </w:rPr>
+        <w:t xml:space="preserve"> - </w:t>
+      </w:r>
+      <w:hyperlink r:id="rId20" w:history="1">
+        <w:r>
+          <w:rPr>
+            <w:rStyle w:val="Hiperligao"/>
+            <w:sz w:val="24"/>
+            <w:szCs w:val="24"/>
+          </w:rPr>
+          <w:t>https://tabula.technology/</w:t>
+        </w:r>
+      </w:hyperlink>
+      <w:r>
+        <w:rPr>
+          <w:sz w:val="24"/>
+          <w:szCs w:val="24"/>
+        </w:rPr>
+        <w:t xml:space="preserve"> , </w:t>
+      </w:r>
+      <w:hyperlink r:id="rId21" w:history="1">
+        <w:r>
+          <w:rPr>
+            <w:rStyle w:val="Hiperligao"/>
+            <w:sz w:val="24"/>
+            <w:szCs w:val="24"/>
+          </w:rPr>
+          <w:t>https://github.com/tabulapdf/tabula-java</w:t>
+        </w:r>
+      </w:hyperlink>
+    </w:p>
+    <w:p>
+      <w:pPr>
+        <w:pStyle w:val="PargrafodaLista"/>
+        <w:numPr>
+          <w:ilvl w:val="0"/>
+          <w:numId w:val="25"/>
+        </w:numPr>
+        <w:rPr>
+          <w:sz w:val="24"/>
+          <w:szCs w:val="24"/>
+        </w:rPr>
+      </w:pPr>
+      <w:r>
+        <w:rPr>
+          <w:sz w:val="24"/>
+          <w:szCs w:val="24"/>
+        </w:rPr>
+        <w:t>[6]</w:t>
+      </w:r>
+      <w:r>
+        <w:rPr>
+          <w:sz w:val="24"/>
+          <w:szCs w:val="24"/>
+        </w:rPr>
+        <w:t xml:space="preserve"> </w:t>
+      </w:r>
+      <w:proofErr w:type="spellStart"/>
+      <w:r>
+        <w:rPr>
+          <w:i/>
+          <w:iCs/>
+          <w:sz w:val="24"/>
+          <w:szCs w:val="24"/>
+        </w:rPr>
+        <w:t>PostgreSQL</w:t>
+      </w:r>
+      <w:proofErr w:type="spellEnd"/>
+      <w:r>
+        <w:rPr>
+          <w:sz w:val="24"/>
+          <w:szCs w:val="24"/>
+        </w:rPr>
+        <w:t xml:space="preserve"> - </w:t>
+      </w:r>
+      <w:hyperlink r:id="rId22" w:history="1">
+        <w:r>
+          <w:rPr>
+            <w:rStyle w:val="Hiperligao"/>
+            <w:sz w:val="24"/>
+            <w:szCs w:val="24"/>
+          </w:rPr>
+          <w:t>https://www.postgresql.org/</w:t>
+        </w:r>
+      </w:hyperlink>
+    </w:p>
+    <w:p>
+      <w:pPr>
+        <w:pStyle w:val="PargrafodaLista"/>
+        <w:numPr>
+          <w:ilvl w:val="0"/>
+          <w:numId w:val="25"/>
+        </w:numPr>
+        <w:rPr>
+          <w:sz w:val="24"/>
+          <w:szCs w:val="24"/>
+        </w:rPr>
+      </w:pPr>
+      <w:r>
+        <w:rPr>
+          <w:sz w:val="24"/>
+          <w:szCs w:val="24"/>
+        </w:rPr>
+        <w:t>[7]</w:t>
+      </w:r>
+      <w:r>
+        <w:rPr>
+          <w:sz w:val="24"/>
+          <w:szCs w:val="24"/>
+        </w:rPr>
+        <w:t xml:space="preserve"> </w:t>
+      </w:r>
+      <w:r>
+        <w:rPr>
+          <w:i/>
+          <w:iCs/>
+          <w:sz w:val="24"/>
+          <w:szCs w:val="24"/>
+        </w:rPr>
+        <w:t>Spring MVC</w:t>
+      </w:r>
+      <w:r>
+        <w:rPr>
+          <w:sz w:val="24"/>
+          <w:szCs w:val="24"/>
+        </w:rPr>
+        <w:t xml:space="preserve"> - </w:t>
+      </w:r>
+      <w:hyperlink r:id="rId23" w:history="1">
+        <w:r>
+          <w:rPr>
+            <w:rStyle w:val="Hiperligao"/>
+            <w:sz w:val="24"/>
+            <w:szCs w:val="24"/>
+          </w:rPr>
+          <w:t>https://docs.spring.io/spring-framework/docs/3.2.x/spring-framework-reference/html/mvc.html</w:t>
+        </w:r>
+      </w:hyperlink>
+    </w:p>
+    <w:p>
+      <w:pPr>
+        <w:pStyle w:val="PargrafodaLista"/>
+        <w:numPr>
+          <w:ilvl w:val="0"/>
+          <w:numId w:val="25"/>
+        </w:numPr>
+        <w:rPr>
+          <w:sz w:val="24"/>
+          <w:szCs w:val="24"/>
+        </w:rPr>
+      </w:pPr>
+      <w:r>
+        <w:rPr>
+          <w:sz w:val="24"/>
+          <w:szCs w:val="24"/>
+        </w:rPr>
+        <w:t xml:space="preserve">[8] </w:t>
+      </w:r>
+      <w:proofErr w:type="spellStart"/>
+      <w:r>
+        <w:rPr>
+          <w:i/>
+          <w:iCs/>
+          <w:sz w:val="24"/>
+          <w:szCs w:val="24"/>
+        </w:rPr>
+        <w:t>React</w:t>
+      </w:r>
+      <w:proofErr w:type="spellEnd"/>
+      <w:r>
+        <w:rPr>
+          <w:sz w:val="24"/>
+          <w:szCs w:val="24"/>
+        </w:rPr>
+        <w:t xml:space="preserve"> - </w:t>
+      </w:r>
+      <w:hyperlink r:id="rId24" w:history="1">
+        <w:r>
+          <w:rPr>
+            <w:rStyle w:val="Hiperligao"/>
+            <w:sz w:val="24"/>
+            <w:szCs w:val="24"/>
+          </w:rPr>
+          <w:t>https://react.dev/</w:t>
+        </w:r>
+      </w:hyperlink>
     </w:p>
     <w:p>
       <w:pPr>
@@ -4772,12 +3358,62 @@
     </w:p>
     <w:sectPr>
       <w:pgSz w:w="12240" w:h="15840"/>
-      <w:pgMar w:top="1350" w:right="900" w:bottom="1440" w:left="810" w:header="720" w:footer="720" w:gutter="0"/>
+      <w:pgMar w:top="851" w:right="900" w:bottom="1440" w:left="810" w:header="720" w:footer="720" w:gutter="0"/>
       <w:cols w:space="720"/>
       <w:docGrid w:linePitch="360"/>
     </w:sectPr>
   </w:body>
 </w:document>
+</file>
+
+<file path=word/endnotes.xml><?xml version="1.0" encoding="utf-8"?>
+<w:endnotes xmlns:wpc="http://schemas.microsoft.com/office/word/2010/wordprocessingCanvas" xmlns:cx="http://schemas.microsoft.com/office/drawing/2014/chartex" xmlns:cx1="http://schemas.microsoft.com/office/drawing/2015/9/8/chartex" xmlns:cx2="http://schemas.microsoft.com/office/drawing/2015/10/21/chartex" xmlns:cx3="http://schemas.microsoft.com/office/drawing/2016/5/9/chartex" xmlns:cx4="http://schemas.microsoft.com/office/drawing/2016/5/10/chartex" xmlns:cx5="http://schemas.microsoft.com/office/drawing/2016/5/11/chartex" xmlns:cx6="http://schemas.microsoft.com/office/drawing/2016/5/12/chartex" xmlns:cx7="http://schemas.microsoft.com/office/drawing/2016/5/13/chartex" xmlns:cx8="http://schemas.microsoft.com/office/drawing/2016/5/14/chartex" xmlns:mc="http://schemas.openxmlformats.org/markup-compatibility/2006" xmlns:aink="http://schemas.microsoft.com/office/drawing/2016/ink" xmlns:am3d="http://schemas.microsoft.com/office/drawing/2017/model3d" xmlns:o="urn:schemas-microsoft-com:office:office" xmlns:oel="http://schemas.microsoft.com/office/2019/extlst" xmlns:r="http://schemas.openxmlformats.org/officeDocument/2006/relationships" xmlns:m="http://schemas.openxmlformats.org/officeDocument/2006/math" xmlns:v="urn:schemas-microsoft-com:vml" xmlns:wp14="http://schemas.microsoft.com/office/word/2010/wordprocessingDrawing" xmlns:wp="http://schemas.openxmlformats.org/drawingml/2006/wordprocessingDrawing" xmlns:w10="urn:schemas-microsoft-com:office:word" xmlns:w="http://schemas.openxmlformats.org/wordprocessingml/2006/main" xmlns:w14="http://schemas.microsoft.com/office/word/2010/wordml" xmlns:w15="http://schemas.microsoft.com/office/word/2012/wordml" xmlns:w16cex="http://schemas.microsoft.com/office/word/2018/wordml/cex" xmlns:w16cid="http://schemas.microsoft.com/office/word/2016/wordml/cid" xmlns:w16="http://schemas.microsoft.com/office/word/2018/wordml" xmlns:w16sdtdh="http://schemas.microsoft.com/office/word/2020/wordml/sdtdatahash" xmlns:w16se="http://schemas.microsoft.com/office/word/2015/wordml/symex" xmlns:wpg="http://schemas.microsoft.com/office/word/2010/wordprocessingGroup" xmlns:wpi="http://schemas.microsoft.com/office/word/2010/wordprocessingInk" xmlns:wne="http://schemas.microsoft.com/office/word/2006/wordml" xmlns:wps="http://schemas.microsoft.com/office/word/2010/wordprocessingShape" mc:Ignorable="w14 w15 w16se w16cid w16 w16cex w16sdtdh wp14">
+  <w:endnote w:type="separator" w:id="-1">
+    <w:p>
+      <w:pPr>
+        <w:spacing w:after="0" w:line="240" w:lineRule="auto"/>
+      </w:pPr>
+      <w:r>
+        <w:separator/>
+      </w:r>
+    </w:p>
+  </w:endnote>
+  <w:endnote w:type="continuationSeparator" w:id="0">
+    <w:p>
+      <w:pPr>
+        <w:spacing w:after="0" w:line="240" w:lineRule="auto"/>
+      </w:pPr>
+      <w:r>
+        <w:continuationSeparator/>
+      </w:r>
+    </w:p>
+  </w:endnote>
+</w:endnotes>
+</file>
+
+<file path=word/footnotes.xml><?xml version="1.0" encoding="utf-8"?>
+<w:footnotes xmlns:wpc="http://schemas.microsoft.com/office/word/2010/wordprocessingCanvas" xmlns:cx="http://schemas.microsoft.com/office/drawing/2014/chartex" xmlns:cx1="http://schemas.microsoft.com/office/drawing/2015/9/8/chartex" xmlns:cx2="http://schemas.microsoft.com/office/drawing/2015/10/21/chartex" xmlns:cx3="http://schemas.microsoft.com/office/drawing/2016/5/9/chartex" xmlns:cx4="http://schemas.microsoft.com/office/drawing/2016/5/10/chartex" xmlns:cx5="http://schemas.microsoft.com/office/drawing/2016/5/11/chartex" xmlns:cx6="http://schemas.microsoft.com/office/drawing/2016/5/12/chartex" xmlns:cx7="http://schemas.microsoft.com/office/drawing/2016/5/13/chartex" xmlns:cx8="http://schemas.microsoft.com/office/drawing/2016/5/14/chartex" xmlns:mc="http://schemas.openxmlformats.org/markup-compatibility/2006" xmlns:aink="http://schemas.microsoft.com/office/drawing/2016/ink" xmlns:am3d="http://schemas.microsoft.com/office/drawing/2017/model3d" xmlns:o="urn:schemas-microsoft-com:office:office" xmlns:oel="http://schemas.microsoft.com/office/2019/extlst" xmlns:r="http://schemas.openxmlformats.org/officeDocument/2006/relationships" xmlns:m="http://schemas.openxmlformats.org/officeDocument/2006/math" xmlns:v="urn:schemas-microsoft-com:vml" xmlns:wp14="http://schemas.microsoft.com/office/word/2010/wordprocessingDrawing" xmlns:wp="http://schemas.openxmlformats.org/drawingml/2006/wordprocessingDrawing" xmlns:w10="urn:schemas-microsoft-com:office:word" xmlns:w="http://schemas.openxmlformats.org/wordprocessingml/2006/main" xmlns:w14="http://schemas.microsoft.com/office/word/2010/wordml" xmlns:w15="http://schemas.microsoft.com/office/word/2012/wordml" xmlns:w16cex="http://schemas.microsoft.com/office/word/2018/wordml/cex" xmlns:w16cid="http://schemas.microsoft.com/office/word/2016/wordml/cid" xmlns:w16="http://schemas.microsoft.com/office/word/2018/wordml" xmlns:w16sdtdh="http://schemas.microsoft.com/office/word/2020/wordml/sdtdatahash" xmlns:w16se="http://schemas.microsoft.com/office/word/2015/wordml/symex" xmlns:wpg="http://schemas.microsoft.com/office/word/2010/wordprocessingGroup" xmlns:wpi="http://schemas.microsoft.com/office/word/2010/wordprocessingInk" xmlns:wne="http://schemas.microsoft.com/office/word/2006/wordml" xmlns:wps="http://schemas.microsoft.com/office/word/2010/wordprocessingShape" mc:Ignorable="w14 w15 w16se w16cid w16 w16cex w16sdtdh wp14">
+  <w:footnote w:type="separator" w:id="-1">
+    <w:p>
+      <w:pPr>
+        <w:spacing w:after="0" w:line="240" w:lineRule="auto"/>
+      </w:pPr>
+      <w:r>
+        <w:separator/>
+      </w:r>
+    </w:p>
+  </w:footnote>
+  <w:footnote w:type="continuationSeparator" w:id="0">
+    <w:p>
+      <w:pPr>
+        <w:spacing w:after="0" w:line="240" w:lineRule="auto"/>
+      </w:pPr>
+      <w:r>
+        <w:continuationSeparator/>
+      </w:r>
+    </w:p>
+  </w:footnote>
+</w:footnotes>
 </file>
 
 <file path=word/numbering.xml><?xml version="1.0" encoding="utf-8"?>
@@ -6086,6 +4722,119 @@
     </w:lvl>
   </w:abstractNum>
   <w:abstractNum w:abstractNumId="14" w15:restartNumberingAfterBreak="0">
+    <w:nsid w:val="60126A36"/>
+    <w:multiLevelType w:val="hybridMultilevel"/>
+    <w:tmpl w:val="BD3049F2"/>
+    <w:lvl w:ilvl="0" w:tplc="08160001">
+      <w:start w:val="1"/>
+      <w:numFmt w:val="bullet"/>
+      <w:lvlText w:val=""/>
+      <w:lvlJc w:val="left"/>
+      <w:pPr>
+        <w:ind w:left="720" w:hanging="360"/>
+      </w:pPr>
+      <w:rPr>
+        <w:rFonts w:ascii="Symbol" w:hAnsi="Symbol" w:hint="default"/>
+      </w:rPr>
+    </w:lvl>
+    <w:lvl w:ilvl="1" w:tplc="08160003" w:tentative="1">
+      <w:start w:val="1"/>
+      <w:numFmt w:val="bullet"/>
+      <w:lvlText w:val="o"/>
+      <w:lvlJc w:val="left"/>
+      <w:pPr>
+        <w:ind w:left="1440" w:hanging="360"/>
+      </w:pPr>
+      <w:rPr>
+        <w:rFonts w:ascii="Courier New" w:hAnsi="Courier New" w:cs="Courier New" w:hint="default"/>
+      </w:rPr>
+    </w:lvl>
+    <w:lvl w:ilvl="2" w:tplc="08160005" w:tentative="1">
+      <w:start w:val="1"/>
+      <w:numFmt w:val="bullet"/>
+      <w:lvlText w:val=""/>
+      <w:lvlJc w:val="left"/>
+      <w:pPr>
+        <w:ind w:left="2160" w:hanging="360"/>
+      </w:pPr>
+      <w:rPr>
+        <w:rFonts w:ascii="Wingdings" w:hAnsi="Wingdings" w:hint="default"/>
+      </w:rPr>
+    </w:lvl>
+    <w:lvl w:ilvl="3" w:tplc="08160001" w:tentative="1">
+      <w:start w:val="1"/>
+      <w:numFmt w:val="bullet"/>
+      <w:lvlText w:val=""/>
+      <w:lvlJc w:val="left"/>
+      <w:pPr>
+        <w:ind w:left="2880" w:hanging="360"/>
+      </w:pPr>
+      <w:rPr>
+        <w:rFonts w:ascii="Symbol" w:hAnsi="Symbol" w:hint="default"/>
+      </w:rPr>
+    </w:lvl>
+    <w:lvl w:ilvl="4" w:tplc="08160003" w:tentative="1">
+      <w:start w:val="1"/>
+      <w:numFmt w:val="bullet"/>
+      <w:lvlText w:val="o"/>
+      <w:lvlJc w:val="left"/>
+      <w:pPr>
+        <w:ind w:left="3600" w:hanging="360"/>
+      </w:pPr>
+      <w:rPr>
+        <w:rFonts w:ascii="Courier New" w:hAnsi="Courier New" w:cs="Courier New" w:hint="default"/>
+      </w:rPr>
+    </w:lvl>
+    <w:lvl w:ilvl="5" w:tplc="08160005" w:tentative="1">
+      <w:start w:val="1"/>
+      <w:numFmt w:val="bullet"/>
+      <w:lvlText w:val=""/>
+      <w:lvlJc w:val="left"/>
+      <w:pPr>
+        <w:ind w:left="4320" w:hanging="360"/>
+      </w:pPr>
+      <w:rPr>
+        <w:rFonts w:ascii="Wingdings" w:hAnsi="Wingdings" w:hint="default"/>
+      </w:rPr>
+    </w:lvl>
+    <w:lvl w:ilvl="6" w:tplc="08160001" w:tentative="1">
+      <w:start w:val="1"/>
+      <w:numFmt w:val="bullet"/>
+      <w:lvlText w:val=""/>
+      <w:lvlJc w:val="left"/>
+      <w:pPr>
+        <w:ind w:left="5040" w:hanging="360"/>
+      </w:pPr>
+      <w:rPr>
+        <w:rFonts w:ascii="Symbol" w:hAnsi="Symbol" w:hint="default"/>
+      </w:rPr>
+    </w:lvl>
+    <w:lvl w:ilvl="7" w:tplc="08160003" w:tentative="1">
+      <w:start w:val="1"/>
+      <w:numFmt w:val="bullet"/>
+      <w:lvlText w:val="o"/>
+      <w:lvlJc w:val="left"/>
+      <w:pPr>
+        <w:ind w:left="5760" w:hanging="360"/>
+      </w:pPr>
+      <w:rPr>
+        <w:rFonts w:ascii="Courier New" w:hAnsi="Courier New" w:cs="Courier New" w:hint="default"/>
+      </w:rPr>
+    </w:lvl>
+    <w:lvl w:ilvl="8" w:tplc="08160005" w:tentative="1">
+      <w:start w:val="1"/>
+      <w:numFmt w:val="bullet"/>
+      <w:lvlText w:val=""/>
+      <w:lvlJc w:val="left"/>
+      <w:pPr>
+        <w:ind w:left="6480" w:hanging="360"/>
+      </w:pPr>
+      <w:rPr>
+        <w:rFonts w:ascii="Wingdings" w:hAnsi="Wingdings" w:hint="default"/>
+      </w:rPr>
+    </w:lvl>
+  </w:abstractNum>
+  <w:abstractNum w:abstractNumId="15" w15:restartNumberingAfterBreak="0">
     <w:nsid w:val="677D7578"/>
     <w:multiLevelType w:val="multilevel"/>
     <w:tmpl w:val="8BD843D6"/>
@@ -6234,7 +4983,7 @@
       </w:rPr>
     </w:lvl>
   </w:abstractNum>
-  <w:abstractNum w:abstractNumId="15" w15:restartNumberingAfterBreak="0">
+  <w:abstractNum w:abstractNumId="16" w15:restartNumberingAfterBreak="0">
     <w:nsid w:val="69436FC1"/>
     <w:multiLevelType w:val="multilevel"/>
     <w:tmpl w:val="B4665EEE"/>
@@ -6350,7 +5099,7 @@
       </w:pPr>
     </w:lvl>
   </w:abstractNum>
-  <w:abstractNum w:abstractNumId="16" w15:restartNumberingAfterBreak="0">
+  <w:abstractNum w:abstractNumId="17" w15:restartNumberingAfterBreak="0">
     <w:nsid w:val="6D0F39F0"/>
     <w:multiLevelType w:val="hybridMultilevel"/>
     <w:tmpl w:val="F6B296C4"/>
@@ -6463,7 +5212,7 @@
       </w:rPr>
     </w:lvl>
   </w:abstractNum>
-  <w:abstractNum w:abstractNumId="17" w15:restartNumberingAfterBreak="0">
+  <w:abstractNum w:abstractNumId="18" w15:restartNumberingAfterBreak="0">
     <w:nsid w:val="6E2DC75A"/>
     <w:multiLevelType w:val="hybridMultilevel"/>
     <w:tmpl w:val="3D823200"/>
@@ -6549,7 +5298,7 @@
       </w:pPr>
     </w:lvl>
   </w:abstractNum>
-  <w:abstractNum w:abstractNumId="18" w15:restartNumberingAfterBreak="0">
+  <w:abstractNum w:abstractNumId="19" w15:restartNumberingAfterBreak="0">
     <w:nsid w:val="71E4684C"/>
     <w:multiLevelType w:val="hybridMultilevel"/>
     <w:tmpl w:val="4E7407B8"/>
@@ -6635,7 +5384,7 @@
       </w:pPr>
     </w:lvl>
   </w:abstractNum>
-  <w:abstractNum w:abstractNumId="19" w15:restartNumberingAfterBreak="0">
+  <w:abstractNum w:abstractNumId="20" w15:restartNumberingAfterBreak="0">
     <w:nsid w:val="722C610C"/>
     <w:multiLevelType w:val="multilevel"/>
     <w:tmpl w:val="B4665EEE"/>
@@ -6751,7 +5500,7 @@
       </w:pPr>
     </w:lvl>
   </w:abstractNum>
-  <w:abstractNum w:abstractNumId="20" w15:restartNumberingAfterBreak="0">
+  <w:abstractNum w:abstractNumId="21" w15:restartNumberingAfterBreak="0">
     <w:nsid w:val="73CE9BAF"/>
     <w:multiLevelType w:val="hybridMultilevel"/>
     <w:tmpl w:val="38186D80"/>
@@ -6837,7 +5586,7 @@
       </w:pPr>
     </w:lvl>
   </w:abstractNum>
-  <w:abstractNum w:abstractNumId="21" w15:restartNumberingAfterBreak="0">
+  <w:abstractNum w:abstractNumId="22" w15:restartNumberingAfterBreak="0">
     <w:nsid w:val="779B461C"/>
     <w:multiLevelType w:val="hybridMultilevel"/>
     <w:tmpl w:val="1AD251EC"/>
@@ -6926,7 +5675,7 @@
       </w:pPr>
     </w:lvl>
   </w:abstractNum>
-  <w:abstractNum w:abstractNumId="22" w15:restartNumberingAfterBreak="0">
+  <w:abstractNum w:abstractNumId="23" w15:restartNumberingAfterBreak="0">
     <w:nsid w:val="79C23B94"/>
     <w:multiLevelType w:val="hybridMultilevel"/>
     <w:tmpl w:val="38768FA4"/>
@@ -7013,7 +5762,7 @@
     </w:lvl>
   </w:abstractNum>
   <w:num w:numId="1" w16cid:durableId="529949974">
-    <w:abstractNumId w:val="17"/>
+    <w:abstractNumId w:val="18"/>
   </w:num>
   <w:num w:numId="2" w16cid:durableId="2079283918">
     <w:abstractNumId w:val="10"/>
@@ -7028,13 +5777,13 @@
     <w:abstractNumId w:val="1"/>
   </w:num>
   <w:num w:numId="6" w16cid:durableId="1222640779">
-    <w:abstractNumId w:val="22"/>
+    <w:abstractNumId w:val="23"/>
   </w:num>
   <w:num w:numId="7" w16cid:durableId="1382095179">
-    <w:abstractNumId w:val="20"/>
+    <w:abstractNumId w:val="21"/>
   </w:num>
   <w:num w:numId="8" w16cid:durableId="2030792348">
-    <w:abstractNumId w:val="18"/>
+    <w:abstractNumId w:val="19"/>
   </w:num>
   <w:num w:numId="9" w16cid:durableId="306476306">
     <w:abstractNumId w:val="8"/>
@@ -7055,19 +5804,19 @@
     <w:abstractNumId w:val="9"/>
   </w:num>
   <w:num w:numId="15" w16cid:durableId="447511280">
-    <w:abstractNumId w:val="21"/>
+    <w:abstractNumId w:val="22"/>
   </w:num>
   <w:num w:numId="16" w16cid:durableId="399714079">
     <w:abstractNumId w:val="0"/>
   </w:num>
   <w:num w:numId="17" w16cid:durableId="982193736">
-    <w:abstractNumId w:val="16"/>
+    <w:abstractNumId w:val="17"/>
   </w:num>
   <w:num w:numId="18" w16cid:durableId="320742254">
     <w:abstractNumId w:val="13"/>
   </w:num>
   <w:num w:numId="19" w16cid:durableId="1516578358">
-    <w:abstractNumId w:val="14"/>
+    <w:abstractNumId w:val="15"/>
   </w:num>
   <w:num w:numId="20" w16cid:durableId="1372921707">
     <w:abstractNumId w:val="0"/>
@@ -7079,10 +5828,13 @@
     <w:abstractNumId w:val="2"/>
   </w:num>
   <w:num w:numId="23" w16cid:durableId="915280979">
-    <w:abstractNumId w:val="19"/>
+    <w:abstractNumId w:val="20"/>
   </w:num>
   <w:num w:numId="24" w16cid:durableId="1458914747">
-    <w:abstractNumId w:val="15"/>
+    <w:abstractNumId w:val="16"/>
+  </w:num>
+  <w:num w:numId="25" w16cid:durableId="1472095824">
+    <w:abstractNumId w:val="14"/>
   </w:num>
 </w:numbering>
 </file>
@@ -7485,6 +6237,9 @@
   <w:style w:type="paragraph" w:default="1" w:styleId="Normal">
     <w:name w:val="Normal"/>
     <w:qFormat/>
+    <w:rPr>
+      <w:lang w:val="pt-PT"/>
+    </w:rPr>
   </w:style>
   <w:style w:type="paragraph" w:styleId="Ttulo1">
     <w:name w:val="heading 1"/>
@@ -7834,7 +6589,7 @@
       <w:noProof/>
       <w:sz w:val="24"/>
       <w:szCs w:val="24"/>
-      <w:lang w:val="pt-PT" w:eastAsia="zh-CN"/>
+      <w:lang w:eastAsia="zh-CN"/>
     </w:rPr>
   </w:style>
   <w:style w:type="paragraph" w:customStyle="1" w:styleId="Ttulondice">
@@ -7854,7 +6609,7 @@
       <w:noProof/>
       <w:sz w:val="32"/>
       <w:szCs w:val="32"/>
-      <w:lang w:val="pt-PT" w:eastAsia="zh-CN"/>
+      <w:lang w:eastAsia="zh-CN"/>
     </w:rPr>
   </w:style>
   <w:style w:type="character" w:customStyle="1" w:styleId="TtulondiceCarcter">
@@ -8078,8 +6833,52 @@
       <w:rFonts w:ascii="Times New Roman" w:eastAsia="Times New Roman" w:hAnsi="Times New Roman" w:cs="Times New Roman"/>
       <w:sz w:val="24"/>
       <w:szCs w:val="24"/>
-      <w:lang w:val="pt-PT" w:eastAsia="pt-PT"/>
+      <w:lang w:eastAsia="pt-PT"/>
     </w:rPr>
+  </w:style>
+  <w:style w:type="paragraph" w:styleId="Cabealho">
+    <w:name w:val="header"/>
+    <w:basedOn w:val="Normal"/>
+    <w:link w:val="CabealhoCarter"/>
+    <w:uiPriority w:val="99"/>
+    <w:unhideWhenUsed/>
+    <w:rsid w:val="007515C9"/>
+    <w:pPr>
+      <w:tabs>
+        <w:tab w:val="center" w:pos="4252"/>
+        <w:tab w:val="right" w:pos="8504"/>
+      </w:tabs>
+      <w:spacing w:after="0" w:line="240" w:lineRule="auto"/>
+    </w:pPr>
+  </w:style>
+  <w:style w:type="character" w:customStyle="1" w:styleId="CabealhoCarter">
+    <w:name w:val="Cabeçalho Caráter"/>
+    <w:basedOn w:val="Tipodeletrapredefinidodopargrafo"/>
+    <w:link w:val="Cabealho"/>
+    <w:uiPriority w:val="99"/>
+    <w:rsid w:val="007515C9"/>
+  </w:style>
+  <w:style w:type="paragraph" w:styleId="Rodap">
+    <w:name w:val="footer"/>
+    <w:basedOn w:val="Normal"/>
+    <w:link w:val="RodapCarter"/>
+    <w:uiPriority w:val="99"/>
+    <w:unhideWhenUsed/>
+    <w:rsid w:val="007515C9"/>
+    <w:pPr>
+      <w:tabs>
+        <w:tab w:val="center" w:pos="4252"/>
+        <w:tab w:val="right" w:pos="8504"/>
+      </w:tabs>
+      <w:spacing w:after="0" w:line="240" w:lineRule="auto"/>
+    </w:pPr>
+  </w:style>
+  <w:style w:type="character" w:customStyle="1" w:styleId="RodapCarter">
+    <w:name w:val="Rodapé Caráter"/>
+    <w:basedOn w:val="Tipodeletrapredefinidodopargrafo"/>
+    <w:link w:val="Rodap"/>
+    <w:uiPriority w:val="99"/>
+    <w:rsid w:val="007515C9"/>
   </w:style>
 </w:styles>
 </file>
@@ -8380,12 +7179,9 @@
 </file>
 
 <file path=customXml/item1.xml><?xml version="1.0" encoding="utf-8"?>
-<?mso-contentType ?>
-<FormTemplates xmlns="http://schemas.microsoft.com/sharepoint/v3/contenttype/forms">
-  <Display>DocumentLibraryForm</Display>
-  <Edit>DocumentLibraryForm</Edit>
-  <New>DocumentLibraryForm</New>
-</FormTemplates>
+<p:properties xmlns:p="http://schemas.microsoft.com/office/2006/metadata/properties" xmlns:xsi="http://www.w3.org/2001/XMLSchema-instance" xmlns:pc="http://schemas.microsoft.com/office/infopath/2007/PartnerControls">
+  <documentManagement/>
+</p:properties>
 </file>
 
 <file path=customXml/item2.xml><?xml version="1.0" encoding="utf-8"?>
@@ -8527,15 +7323,23 @@
 </file>
 
 <file path=customXml/item3.xml><?xml version="1.0" encoding="utf-8"?>
-<p:properties xmlns:p="http://schemas.microsoft.com/office/2006/metadata/properties" xmlns:xsi="http://www.w3.org/2001/XMLSchema-instance" xmlns:pc="http://schemas.microsoft.com/office/infopath/2007/PartnerControls">
-  <documentManagement/>
-</p:properties>
+<?mso-contentType ?>
+<FormTemplates xmlns="http://schemas.microsoft.com/sharepoint/v3/contenttype/forms">
+  <Display>DocumentLibraryForm</Display>
+  <Edit>DocumentLibraryForm</Edit>
+  <New>DocumentLibraryForm</New>
+</FormTemplates>
+</file>
+
+<file path=customXml/item4.xml><?xml version="1.0" encoding="utf-8"?>
+<b:Sources xmlns:b="http://schemas.openxmlformats.org/officeDocument/2006/bibliography" xmlns="http://schemas.openxmlformats.org/officeDocument/2006/bibliography" SelectedStyle="\APASixthEditionOfficeOnline.xsl" StyleName="APA" Version="6"/>
 </file>
 
 <file path=customXml/itemProps1.xml><?xml version="1.0" encoding="utf-8"?>
-<ds:datastoreItem xmlns:ds="http://schemas.openxmlformats.org/officeDocument/2006/customXml" ds:itemID="{298C55F8-DB3D-420C-AE00-46E09074683D}">
+<ds:datastoreItem xmlns:ds="http://schemas.openxmlformats.org/officeDocument/2006/customXml" ds:itemID="{D6BD176E-7A65-4BEC-9579-2432260E5D2E}">
   <ds:schemaRefs>
-    <ds:schemaRef ds:uri="http://schemas.microsoft.com/sharepoint/v3/contenttype/forms"/>
+    <ds:schemaRef ds:uri="http://schemas.microsoft.com/office/2006/metadata/properties"/>
+    <ds:schemaRef ds:uri="http://schemas.microsoft.com/office/infopath/2007/PartnerControls"/>
   </ds:schemaRefs>
 </ds:datastoreItem>
 </file>
@@ -8559,10 +7363,17 @@
 </file>
 
 <file path=customXml/itemProps3.xml><?xml version="1.0" encoding="utf-8"?>
-<ds:datastoreItem xmlns:ds="http://schemas.openxmlformats.org/officeDocument/2006/customXml" ds:itemID="{D6BD176E-7A65-4BEC-9579-2432260E5D2E}">
+<ds:datastoreItem xmlns:ds="http://schemas.openxmlformats.org/officeDocument/2006/customXml" ds:itemID="{298C55F8-DB3D-420C-AE00-46E09074683D}">
   <ds:schemaRefs>
-    <ds:schemaRef ds:uri="http://schemas.microsoft.com/office/2006/metadata/properties"/>
-    <ds:schemaRef ds:uri="http://schemas.microsoft.com/office/infopath/2007/PartnerControls"/>
+    <ds:schemaRef ds:uri="http://schemas.microsoft.com/sharepoint/v3/contenttype/forms"/>
+  </ds:schemaRefs>
+</ds:datastoreItem>
+</file>
+
+<file path=customXml/itemProps4.xml><?xml version="1.0" encoding="utf-8"?>
+<ds:datastoreItem xmlns:ds="http://schemas.openxmlformats.org/officeDocument/2006/customXml" ds:itemID="{70576046-BA3D-4F5F-B732-3F048DE9E5F9}">
+  <ds:schemaRefs>
+    <ds:schemaRef ds:uri="http://schemas.openxmlformats.org/officeDocument/2006/bibliography"/>
   </ds:schemaRefs>
 </ds:datastoreItem>
 </file>
--- a/src/main/resources/G03_proposta_de_projeto_filipe.docx
+++ b/src/main/resources/G03_proposta_de_projeto_filipe.docx
@@ -13,7 +13,6 @@
       </w:pPr>
       <w:r>
         <w:rPr>
-          <w:noProof w:val="0"/>
           <w:lang w:eastAsia="en-US"/>
         </w:rPr>
         <w:drawing>
@@ -128,6 +127,20 @@
           <w:lang w:eastAsia="zh-CN"/>
         </w:rPr>
         <w:t>Aplicação de apoio aos alunos do ISEL</w:t>
+      </w:r>
+    </w:p>
+    <w:p>
+      <w:pPr>
+        <w:pStyle w:val="Ttulo1"/>
+        <w:numPr>
+          <w:ilvl w:val="0"/>
+          <w:numId w:val="0"/>
+        </w:numPr>
+        <w:ind w:left="432"/>
+        <w:jc w:val="center"/>
+      </w:pPr>
+      <w:r>
+        <w:t>Proposta de Projeto</w:t>
       </w:r>
     </w:p>
     <w:p>
@@ -634,7 +647,7 @@
     </w:tbl>
     <w:p>
       <w:pPr>
-        <w:ind w:firstLine="432"/>
+        <w:jc w:val="center"/>
         <w:rPr>
           <w:rFonts w:asciiTheme="majorHAnsi" w:hAnsiTheme="majorHAnsi"/>
           <w:sz w:val="30"/>
@@ -644,7 +657,7 @@
     </w:p>
     <w:p>
       <w:pPr>
-        <w:ind w:firstLine="432"/>
+        <w:jc w:val="center"/>
         <w:rPr>
           <w:rFonts w:asciiTheme="majorHAnsi" w:hAnsiTheme="majorHAnsi"/>
           <w:sz w:val="30"/>
@@ -657,25 +670,58 @@
           <w:sz w:val="30"/>
           <w:szCs w:val="30"/>
         </w:rPr>
-        <w:t xml:space="preserve">10 de </w:t>
-      </w:r>
-      <w:proofErr w:type="gramStart"/>
+        <w:t>1</w:t>
+      </w:r>
       <w:r>
         <w:rPr>
           <w:rFonts w:asciiTheme="majorHAnsi" w:hAnsiTheme="majorHAnsi"/>
           <w:sz w:val="30"/>
           <w:szCs w:val="30"/>
         </w:rPr>
-        <w:t>Março</w:t>
-      </w:r>
-      <w:proofErr w:type="gramEnd"/>
+        <w:t>3</w:t>
+      </w:r>
       <w:r>
         <w:rPr>
           <w:rFonts w:asciiTheme="majorHAnsi" w:hAnsiTheme="majorHAnsi"/>
           <w:sz w:val="30"/>
           <w:szCs w:val="30"/>
         </w:rPr>
+        <w:t xml:space="preserve"> de </w:t>
+      </w:r>
+      <w:proofErr w:type="gramStart"/>
+      <w:r>
+        <w:rPr>
+          <w:rFonts w:asciiTheme="majorHAnsi" w:hAnsiTheme="majorHAnsi"/>
+          <w:sz w:val="30"/>
+          <w:szCs w:val="30"/>
+        </w:rPr>
+        <w:t>Março</w:t>
+      </w:r>
+      <w:proofErr w:type="gramEnd"/>
+      <w:r>
+        <w:rPr>
+          <w:rFonts w:asciiTheme="majorHAnsi" w:hAnsiTheme="majorHAnsi"/>
+          <w:sz w:val="30"/>
+          <w:szCs w:val="30"/>
+        </w:rPr>
         <w:t>, 2024</w:t>
+      </w:r>
+    </w:p>
+    <w:p>
+      <w:pPr>
+        <w:rPr>
+          <w:rFonts w:asciiTheme="majorHAnsi" w:hAnsiTheme="majorHAnsi"/>
+          <w:sz w:val="30"/>
+          <w:szCs w:val="30"/>
+        </w:rPr>
+      </w:pPr>
+      <w:r>
+        <w:rPr>
+          <w:rFonts w:asciiTheme="majorHAnsi" w:hAnsiTheme="majorHAnsi"/>
+          <w:sz w:val="30"/>
+          <w:szCs w:val="30"/>
+        </w:rPr>
+        <w:t>______________________________________________________________________</w:t>
       </w:r>
     </w:p>
     <w:p>
@@ -692,6 +738,7 @@
     <w:p/>
     <w:p>
       <w:pPr>
+        <w:spacing w:after="0"/>
         <w:ind w:left="270" w:firstLine="162"/>
         <w:jc w:val="both"/>
         <w:rPr>
@@ -704,39 +751,48 @@
           <w:sz w:val="24"/>
           <w:szCs w:val="24"/>
         </w:rPr>
-        <w:t xml:space="preserve">Em </w:t>
-      </w:r>
-      <w:r>
-        <w:rPr>
-          <w:sz w:val="24"/>
-          <w:szCs w:val="24"/>
-        </w:rPr>
-        <w:t>q</w:t>
-      </w:r>
-      <w:r>
-        <w:rPr>
-          <w:sz w:val="24"/>
-          <w:szCs w:val="24"/>
-        </w:rPr>
-        <w:t>ualquer instituição de ensin</w:t>
-      </w:r>
-      <w:r>
-        <w:rPr>
-          <w:sz w:val="24"/>
-          <w:szCs w:val="24"/>
-        </w:rPr>
-        <w:t>o</w:t>
-      </w:r>
-      <w:r>
-        <w:rPr>
-          <w:sz w:val="24"/>
-          <w:szCs w:val="24"/>
-        </w:rPr>
-        <w:t>, nomeadamente no Instituto Superior de Engenharia de Lisboa (ISEL), a gestão eficiente dos horários das disciplinas e a localização dos recursos internos, como salas de aula e áreas de convivência, são aspetos cruciais para a experiência académica dos alunos. Este projeto visa desenvolver um sistema integrado que permitirá aos estudantes aceder e visualizar os horários das disciplinas de forma dinâmica, além de fornecer informações sobre a localização de pontos de interesse dentro da instituição.</w:t>
+        <w:t>Considera-se muito relevante para a experiência académica dos alunos de uma instituição de ensino, como o Instituto Superior de Engenharia de Lisboa (ISEL), a divulgação eficaz dos horários e localização das</w:t>
+      </w:r>
+      <w:r>
+        <w:rPr>
+          <w:sz w:val="24"/>
+          <w:szCs w:val="24"/>
+        </w:rPr>
+        <w:t xml:space="preserve"> salas de</w:t>
+      </w:r>
+      <w:r>
+        <w:rPr>
+          <w:sz w:val="24"/>
+          <w:szCs w:val="24"/>
+        </w:rPr>
+        <w:t xml:space="preserve"> aula e locais de convivência</w:t>
+      </w:r>
+      <w:r>
+        <w:rPr>
+          <w:rFonts w:ascii="Aptos" w:hAnsi="Aptos"/>
+          <w:color w:val="000000"/>
+          <w:shd w:val="clear" w:color="auto" w:fill="FFFFFF"/>
+        </w:rPr>
+        <w:t>.</w:t>
+      </w:r>
+      <w:r>
+        <w:rPr>
+          <w:sz w:val="24"/>
+          <w:szCs w:val="24"/>
+        </w:rPr>
+        <w:t xml:space="preserve"> Atualmente, os horários disponibilizados apresentam um formato de difícil legibilidade e não existe qualquer flexibilidade </w:t>
+      </w:r>
+      <w:r>
+        <w:rPr>
+          <w:sz w:val="24"/>
+          <w:szCs w:val="24"/>
+        </w:rPr>
+        <w:t xml:space="preserve">para personalizar o horário à necessidade do aluno, levando os alunos a recorrem a ferramentas externas para construírem o horário à sua medida. </w:t>
       </w:r>
     </w:p>
     <w:p>
       <w:pPr>
+        <w:spacing w:after="0"/>
         <w:ind w:left="270" w:firstLine="162"/>
         <w:jc w:val="both"/>
         <w:rPr>
@@ -749,35 +805,98 @@
           <w:sz w:val="24"/>
           <w:szCs w:val="24"/>
         </w:rPr>
-        <w:t xml:space="preserve">O projeto consiste em realizar uma extração de dados dos horários </w:t>
-      </w:r>
-      <w:r>
-        <w:rPr>
-          <w:sz w:val="24"/>
-          <w:szCs w:val="24"/>
-        </w:rPr>
-        <w:t>resident</w:t>
-      </w:r>
-      <w:r>
-        <w:rPr>
-          <w:sz w:val="24"/>
-          <w:szCs w:val="24"/>
-        </w:rPr>
-        <w:t>e</w:t>
-      </w:r>
-      <w:r>
-        <w:rPr>
-          <w:sz w:val="24"/>
-          <w:szCs w:val="24"/>
-        </w:rPr>
-        <w:t>s n</w:t>
-      </w:r>
-      <w:r>
-        <w:rPr>
-          <w:sz w:val="24"/>
-          <w:szCs w:val="24"/>
-        </w:rPr>
-        <w:t xml:space="preserve">o site do ISEL, utilizando técnicas de web </w:t>
+        <w:t>Da mesma forma, consideramos que existe pouca informação</w:t>
+      </w:r>
+      <w:r>
+        <w:rPr>
+          <w:sz w:val="24"/>
+          <w:szCs w:val="24"/>
+        </w:rPr>
+        <w:t>, tanto</w:t>
+      </w:r>
+      <w:r>
+        <w:rPr>
+          <w:sz w:val="24"/>
+          <w:szCs w:val="24"/>
+        </w:rPr>
+        <w:t xml:space="preserve"> acerca d</w:t>
+      </w:r>
+      <w:r>
+        <w:rPr>
+          <w:sz w:val="24"/>
+          <w:szCs w:val="24"/>
+        </w:rPr>
+        <w:t>os</w:t>
+      </w:r>
+      <w:r>
+        <w:rPr>
+          <w:sz w:val="24"/>
+          <w:szCs w:val="24"/>
+        </w:rPr>
+        <w:t xml:space="preserve"> locais de interesse (salas, gabinetes, cafés) no site da instituição</w:t>
+      </w:r>
+      <w:r>
+        <w:rPr>
+          <w:sz w:val="24"/>
+          <w:szCs w:val="24"/>
+        </w:rPr>
+        <w:t>, bem como aquilo que significa a identificação das salas, como por exemplo, o andar dentro dos edifícios.</w:t>
+      </w:r>
+    </w:p>
+    <w:p>
+      <w:pPr>
+        <w:spacing w:after="0"/>
+        <w:ind w:left="270" w:firstLine="162"/>
+        <w:jc w:val="both"/>
+        <w:rPr>
+          <w:sz w:val="24"/>
+          <w:szCs w:val="24"/>
+        </w:rPr>
+      </w:pPr>
+      <w:r>
+        <w:rPr>
+          <w:sz w:val="24"/>
+          <w:szCs w:val="24"/>
+        </w:rPr>
+        <w:t>O objetivo principal do projeto é permitir que os utilizadores escolham as disciplinas a realizar num determinado semestre e visualizem os horários de forma dinâmica, identificando possíveis sobreposições e otimizando as suas escolhas. Pretende-se que o sistema forneça informações sobre a localização de pontos de interesse dentro da instituição, como salas de aula, cafés e gabinetes, para facilitar a navegação no campus.</w:t>
+      </w:r>
+    </w:p>
+    <w:p>
+      <w:pPr>
+        <w:spacing w:after="0"/>
+        <w:ind w:left="270" w:firstLine="162"/>
+        <w:jc w:val="both"/>
+        <w:rPr>
+          <w:sz w:val="24"/>
+          <w:szCs w:val="24"/>
+        </w:rPr>
+      </w:pPr>
+    </w:p>
+    <w:p>
+      <w:pPr>
+        <w:pStyle w:val="Ttulo1"/>
+      </w:pPr>
+      <w:r>
+        <w:lastRenderedPageBreak/>
+        <w:t>Análise</w:t>
+      </w:r>
+    </w:p>
+    <w:p>
+      <w:pPr>
+        <w:spacing w:after="0"/>
+        <w:ind w:left="270" w:firstLine="162"/>
+        <w:jc w:val="both"/>
+        <w:rPr>
+          <w:sz w:val="24"/>
+          <w:szCs w:val="24"/>
+        </w:rPr>
+      </w:pPr>
+      <w:r>
+        <w:rPr>
+          <w:sz w:val="24"/>
+          <w:szCs w:val="24"/>
+        </w:rPr>
+        <w:t xml:space="preserve">O projeto consiste em realizar uma extração de dados dos horários residentes no site do ISEL, utilizando técnicas de web </w:t>
       </w:r>
       <w:proofErr w:type="spellStart"/>
       <w:r>
@@ -795,63 +914,7 @@
           <w:sz w:val="24"/>
           <w:szCs w:val="24"/>
         </w:rPr>
-        <w:t xml:space="preserve">. Os dados serão processados e armazenados </w:t>
-      </w:r>
-      <w:r>
-        <w:rPr>
-          <w:sz w:val="24"/>
-          <w:szCs w:val="24"/>
-        </w:rPr>
-        <w:t>n</w:t>
-      </w:r>
-      <w:r>
-        <w:rPr>
-          <w:sz w:val="24"/>
-          <w:szCs w:val="24"/>
-        </w:rPr>
-        <w:t>uma base de dados para posterior disponibilização através de uma Web API</w:t>
-      </w:r>
-      <w:r>
-        <w:rPr>
-          <w:sz w:val="24"/>
-          <w:szCs w:val="24"/>
-        </w:rPr>
-        <w:t>.</w:t>
-      </w:r>
-      <w:r>
-        <w:rPr>
-          <w:sz w:val="24"/>
-          <w:szCs w:val="24"/>
-        </w:rPr>
-        <w:t xml:space="preserve"> </w:t>
-      </w:r>
-      <w:r>
-        <w:rPr>
-          <w:sz w:val="24"/>
-          <w:szCs w:val="24"/>
-        </w:rPr>
-        <w:t>S</w:t>
-      </w:r>
-      <w:r>
-        <w:rPr>
-          <w:sz w:val="24"/>
-          <w:szCs w:val="24"/>
-        </w:rPr>
-        <w:t>erão</w:t>
-      </w:r>
-      <w:r>
-        <w:rPr>
-          <w:sz w:val="24"/>
-          <w:szCs w:val="24"/>
-        </w:rPr>
-        <w:t xml:space="preserve"> também</w:t>
-      </w:r>
-      <w:r>
-        <w:rPr>
-          <w:sz w:val="24"/>
-          <w:szCs w:val="24"/>
-        </w:rPr>
-        <w:t xml:space="preserve"> criadas duas interfaces para serem acedidas pelos utilizadores: uma utilizando </w:t>
+        <w:t xml:space="preserve">. Os dados serão processados e armazenados numa base de dados para posterior disponibilização através de uma Web API. Serão também criadas duas interfaces para serem acedidas pelos utilizadores: uma utilizando </w:t>
       </w:r>
       <w:proofErr w:type="spellStart"/>
       <w:r>
@@ -896,63 +959,10 @@
           <w:sz w:val="24"/>
           <w:szCs w:val="24"/>
         </w:rPr>
-        <w:t>1]</w:t>
-      </w:r>
-      <w:r>
-        <w:rPr>
-          <w:sz w:val="24"/>
-          <w:szCs w:val="24"/>
-        </w:rPr>
-        <w:t xml:space="preserve"> para dispositivos Android</w:t>
-      </w:r>
-      <w:r>
-        <w:rPr>
-          <w:sz w:val="24"/>
-          <w:szCs w:val="24"/>
-        </w:rPr>
-        <w:t>[2]</w:t>
-      </w:r>
-      <w:r>
-        <w:rPr>
-          <w:sz w:val="24"/>
-          <w:szCs w:val="24"/>
-        </w:rPr>
-        <w:t>.</w:t>
+        <w:t>1] para dispositivos Android[2].</w:t>
       </w:r>
     </w:p>
-    <w:p>
-      <w:pPr>
-        <w:ind w:left="270" w:firstLine="162"/>
-        <w:jc w:val="both"/>
-        <w:rPr>
-          <w:sz w:val="24"/>
-          <w:szCs w:val="24"/>
-        </w:rPr>
-      </w:pPr>
-      <w:r>
-        <w:rPr>
-          <w:sz w:val="24"/>
-          <w:szCs w:val="24"/>
-        </w:rPr>
-        <w:t>O objetivo principal do projeto é permitir que os utilizadores escolham as disciplinas a realizar num determinado semestre e visualizem os horários de forma dinâmica, identificando possíveis sobreposições e otimizando as suas escolhas. Pretende-se que o sistema forneça informações sobre a localização de pontos de interesse dentro da instituição, como salas de aula, cafés e gabinetes, para facilitar a navegação no campus.</w:t>
-      </w:r>
-      <w:r>
-        <w:rPr>
-          <w:sz w:val="24"/>
-          <w:szCs w:val="24"/>
-        </w:rPr>
-        <w:br w:type="page"/>
-      </w:r>
-    </w:p>
-    <w:p>
-      <w:pPr>
-        <w:pStyle w:val="Ttulo1"/>
-      </w:pPr>
-      <w:r>
-        <w:lastRenderedPageBreak/>
-        <w:t>Análise</w:t>
-      </w:r>
-    </w:p>
+    <w:p/>
     <w:p>
       <w:pPr>
         <w:pStyle w:val="Ttulo2"/>
@@ -976,6 +986,7 @@
           <w:ilvl w:val="0"/>
           <w:numId w:val="18"/>
         </w:numPr>
+        <w:spacing w:after="0"/>
         <w:jc w:val="both"/>
         <w:rPr>
           <w:sz w:val="24"/>
@@ -1041,6 +1052,7 @@
           <w:ilvl w:val="0"/>
           <w:numId w:val="18"/>
         </w:numPr>
+        <w:spacing w:after="0"/>
         <w:jc w:val="both"/>
         <w:rPr>
           <w:sz w:val="24"/>
@@ -1070,6 +1082,7 @@
           <w:ilvl w:val="0"/>
           <w:numId w:val="18"/>
         </w:numPr>
+        <w:spacing w:after="0"/>
         <w:jc w:val="both"/>
         <w:rPr>
           <w:sz w:val="24"/>
@@ -1134,6 +1147,7 @@
           <w:ilvl w:val="0"/>
           <w:numId w:val="18"/>
         </w:numPr>
+        <w:spacing w:after="0"/>
         <w:jc w:val="both"/>
         <w:rPr>
           <w:sz w:val="24"/>
@@ -1235,6 +1249,7 @@
           <w:ilvl w:val="0"/>
           <w:numId w:val="18"/>
         </w:numPr>
+        <w:spacing w:after="0"/>
         <w:jc w:val="both"/>
         <w:rPr>
           <w:sz w:val="24"/>
@@ -1330,6 +1345,7 @@
           <w:ilvl w:val="0"/>
           <w:numId w:val="18"/>
         </w:numPr>
+        <w:spacing w:after="0"/>
         <w:jc w:val="both"/>
         <w:rPr>
           <w:sz w:val="24"/>
@@ -1383,6 +1399,7 @@
     </w:p>
     <w:p>
       <w:pPr>
+        <w:spacing w:after="0"/>
         <w:ind w:left="643"/>
         <w:jc w:val="both"/>
         <w:rPr>
@@ -1414,6 +1431,7 @@
           <w:ilvl w:val="0"/>
           <w:numId w:val="19"/>
         </w:numPr>
+        <w:spacing w:after="0"/>
         <w:jc w:val="both"/>
         <w:rPr>
           <w:sz w:val="24"/>
@@ -1548,6 +1566,7 @@
           <w:ilvl w:val="0"/>
           <w:numId w:val="19"/>
         </w:numPr>
+        <w:spacing w:after="0"/>
         <w:jc w:val="both"/>
         <w:rPr>
           <w:sz w:val="24"/>
@@ -1697,6 +1716,7 @@
           <w:ilvl w:val="0"/>
           <w:numId w:val="19"/>
         </w:numPr>
+        <w:spacing w:after="0"/>
         <w:jc w:val="both"/>
         <w:rPr>
           <w:sz w:val="24"/>
@@ -1825,6 +1845,7 @@
           <w:ilvl w:val="0"/>
           <w:numId w:val="19"/>
         </w:numPr>
+        <w:spacing w:after="0"/>
         <w:jc w:val="both"/>
         <w:rPr>
           <w:sz w:val="24"/>
@@ -1908,6 +1929,7 @@
           <w:ilvl w:val="0"/>
           <w:numId w:val="19"/>
         </w:numPr>
+        <w:spacing w:after="0"/>
         <w:jc w:val="both"/>
         <w:rPr>
           <w:sz w:val="24"/>
@@ -2030,6 +2052,7 @@
           <w:ilvl w:val="0"/>
           <w:numId w:val="19"/>
         </w:numPr>
+        <w:spacing w:after="0"/>
         <w:jc w:val="both"/>
         <w:rPr>
           <w:sz w:val="24"/>
@@ -2117,6 +2140,7 @@
           <w:ilvl w:val="0"/>
           <w:numId w:val="19"/>
         </w:numPr>
+        <w:spacing w:after="0"/>
         <w:jc w:val="both"/>
         <w:rPr>
           <w:sz w:val="24"/>
@@ -2227,6 +2251,7 @@
     </w:p>
     <w:p>
       <w:pPr>
+        <w:spacing w:after="0"/>
         <w:ind w:left="720"/>
         <w:jc w:val="both"/>
         <w:rPr>
@@ -2248,7 +2273,7 @@
           <w:sz w:val="28"/>
           <w:szCs w:val="28"/>
         </w:rPr>
-        <w:t>Requerimentos</w:t>
+        <w:t>Requisitos</w:t>
       </w:r>
       <w:r>
         <w:rPr>
@@ -2299,12 +2324,48 @@
     <w:p>
       <w:pPr>
         <w:pStyle w:val="PargrafodaLista"/>
+        <w:numPr>
+          <w:ilvl w:val="0"/>
+          <w:numId w:val="19"/>
+        </w:numPr>
         <w:jc w:val="both"/>
         <w:rPr>
           <w:sz w:val="24"/>
           <w:szCs w:val="24"/>
         </w:rPr>
       </w:pPr>
+      <w:r>
+        <w:rPr>
+          <w:b/>
+          <w:bCs/>
+          <w:sz w:val="24"/>
+          <w:szCs w:val="24"/>
+        </w:rPr>
+        <w:t>Avaliações de disciplinas e professores</w:t>
+      </w:r>
+      <w:r>
+        <w:rPr>
+          <w:sz w:val="24"/>
+          <w:szCs w:val="24"/>
+        </w:rPr>
+        <w:t xml:space="preserve">: Integrar um sistema de avaliações de disciplinas e professores, onde os usuários possam compartilhar suas experiências e </w:t>
+      </w:r>
+      <w:r>
+        <w:rPr>
+          <w:i/>
+          <w:iCs/>
+          <w:sz w:val="24"/>
+          <w:szCs w:val="24"/>
+        </w:rPr>
+        <w:t>feedbacks</w:t>
+      </w:r>
+      <w:r>
+        <w:rPr>
+          <w:sz w:val="24"/>
+          <w:szCs w:val="24"/>
+        </w:rPr>
+        <w:t>, ajudando outros alunos a tomar decisões informadas sobre suas escolhas de disciplinas.</w:t>
+      </w:r>
     </w:p>
     <w:p>
       <w:pPr>
@@ -2326,41 +2387,29 @@
           <w:sz w:val="24"/>
           <w:szCs w:val="24"/>
         </w:rPr>
-        <w:t>Avaliações de disciplinas e professores</w:t>
-      </w:r>
-      <w:r>
-        <w:rPr>
-          <w:sz w:val="24"/>
-          <w:szCs w:val="24"/>
-        </w:rPr>
-        <w:t xml:space="preserve">: Integrar um sistema de avaliações de disciplinas e professores, onde os usuários possam compartilhar suas experiências e </w:t>
-      </w:r>
-      <w:r>
-        <w:rPr>
-          <w:i/>
-          <w:iCs/>
-          <w:sz w:val="24"/>
-          <w:szCs w:val="24"/>
-        </w:rPr>
-        <w:t>feedbacks</w:t>
-      </w:r>
-      <w:r>
-        <w:rPr>
-          <w:sz w:val="24"/>
-          <w:szCs w:val="24"/>
-        </w:rPr>
-        <w:t>, ajudando outros alunos a tomar decisões informadas sobre suas escolhas de disciplinas.</w:t>
-      </w:r>
-    </w:p>
-    <w:p>
-      <w:pPr>
-        <w:pStyle w:val="PargrafodaLista"/>
-        <w:jc w:val="both"/>
-        <w:rPr>
-          <w:sz w:val="24"/>
-          <w:szCs w:val="24"/>
-        </w:rPr>
-      </w:pPr>
+        <w:t>Integração com mapas interativos</w:t>
+      </w:r>
+      <w:r>
+        <w:rPr>
+          <w:sz w:val="24"/>
+          <w:szCs w:val="24"/>
+        </w:rPr>
+        <w:t xml:space="preserve">: Integrar um mapa interativo do campus do ISEL, permitindo que os </w:t>
+      </w:r>
+      <w:r>
+        <w:rPr>
+          <w:sz w:val="24"/>
+          <w:szCs w:val="24"/>
+        </w:rPr>
+        <w:t>utilizadores</w:t>
+      </w:r>
+      <w:r>
+        <w:rPr>
+          <w:sz w:val="24"/>
+          <w:szCs w:val="24"/>
+        </w:rPr>
+        <w:t xml:space="preserve"> visualizem a localização das salas de aula, cafés, gabinetes e outros pontos de interesse de forma intuitiva e fácil de utilizar.</w:t>
+      </w:r>
     </w:p>
     <w:p>
       <w:pPr>
@@ -2382,39 +2431,15 @@
           <w:sz w:val="24"/>
           <w:szCs w:val="24"/>
         </w:rPr>
-        <w:t>Integração com mapas interativos</w:t>
-      </w:r>
-      <w:r>
-        <w:rPr>
-          <w:sz w:val="24"/>
-          <w:szCs w:val="24"/>
-        </w:rPr>
-        <w:t xml:space="preserve">: Integrar um mapa interativo do campus do ISEL, permitindo que os </w:t>
-      </w:r>
-      <w:r>
-        <w:rPr>
-          <w:sz w:val="24"/>
-          <w:szCs w:val="24"/>
-        </w:rPr>
-        <w:t>utilizadores</w:t>
-      </w:r>
-      <w:r>
-        <w:rPr>
-          <w:sz w:val="24"/>
-          <w:szCs w:val="24"/>
-        </w:rPr>
-        <w:t xml:space="preserve"> visualizem a localização das salas de aula, cafés, gabinetes e outros pontos de interesse de forma intuitiva e fácil de utilizar.</w:t>
-      </w:r>
-    </w:p>
-    <w:p>
-      <w:pPr>
-        <w:pStyle w:val="PargrafodaLista"/>
-        <w:jc w:val="both"/>
-        <w:rPr>
-          <w:sz w:val="24"/>
-          <w:szCs w:val="24"/>
-        </w:rPr>
-      </w:pPr>
+        <w:t>Suporte a múltiplos idiomas</w:t>
+      </w:r>
+      <w:r>
+        <w:rPr>
+          <w:sz w:val="24"/>
+          <w:szCs w:val="24"/>
+        </w:rPr>
+        <w:t>: Implementar suporte a múltiplos idiomas no sistema, permitindo que os utilizadores escolham a sua preferência de idioma para uma experiência mais personalizada e inclusiva.</w:t>
+      </w:r>
     </w:p>
     <w:p>
       <w:pPr>
@@ -2425,58 +2450,19 @@
         </w:numPr>
         <w:jc w:val="both"/>
         <w:rPr>
-          <w:sz w:val="24"/>
-          <w:szCs w:val="24"/>
-        </w:rPr>
-      </w:pPr>
-      <w:r>
-        <w:rPr>
           <w:b/>
           <w:bCs/>
           <w:sz w:val="24"/>
           <w:szCs w:val="24"/>
         </w:rPr>
-        <w:t>Suporte a múltiplos idiomas</w:t>
-      </w:r>
-      <w:r>
-        <w:rPr>
-          <w:sz w:val="24"/>
-          <w:szCs w:val="24"/>
-        </w:rPr>
-        <w:t>: Implementar suporte a múltiplos idiomas no sistema, permitindo que os utilizadores escolham a sua preferência de idioma para uma experiência mais personalizada e inclusiva.</w:t>
-      </w:r>
-    </w:p>
-    <w:p>
-      <w:pPr>
-        <w:pStyle w:val="PargrafodaLista"/>
-        <w:rPr>
-          <w:sz w:val="24"/>
-          <w:szCs w:val="24"/>
-        </w:rPr>
-      </w:pPr>
-    </w:p>
-    <w:p>
-      <w:pPr>
-        <w:pStyle w:val="PargrafodaLista"/>
-        <w:numPr>
-          <w:ilvl w:val="0"/>
-          <w:numId w:val="19"/>
-        </w:numPr>
-        <w:jc w:val="both"/>
+      </w:pPr>
+      <w:r>
         <w:rPr>
           <w:b/>
           <w:bCs/>
           <w:sz w:val="24"/>
           <w:szCs w:val="24"/>
         </w:rPr>
-      </w:pPr>
-      <w:r>
-        <w:rPr>
-          <w:b/>
-          <w:bCs/>
-          <w:sz w:val="24"/>
-          <w:szCs w:val="24"/>
-        </w:rPr>
         <w:t xml:space="preserve">Chat – </w:t>
       </w:r>
       <w:r>
@@ -2486,16 +2472,6 @@
         </w:rPr>
         <w:t>Implementar salas de chat entre alunos divido entre disciplinas.</w:t>
       </w:r>
-    </w:p>
-    <w:p>
-      <w:pPr>
-        <w:ind w:left="270"/>
-        <w:rPr>
-          <w:color w:val="FF0000"/>
-          <w:sz w:val="24"/>
-          <w:szCs w:val="24"/>
-        </w:rPr>
-      </w:pPr>
     </w:p>
     <w:p>
       <w:pPr>
@@ -2590,14 +2566,109 @@
     <w:p>
       <w:pPr>
         <w:pStyle w:val="PargrafodaLista"/>
+        <w:numPr>
+          <w:ilvl w:val="0"/>
+          <w:numId w:val="23"/>
+        </w:numPr>
         <w:jc w:val="both"/>
+        <w:rPr>
+          <w:sz w:val="24"/>
+          <w:szCs w:val="24"/>
+        </w:rPr>
+      </w:pPr>
+      <w:r>
         <w:rPr>
           <w:b/>
           <w:bCs/>
           <w:sz w:val="24"/>
           <w:szCs w:val="24"/>
         </w:rPr>
-      </w:pPr>
+        <w:t>Aquisição de dados reais</w:t>
+      </w:r>
+      <w:r>
+        <w:rPr>
+          <w:sz w:val="24"/>
+          <w:szCs w:val="24"/>
+        </w:rPr>
+        <w:t xml:space="preserve">: As bibliotecas utilizadas para realizar o </w:t>
+      </w:r>
+      <w:proofErr w:type="spellStart"/>
+      <w:r>
+        <w:rPr>
+          <w:i/>
+          <w:iCs/>
+          <w:sz w:val="24"/>
+          <w:szCs w:val="24"/>
+        </w:rPr>
+        <w:t>scraping</w:t>
+      </w:r>
+      <w:proofErr w:type="spellEnd"/>
+      <w:r>
+        <w:rPr>
+          <w:sz w:val="24"/>
+          <w:szCs w:val="24"/>
+        </w:rPr>
+        <w:t xml:space="preserve"> dos </w:t>
+      </w:r>
+      <w:r>
+        <w:rPr>
+          <w:i/>
+          <w:iCs/>
+          <w:sz w:val="24"/>
+          <w:szCs w:val="24"/>
+        </w:rPr>
+        <w:t>PDF</w:t>
+      </w:r>
+      <w:r>
+        <w:rPr>
+          <w:sz w:val="24"/>
+          <w:szCs w:val="24"/>
+        </w:rPr>
+        <w:t xml:space="preserve"> de horários, podem apresentar instabilidade ou incompatibilidade com determinados formatos de </w:t>
+      </w:r>
+      <w:r>
+        <w:rPr>
+          <w:i/>
+          <w:iCs/>
+          <w:sz w:val="24"/>
+          <w:szCs w:val="24"/>
+        </w:rPr>
+        <w:t>PDF</w:t>
+      </w:r>
+      <w:r>
+        <w:rPr>
+          <w:sz w:val="24"/>
+          <w:szCs w:val="24"/>
+        </w:rPr>
+        <w:t xml:space="preserve">, o que poderia dificultar ou impedir a extração de dados de forma precisa. Adicionalmente, se o site do ISEL passar por mudanças na sua estrutura ou na forma como os horários são disponibilizados, isso pode afetar a eficácia das técnicas de </w:t>
+      </w:r>
+      <w:r>
+        <w:rPr>
+          <w:i/>
+          <w:iCs/>
+          <w:sz w:val="24"/>
+          <w:szCs w:val="24"/>
+        </w:rPr>
+        <w:t xml:space="preserve">web </w:t>
+      </w:r>
+      <w:proofErr w:type="spellStart"/>
+      <w:r>
+        <w:rPr>
+          <w:i/>
+          <w:iCs/>
+          <w:sz w:val="24"/>
+          <w:szCs w:val="24"/>
+        </w:rPr>
+        <w:t>scraping</w:t>
+      </w:r>
+      <w:proofErr w:type="spellEnd"/>
+      <w:r>
+        <w:rPr>
+          <w:sz w:val="24"/>
+          <w:szCs w:val="24"/>
+        </w:rPr>
+        <w:t xml:space="preserve"> atualmente planeadas</w:t>
+      </w:r>
     </w:p>
     <w:p>
       <w:pPr>
@@ -2619,127 +2690,37 @@
           <w:sz w:val="24"/>
           <w:szCs w:val="24"/>
         </w:rPr>
-        <w:t>Aquisição de dados reais</w:t>
-      </w:r>
-      <w:r>
-        <w:rPr>
-          <w:sz w:val="24"/>
-          <w:szCs w:val="24"/>
-        </w:rPr>
-        <w:t xml:space="preserve">: As bibliotecas utilizadas para realizar o </w:t>
-      </w:r>
-      <w:proofErr w:type="spellStart"/>
-      <w:r>
-        <w:rPr>
-          <w:i/>
-          <w:iCs/>
-          <w:sz w:val="24"/>
-          <w:szCs w:val="24"/>
-        </w:rPr>
-        <w:t>scraping</w:t>
-      </w:r>
-      <w:proofErr w:type="spellEnd"/>
-      <w:r>
-        <w:rPr>
-          <w:sz w:val="24"/>
-          <w:szCs w:val="24"/>
-        </w:rPr>
-        <w:t xml:space="preserve"> dos </w:t>
-      </w:r>
-      <w:r>
-        <w:rPr>
-          <w:i/>
-          <w:iCs/>
-          <w:sz w:val="24"/>
-          <w:szCs w:val="24"/>
-        </w:rPr>
-        <w:t>PDF</w:t>
-      </w:r>
-      <w:r>
-        <w:rPr>
-          <w:sz w:val="24"/>
-          <w:szCs w:val="24"/>
-        </w:rPr>
-        <w:t xml:space="preserve"> de horários, pode</w:t>
-      </w:r>
-      <w:r>
-        <w:rPr>
-          <w:sz w:val="24"/>
-          <w:szCs w:val="24"/>
-        </w:rPr>
-        <w:t>m</w:t>
-      </w:r>
-      <w:r>
-        <w:rPr>
-          <w:sz w:val="24"/>
-          <w:szCs w:val="24"/>
-        </w:rPr>
-        <w:t xml:space="preserve"> apresentar instabilidade ou incompatibilidade com determinados formatos de </w:t>
-      </w:r>
-      <w:r>
-        <w:rPr>
-          <w:i/>
-          <w:iCs/>
-          <w:sz w:val="24"/>
-          <w:szCs w:val="24"/>
-        </w:rPr>
-        <w:t>PDF</w:t>
-      </w:r>
-      <w:r>
-        <w:rPr>
-          <w:sz w:val="24"/>
-          <w:szCs w:val="24"/>
-        </w:rPr>
-        <w:t>, o que poderia dificultar ou impedir a extração de dados de forma precisa.</w:t>
-      </w:r>
-      <w:r>
-        <w:rPr>
-          <w:sz w:val="24"/>
-          <w:szCs w:val="24"/>
-        </w:rPr>
-        <w:t xml:space="preserve"> Adicionalmente, s</w:t>
-      </w:r>
-      <w:r>
-        <w:rPr>
-          <w:sz w:val="24"/>
-          <w:szCs w:val="24"/>
-        </w:rPr>
-        <w:t xml:space="preserve">e o site do ISEL </w:t>
-      </w:r>
-      <w:r>
-        <w:rPr>
-          <w:sz w:val="24"/>
-          <w:szCs w:val="24"/>
-        </w:rPr>
-        <w:lastRenderedPageBreak/>
-        <w:t xml:space="preserve">passar por mudanças na sua estrutura ou na forma como os horários são disponibilizados, isso pode afetar a eficácia das técnicas de </w:t>
-      </w:r>
-      <w:r>
-        <w:rPr>
-          <w:i/>
-          <w:iCs/>
-          <w:sz w:val="24"/>
-          <w:szCs w:val="24"/>
-        </w:rPr>
-        <w:t xml:space="preserve">web </w:t>
-      </w:r>
-      <w:proofErr w:type="spellStart"/>
-      <w:r>
-        <w:rPr>
-          <w:i/>
-          <w:iCs/>
-          <w:sz w:val="24"/>
-          <w:szCs w:val="24"/>
-        </w:rPr>
-        <w:t>scraping</w:t>
-      </w:r>
-      <w:proofErr w:type="spellEnd"/>
-      <w:r>
-        <w:rPr>
-          <w:sz w:val="24"/>
-          <w:szCs w:val="24"/>
-        </w:rPr>
-        <w:t xml:space="preserve"> atualmente planeadas</w:t>
+        <w:t xml:space="preserve">Desafios na implementação da localização de </w:t>
+      </w:r>
+      <w:r>
+        <w:rPr>
+          <w:b/>
+          <w:bCs/>
+          <w:sz w:val="24"/>
+          <w:szCs w:val="24"/>
+        </w:rPr>
+        <w:t>pontos de interesse</w:t>
+      </w:r>
+      <w:r>
+        <w:rPr>
+          <w:sz w:val="24"/>
+          <w:szCs w:val="24"/>
+        </w:rPr>
+        <w:t xml:space="preserve">: Integrar a funcionalidade de localização de </w:t>
+      </w:r>
+      <w:r>
+        <w:rPr>
+          <w:sz w:val="24"/>
+          <w:szCs w:val="24"/>
+        </w:rPr>
+        <w:t>pontos de interesse</w:t>
+      </w:r>
+      <w:r>
+        <w:rPr>
+          <w:sz w:val="24"/>
+          <w:szCs w:val="24"/>
+        </w:rPr>
+        <w:t xml:space="preserve"> dentro do campus pode ser desafiador, especialmente se houver dificuldades na obtenção de dados precisos sobre a disposição física dos diferentes locais dentro da instituição.</w:t>
       </w:r>
     </w:p>
     <w:p>
@@ -2754,78 +2735,19 @@
     </w:p>
     <w:p>
       <w:pPr>
-        <w:pStyle w:val="PargrafodaLista"/>
-        <w:numPr>
-          <w:ilvl w:val="0"/>
-          <w:numId w:val="23"/>
-        </w:numPr>
-        <w:jc w:val="both"/>
-        <w:rPr>
-          <w:sz w:val="24"/>
-          <w:szCs w:val="24"/>
-        </w:rPr>
-      </w:pPr>
-      <w:r>
-        <w:rPr>
-          <w:b/>
-          <w:bCs/>
-          <w:sz w:val="24"/>
-          <w:szCs w:val="24"/>
-        </w:rPr>
-        <w:t xml:space="preserve">Desafios na implementação da localização de </w:t>
-      </w:r>
-      <w:r>
-        <w:rPr>
-          <w:b/>
-          <w:bCs/>
-          <w:sz w:val="24"/>
-          <w:szCs w:val="24"/>
-        </w:rPr>
-        <w:t>pontos de interesse</w:t>
-      </w:r>
-      <w:r>
-        <w:rPr>
-          <w:sz w:val="24"/>
-          <w:szCs w:val="24"/>
-        </w:rPr>
-        <w:t xml:space="preserve">: Integrar a funcionalidade de localização de </w:t>
-      </w:r>
-      <w:r>
-        <w:rPr>
-          <w:sz w:val="24"/>
-          <w:szCs w:val="24"/>
-        </w:rPr>
-        <w:t>pontos de interesse</w:t>
-      </w:r>
-      <w:r>
-        <w:rPr>
-          <w:sz w:val="24"/>
-          <w:szCs w:val="24"/>
-        </w:rPr>
-        <w:t xml:space="preserve"> dentro do campus pode ser desafiador, especialmente se houver dificuldades na obtenção de dados precisos sobre a disposição física dos diferentes locais dentro da instituição.</w:t>
+        <w:pStyle w:val="Ttulo1"/>
+        <w:spacing w:line="360" w:lineRule="auto"/>
+      </w:pPr>
+      <w:r>
+        <w:lastRenderedPageBreak/>
+        <w:t>Planeamento</w:t>
       </w:r>
     </w:p>
     <w:p>
-      <w:pPr>
-        <w:pStyle w:val="PargrafodaLista"/>
-        <w:jc w:val="both"/>
-        <w:rPr>
-          <w:sz w:val="24"/>
-          <w:szCs w:val="24"/>
-        </w:rPr>
-      </w:pPr>
-    </w:p>
-    <w:p>
-      <w:pPr>
-        <w:pStyle w:val="Ttulo1"/>
-        <w:spacing w:line="360" w:lineRule="auto"/>
-      </w:pPr>
-      <w:r>
-        <w:t>Planeamento</w:t>
-      </w:r>
-    </w:p>
-    <w:p>
-      <w:r>
+      <w:r>
+        <w:rPr>
+          <w:noProof/>
+        </w:rPr>
         <w:drawing>
           <wp:inline distT="0" distB="0" distL="0" distR="0" wp14:anchorId="6C867211" wp14:editId="5BB13DE4">
             <wp:extent cx="6686550" cy="3249295"/>
@@ -2895,14 +2817,7 @@
           <w:sz w:val="24"/>
           <w:szCs w:val="24"/>
         </w:rPr>
-        <w:t>[1]</w:t>
-      </w:r>
-      <w:r>
-        <w:rPr>
-          <w:sz w:val="24"/>
-          <w:szCs w:val="24"/>
-        </w:rPr>
-        <w:t xml:space="preserve"> </w:t>
+        <w:t xml:space="preserve">[1] </w:t>
       </w:r>
       <w:r>
         <w:rPr>
@@ -2966,14 +2881,7 @@
           <w:sz w:val="24"/>
           <w:szCs w:val="24"/>
         </w:rPr>
-        <w:t>[2]</w:t>
-      </w:r>
-      <w:r>
-        <w:rPr>
-          <w:sz w:val="24"/>
-          <w:szCs w:val="24"/>
-        </w:rPr>
-        <w:t xml:space="preserve"> </w:t>
+        <w:t xml:space="preserve">[2] </w:t>
       </w:r>
       <w:r>
         <w:rPr>
@@ -3019,14 +2927,7 @@
           <w:sz w:val="24"/>
           <w:szCs w:val="24"/>
         </w:rPr>
-        <w:t>[3]</w:t>
-      </w:r>
-      <w:r>
-        <w:rPr>
-          <w:sz w:val="24"/>
-          <w:szCs w:val="24"/>
-        </w:rPr>
-        <w:t xml:space="preserve"> </w:t>
+        <w:t xml:space="preserve">[3] </w:t>
       </w:r>
       <w:proofErr w:type="spellStart"/>
       <w:r>
@@ -3074,14 +2975,7 @@
           <w:sz w:val="24"/>
           <w:szCs w:val="24"/>
         </w:rPr>
-        <w:t>[4]</w:t>
-      </w:r>
-      <w:r>
-        <w:rPr>
-          <w:sz w:val="24"/>
-          <w:szCs w:val="24"/>
-        </w:rPr>
-        <w:t xml:space="preserve"> </w:t>
+        <w:t xml:space="preserve">[4] </w:t>
       </w:r>
       <w:proofErr w:type="spellStart"/>
       <w:r>
@@ -3337,24 +3231,6 @@
           <w:t>https://react.dev/</w:t>
         </w:r>
       </w:hyperlink>
-    </w:p>
-    <w:p>
-      <w:pPr>
-        <w:rPr>
-          <w:color w:val="FF0000"/>
-          <w:sz w:val="24"/>
-          <w:szCs w:val="24"/>
-        </w:rPr>
-      </w:pPr>
-    </w:p>
-    <w:p>
-      <w:pPr>
-        <w:rPr>
-          <w:color w:val="FF0000"/>
-          <w:sz w:val="24"/>
-          <w:szCs w:val="24"/>
-        </w:rPr>
-      </w:pPr>
     </w:p>
     <w:sectPr>
       <w:pgSz w:w="12240" w:h="15840"/>
@@ -5835,6 +5711,9 @@
   </w:num>
   <w:num w:numId="25" w16cid:durableId="1472095824">
     <w:abstractNumId w:val="14"/>
+  </w:num>
+  <w:num w:numId="26" w16cid:durableId="2050914780">
+    <w:abstractNumId w:val="0"/>
   </w:num>
 </w:numbering>
 </file>
@@ -7179,12 +7058,6 @@
 </file>
 
 <file path=customXml/item1.xml><?xml version="1.0" encoding="utf-8"?>
-<p:properties xmlns:p="http://schemas.microsoft.com/office/2006/metadata/properties" xmlns:xsi="http://www.w3.org/2001/XMLSchema-instance" xmlns:pc="http://schemas.microsoft.com/office/infopath/2007/PartnerControls">
-  <documentManagement/>
-</p:properties>
-</file>
-
-<file path=customXml/item2.xml><?xml version="1.0" encoding="utf-8"?>
 <ct:contentTypeSchema xmlns:ct="http://schemas.microsoft.com/office/2006/metadata/contentType" xmlns:ma="http://schemas.microsoft.com/office/2006/metadata/properties/metaAttributes" ct:_="" ma:_="" ma:contentTypeName="Document" ma:contentTypeID="0x0101006A3A4894E551924BBA55920FB6491A4B" ma:contentTypeVersion="3" ma:contentTypeDescription="Create a new document." ma:contentTypeScope="" ma:versionID="0adf4e0ac35323cd6cd9315616b90512">
   <xsd:schema xmlns:xsd="http://www.w3.org/2001/XMLSchema" xmlns:xs="http://www.w3.org/2001/XMLSchema" xmlns:p="http://schemas.microsoft.com/office/2006/metadata/properties" xmlns:ns2="f4a4590e-7764-4ae6-9a72-ba6fff84370d" targetNamespace="http://schemas.microsoft.com/office/2006/metadata/properties" ma:root="true" ma:fieldsID="e4d5792047d52bedccb7bc6235422d7c" ns2:_="">
     <xsd:import namespace="f4a4590e-7764-4ae6-9a72-ba6fff84370d"/>
@@ -7322,7 +7195,17 @@
 </ct:contentTypeSchema>
 </file>
 
+<file path=customXml/item2.xml><?xml version="1.0" encoding="utf-8"?>
+<p:properties xmlns:p="http://schemas.microsoft.com/office/2006/metadata/properties" xmlns:xsi="http://www.w3.org/2001/XMLSchema-instance" xmlns:pc="http://schemas.microsoft.com/office/infopath/2007/PartnerControls">
+  <documentManagement/>
+</p:properties>
+</file>
+
 <file path=customXml/item3.xml><?xml version="1.0" encoding="utf-8"?>
+<b:Sources xmlns:b="http://schemas.openxmlformats.org/officeDocument/2006/bibliography" xmlns="http://schemas.openxmlformats.org/officeDocument/2006/bibliography" SelectedStyle="\APASixthEditionOfficeOnline.xsl" StyleName="APA" Version="6"/>
+</file>
+
+<file path=customXml/item4.xml><?xml version="1.0" encoding="utf-8"?>
 <?mso-contentType ?>
 <FormTemplates xmlns="http://schemas.microsoft.com/sharepoint/v3/contenttype/forms">
   <Display>DocumentLibraryForm</Display>
@@ -7331,20 +7214,7 @@
 </FormTemplates>
 </file>
 
-<file path=customXml/item4.xml><?xml version="1.0" encoding="utf-8"?>
-<b:Sources xmlns:b="http://schemas.openxmlformats.org/officeDocument/2006/bibliography" xmlns="http://schemas.openxmlformats.org/officeDocument/2006/bibliography" SelectedStyle="\APASixthEditionOfficeOnline.xsl" StyleName="APA" Version="6"/>
-</file>
-
 <file path=customXml/itemProps1.xml><?xml version="1.0" encoding="utf-8"?>
-<ds:datastoreItem xmlns:ds="http://schemas.openxmlformats.org/officeDocument/2006/customXml" ds:itemID="{D6BD176E-7A65-4BEC-9579-2432260E5D2E}">
-  <ds:schemaRefs>
-    <ds:schemaRef ds:uri="http://schemas.microsoft.com/office/2006/metadata/properties"/>
-    <ds:schemaRef ds:uri="http://schemas.microsoft.com/office/infopath/2007/PartnerControls"/>
-  </ds:schemaRefs>
-</ds:datastoreItem>
-</file>
-
-<file path=customXml/itemProps2.xml><?xml version="1.0" encoding="utf-8"?>
 <ds:datastoreItem xmlns:ds="http://schemas.openxmlformats.org/officeDocument/2006/customXml" ds:itemID="{78FF1C71-2573-4971-8935-DB8199AD0193}">
   <ds:schemaRefs>
     <ds:schemaRef ds:uri="http://schemas.microsoft.com/office/2006/metadata/contentType"/>
@@ -7362,18 +7232,27 @@
 </ds:datastoreItem>
 </file>
 
+<file path=customXml/itemProps2.xml><?xml version="1.0" encoding="utf-8"?>
+<ds:datastoreItem xmlns:ds="http://schemas.openxmlformats.org/officeDocument/2006/customXml" ds:itemID="{D6BD176E-7A65-4BEC-9579-2432260E5D2E}">
+  <ds:schemaRefs>
+    <ds:schemaRef ds:uri="http://schemas.microsoft.com/office/2006/metadata/properties"/>
+    <ds:schemaRef ds:uri="http://schemas.microsoft.com/office/infopath/2007/PartnerControls"/>
+  </ds:schemaRefs>
+</ds:datastoreItem>
+</file>
+
 <file path=customXml/itemProps3.xml><?xml version="1.0" encoding="utf-8"?>
+<ds:datastoreItem xmlns:ds="http://schemas.openxmlformats.org/officeDocument/2006/customXml" ds:itemID="{70576046-BA3D-4F5F-B732-3F048DE9E5F9}">
+  <ds:schemaRefs>
+    <ds:schemaRef ds:uri="http://schemas.openxmlformats.org/officeDocument/2006/bibliography"/>
+  </ds:schemaRefs>
+</ds:datastoreItem>
+</file>
+
+<file path=customXml/itemProps4.xml><?xml version="1.0" encoding="utf-8"?>
 <ds:datastoreItem xmlns:ds="http://schemas.openxmlformats.org/officeDocument/2006/customXml" ds:itemID="{298C55F8-DB3D-420C-AE00-46E09074683D}">
   <ds:schemaRefs>
     <ds:schemaRef ds:uri="http://schemas.microsoft.com/sharepoint/v3/contenttype/forms"/>
   </ds:schemaRefs>
 </ds:datastoreItem>
-</file>
-
-<file path=customXml/itemProps4.xml><?xml version="1.0" encoding="utf-8"?>
-<ds:datastoreItem xmlns:ds="http://schemas.openxmlformats.org/officeDocument/2006/customXml" ds:itemID="{70576046-BA3D-4F5F-B732-3F048DE9E5F9}">
-  <ds:schemaRefs>
-    <ds:schemaRef ds:uri="http://schemas.openxmlformats.org/officeDocument/2006/bibliography"/>
-  </ds:schemaRefs>
-</ds:datastoreItem>
 </file>